--- a/Iteration 1/Test Cases/Iteration 1 - Test Cases v2.0.docx
+++ b/Iteration 1/Test Cases/Iteration 1 - Test Cases v2.0.docx
@@ -1,6 +1,6 @@
 
 <file path=word/document.xml><?xml version="1.0" encoding="utf-8"?>
-<w:document xmlns:wpc="http://schemas.microsoft.com/office/word/2010/wordprocessingCanvas" xmlns:mc="http://schemas.openxmlformats.org/markup-compatibility/2006" xmlns:o="urn:schemas-microsoft-com:office:office" xmlns:r="http://schemas.openxmlformats.org/officeDocument/2006/relationships" xmlns:m="http://schemas.openxmlformats.org/officeDocument/2006/math" xmlns:v="urn:schemas-microsoft-com:vml" xmlns:wp14="http://schemas.microsoft.com/office/word/2010/wordprocessingDrawing" xmlns:wp="http://schemas.openxmlformats.org/drawingml/2006/wordprocessingDrawing" xmlns:w10="urn:schemas-microsoft-com:office:word" xmlns:w="http://schemas.openxmlformats.org/wordprocessingml/2006/main" xmlns:w14="http://schemas.microsoft.com/office/word/2010/wordml" xmlns:w15="http://schemas.microsoft.com/office/word/2012/wordml" xmlns:wpg="http://schemas.microsoft.com/office/word/2010/wordprocessingGroup" xmlns:wpi="http://schemas.microsoft.com/office/word/2010/wordprocessingInk" xmlns:wne="http://schemas.microsoft.com/office/word/2006/wordml" xmlns:wps="http://schemas.microsoft.com/office/word/2010/wordprocessingShape" mc:Ignorable="w14 w15 wp14">
+<w:document xmlns:wpc="http://schemas.microsoft.com/office/word/2010/wordprocessingCanvas" xmlns:mc="http://schemas.openxmlformats.org/markup-compatibility/2006" xmlns:o="urn:schemas-microsoft-com:office:office" xmlns:r="http://schemas.openxmlformats.org/officeDocument/2006/relationships" xmlns:m="http://schemas.openxmlformats.org/officeDocument/2006/math" xmlns:v="urn:schemas-microsoft-com:vml" xmlns:wp14="http://schemas.microsoft.com/office/word/2010/wordprocessingDrawing" xmlns:wp="http://schemas.openxmlformats.org/drawingml/2006/wordprocessingDrawing" xmlns:w10="urn:schemas-microsoft-com:office:word" xmlns:w="http://schemas.openxmlformats.org/wordprocessingml/2006/main" xmlns:w14="http://schemas.microsoft.com/office/word/2010/wordml" xmlns:wpg="http://schemas.microsoft.com/office/word/2010/wordprocessingGroup" xmlns:wpi="http://schemas.microsoft.com/office/word/2010/wordprocessingInk" xmlns:wne="http://schemas.microsoft.com/office/word/2006/wordml" xmlns:wps="http://schemas.microsoft.com/office/word/2010/wordprocessingShape" mc:Ignorable="w14 wp14">
   <w:body>
     <w:p>
       <w:pPr>
@@ -441,6 +441,7 @@
           <w:numId w:val="1"/>
         </w:numPr>
       </w:pPr>
+      <w:bookmarkStart w:id="0" w:name="_Ref400534504"/>
       <w:r>
         <w:lastRenderedPageBreak/>
         <w:t>Client</w:t>
@@ -454,6 +455,7 @@
       <w:r>
         <w:t xml:space="preserve"> table</w:t>
       </w:r>
+      <w:bookmarkEnd w:id="0"/>
       <w:r>
         <w:tab/>
       </w:r>
@@ -839,7 +841,7 @@
             <w:r>
               <w:t xml:space="preserve">email = </w:t>
             </w:r>
-            <w:hyperlink r:id="rId8" w:history="1">
+            <w:hyperlink r:id="rId9" w:history="1">
               <w:r>
                 <w:rPr>
                   <w:rStyle w:val="Hyperlink"/>
@@ -874,9 +876,12 @@
           <w:numId w:val="1"/>
         </w:numPr>
       </w:pPr>
+      <w:bookmarkStart w:id="1" w:name="_GoBack"/>
+      <w:bookmarkEnd w:id="1"/>
       <w:r>
         <w:br w:type="page"/>
       </w:r>
+      <w:bookmarkStart w:id="2" w:name="_Ref400534647"/>
       <w:r>
         <w:lastRenderedPageBreak/>
         <w:t>Client</w:t>
@@ -890,6 +895,7 @@
       <w:r>
         <w:t xml:space="preserve"> table</w:t>
       </w:r>
+      <w:bookmarkEnd w:id="2"/>
     </w:p>
     <w:p/>
     <w:tbl>
@@ -1406,6 +1412,7 @@
         </w:numPr>
       </w:pPr>
       <w:r>
+        <w:lastRenderedPageBreak/>
         <w:t>Client Table: Inserting data that is too long into the client table (Cont’d)</w:t>
       </w:r>
     </w:p>
@@ -1867,9 +1874,12 @@
       <w:r>
         <w:br w:type="column"/>
       </w:r>
-      <w:r>
+      <w:bookmarkStart w:id="3" w:name="_Ref400535696"/>
+      <w:r>
+        <w:lastRenderedPageBreak/>
         <w:t>Client Table: Executing an insert command with data missing</w:t>
       </w:r>
+      <w:bookmarkEnd w:id="3"/>
     </w:p>
     <w:p/>
     <w:p/>
@@ -2386,12 +2396,12 @@
       <w:r>
         <w:br w:type="column"/>
       </w:r>
-      <w:r>
-        <w:t>Client Table: Executing an insert command with data missing</w:t>
-      </w:r>
-      <w:r>
-        <w:t xml:space="preserve"> (Cont’d)</w:t>
-      </w:r>
+      <w:bookmarkStart w:id="4" w:name="_Ref400535684"/>
+      <w:r>
+        <w:lastRenderedPageBreak/>
+        <w:t>Client Table: Executing an insert command with data missing (Cont’d)</w:t>
+      </w:r>
+      <w:bookmarkEnd w:id="4"/>
     </w:p>
     <w:p/>
     <w:p/>
@@ -2718,13 +2728,7 @@
               </w:numPr>
             </w:pPr>
             <w:r>
-              <w:t>Ru</w:t>
-            </w:r>
-            <w:r>
-              <w:t>n the SQL found in Appendix 1.3.5</w:t>
-            </w:r>
-            <w:r>
-              <w:t>.</w:t>
+              <w:t>Run the SQL found in Appendix 1.3.5.</w:t>
             </w:r>
           </w:p>
           <w:p/>
@@ -2773,13 +2777,7 @@
               </w:numPr>
             </w:pPr>
             <w:r>
-              <w:t>Run</w:t>
-            </w:r>
-            <w:r>
-              <w:t xml:space="preserve"> the SQL found in Appendix 1.3.6</w:t>
-            </w:r>
-            <w:r>
-              <w:t>.</w:t>
+              <w:t>Run the SQL found in Appendix 1.3.6.</w:t>
             </w:r>
           </w:p>
         </w:tc>
@@ -2827,13 +2825,7 @@
               </w:numPr>
             </w:pPr>
             <w:r>
-              <w:t>Run</w:t>
-            </w:r>
-            <w:r>
-              <w:t xml:space="preserve"> the SQL found in Appendix 1.3.7</w:t>
-            </w:r>
-            <w:r>
-              <w:t>.</w:t>
+              <w:t>Run the SQL found in Appendix 1.3.7.</w:t>
             </w:r>
           </w:p>
         </w:tc>
@@ -2874,7 +2866,9 @@
           <w:numId w:val="56"/>
         </w:numPr>
       </w:pPr>
-      <w:r>
+      <w:bookmarkStart w:id="5" w:name="_Ref400535702"/>
+      <w:r>
+        <w:lastRenderedPageBreak/>
         <w:t>Client</w:t>
       </w:r>
       <w:r>
@@ -2883,6 +2877,7 @@
       <w:r>
         <w:t>Deleting records from the table</w:t>
       </w:r>
+      <w:bookmarkEnd w:id="5"/>
     </w:p>
     <w:p/>
     <w:tbl>
@@ -3466,7 +3461,9 @@
       <w:r>
         <w:br w:type="page"/>
       </w:r>
-      <w:r>
+      <w:bookmarkStart w:id="6" w:name="_Ref400535712"/>
+      <w:r>
+        <w:lastRenderedPageBreak/>
         <w:t>Client</w:t>
       </w:r>
       <w:r>
@@ -3478,6 +3475,7 @@
       <w:r>
         <w:t xml:space="preserve"> the data for a given record</w:t>
       </w:r>
+      <w:bookmarkEnd w:id="6"/>
     </w:p>
     <w:tbl>
       <w:tblPr>
@@ -4085,10 +4083,8 @@
         </w:numPr>
       </w:pPr>
       <w:r>
-        <w:t>Client Table: Update the data for a given record</w:t>
-      </w:r>
-      <w:r>
-        <w:t xml:space="preserve"> (Cont’d)</w:t>
+        <w:lastRenderedPageBreak/>
+        <w:t>Client Table: Update the data for a given record (Cont’d)</w:t>
       </w:r>
     </w:p>
     <w:tbl>
@@ -4430,13 +4426,7 @@
               </w:numPr>
             </w:pPr>
             <w:r>
-              <w:t>Run the first SQL s</w:t>
-            </w:r>
-            <w:r>
-              <w:t>tatement found in Appendix 1.5.3</w:t>
-            </w:r>
-            <w:r>
-              <w:t xml:space="preserve">. </w:t>
+              <w:t xml:space="preserve">Run the first SQL statement found in Appendix 1.5.3. </w:t>
             </w:r>
           </w:p>
           <w:p>
@@ -4482,13 +4472,7 @@
               </w:numPr>
             </w:pPr>
             <w:r>
-              <w:t>Run the second SQL s</w:t>
-            </w:r>
-            <w:r>
-              <w:t>tatement found in Appendix 1.5.3</w:t>
-            </w:r>
-            <w:r>
-              <w:t xml:space="preserve">. </w:t>
+              <w:t xml:space="preserve">Run the second SQL statement found in Appendix 1.5.3. </w:t>
             </w:r>
           </w:p>
           <w:p>
@@ -4568,13 +4552,7 @@
               </w:numPr>
             </w:pPr>
             <w:r>
-              <w:t>Run the first SQL statement found in Appendix 1</w:t>
-            </w:r>
-            <w:r>
-              <w:t>.5.4</w:t>
-            </w:r>
-            <w:r>
-              <w:t xml:space="preserve">. </w:t>
+              <w:t xml:space="preserve">Run the first SQL statement found in Appendix 1.5.4. </w:t>
             </w:r>
           </w:p>
           <w:p>
@@ -4620,13 +4598,7 @@
               </w:numPr>
             </w:pPr>
             <w:r>
-              <w:t>Run the second SQL st</w:t>
-            </w:r>
-            <w:r>
-              <w:t>atement found in Appendix 1.5.4.</w:t>
-            </w:r>
-            <w:r>
-              <w:t xml:space="preserve"> </w:t>
+              <w:t xml:space="preserve">Run the second SQL statement found in Appendix 1.5.4. </w:t>
             </w:r>
           </w:p>
           <w:p>
@@ -4651,10 +4623,7 @@
               <w:t>The dob field should have updated and now display ‘</w:t>
             </w:r>
             <w:r>
-              <w:t>03/03/1993’</w:t>
-            </w:r>
-            <w:r>
-              <w:t>.</w:t>
+              <w:t>03/03/1993’.</w:t>
             </w:r>
           </w:p>
         </w:tc>
@@ -4675,6 +4644,7 @@
         </w:numPr>
       </w:pPr>
       <w:r>
+        <w:lastRenderedPageBreak/>
         <w:t>Client Table: Update the data for a given record (Cont’d)</w:t>
       </w:r>
     </w:p>
@@ -5240,6 +5210,7 @@
         </w:numPr>
       </w:pPr>
       <w:r>
+        <w:lastRenderedPageBreak/>
         <w:t>Client Table: Update the data for a given record (Cont’d)</w:t>
       </w:r>
     </w:p>
@@ -5650,13 +5621,7 @@
           </w:tcPr>
           <w:p>
             <w:r>
-              <w:t>The email field should have updated and now display ‘</w:t>
-            </w:r>
-            <w:r>
-              <w:t>testingUpdate@testingUpdate.co</w:t>
-            </w:r>
-            <w:r>
-              <w:t xml:space="preserve">m’. </w:t>
+              <w:t xml:space="preserve">The email field should have updated and now display ‘testingUpdate@testingUpdate.com’. </w:t>
             </w:r>
           </w:p>
         </w:tc>
@@ -5801,6 +5766,7 @@
         </w:numPr>
       </w:pPr>
       <w:r>
+        <w:lastRenderedPageBreak/>
         <w:t>Client Table: Update the data for a given record (Cont’d)</w:t>
       </w:r>
     </w:p>
@@ -6258,12 +6224,15 @@
           <w:numId w:val="57"/>
         </w:numPr>
       </w:pPr>
-      <w:r>
+      <w:bookmarkStart w:id="7" w:name="_Ref400535733"/>
+      <w:r>
+        <w:lastRenderedPageBreak/>
         <w:t xml:space="preserve">Password Table: </w:t>
       </w:r>
       <w:r>
         <w:t>Inserting legitimate data into the password table</w:t>
       </w:r>
+      <w:bookmarkEnd w:id="7"/>
     </w:p>
     <w:tbl>
       <w:tblPr>
@@ -6647,9 +6616,12 @@
           <w:numId w:val="57"/>
         </w:numPr>
       </w:pPr>
-      <w:r>
+      <w:bookmarkStart w:id="8" w:name="_Ref400535741"/>
+      <w:r>
+        <w:lastRenderedPageBreak/>
         <w:t>Password Table: Inserting illegitimate data into the password table</w:t>
       </w:r>
+      <w:bookmarkEnd w:id="8"/>
     </w:p>
     <w:tbl>
       <w:tblPr>
@@ -7260,9 +7232,12 @@
           <w:numId w:val="57"/>
         </w:numPr>
       </w:pPr>
-      <w:r>
+      <w:bookmarkStart w:id="9" w:name="_Ref400535747"/>
+      <w:r>
+        <w:lastRenderedPageBreak/>
         <w:t>Password Table: Deleting records from the password table</w:t>
       </w:r>
+      <w:bookmarkEnd w:id="9"/>
     </w:p>
     <w:tbl>
       <w:tblPr>
@@ -7695,12 +7670,15 @@
           <w:numId w:val="57"/>
         </w:numPr>
       </w:pPr>
-      <w:r>
+      <w:bookmarkStart w:id="10" w:name="_Ref400535755"/>
+      <w:r>
+        <w:lastRenderedPageBreak/>
         <w:t xml:space="preserve">Password Table: </w:t>
       </w:r>
       <w:r>
         <w:t>Testing the Constraint on Foreign key</w:t>
       </w:r>
+      <w:bookmarkEnd w:id="10"/>
     </w:p>
     <w:tbl>
       <w:tblPr>
@@ -8224,6 +8202,7 @@
         </w:numPr>
       </w:pPr>
       <w:r>
+        <w:lastRenderedPageBreak/>
         <w:t xml:space="preserve">Web Application: User Registration </w:t>
       </w:r>
     </w:p>
@@ -8608,15 +8587,10 @@
                 <w:numId w:val="24"/>
               </w:numPr>
             </w:pPr>
-            <w:bookmarkStart w:id="0" w:name="_GoBack"/>
-            <w:r>
-              <w:t>Fill in the</w:t>
-            </w:r>
-            <w:r>
-              <w:t xml:space="preserve"> First Name, Surname, Date of Birth, Gender, Carer/Patient fields with ‘test’ data. </w:t>
-            </w:r>
-          </w:p>
-          <w:bookmarkEnd w:id="0"/>
+            <w:r>
+              <w:t xml:space="preserve">Fill in the First Name, Surname, Date of Birth, Gender, Carer/Patient fields with ‘test’ data. </w:t>
+            </w:r>
+          </w:p>
           <w:p>
             <w:pPr>
               <w:pStyle w:val="ListParagraph"/>
@@ -8875,6 +8849,7 @@
         </w:numPr>
       </w:pPr>
       <w:r>
+        <w:lastRenderedPageBreak/>
         <w:t>Web Application: User Registration (Cont’d)</w:t>
       </w:r>
     </w:p>
@@ -9395,6 +9370,7 @@
         </w:numPr>
       </w:pPr>
       <w:r>
+        <w:lastRenderedPageBreak/>
         <w:t xml:space="preserve">Web Application: Log </w:t>
       </w:r>
       <w:proofErr w:type="gramStart"/>
@@ -9920,6 +9896,7 @@
         </w:numPr>
       </w:pPr>
       <w:r>
+        <w:lastRenderedPageBreak/>
         <w:t xml:space="preserve">Web Application: </w:t>
       </w:r>
       <w:r>
@@ -10540,6 +10517,7 @@
         </w:numPr>
       </w:pPr>
       <w:r>
+        <w:lastRenderedPageBreak/>
         <w:t>Web Application: Account Locked (Cont’d)</w:t>
       </w:r>
     </w:p>
@@ -11140,6 +11118,7 @@
         </w:numPr>
       </w:pPr>
       <w:r>
+        <w:lastRenderedPageBreak/>
         <w:t>Web Application: Forgot Password</w:t>
       </w:r>
     </w:p>
@@ -11764,6 +11743,7 @@
         </w:numPr>
       </w:pPr>
       <w:r>
+        <w:lastRenderedPageBreak/>
         <w:t>Web Application: Forgot Password (Cont’d)</w:t>
       </w:r>
     </w:p>
@@ -12292,6 +12272,7 @@
         <w:pStyle w:val="Heading1"/>
       </w:pPr>
       <w:r>
+        <w:lastRenderedPageBreak/>
         <w:t>Appendix</w:t>
       </w:r>
     </w:p>
@@ -12299,13 +12280,51 @@
       <w:pPr>
         <w:pStyle w:val="Heading2"/>
         <w:numPr>
+          <w:ilvl w:val="1"/>
+          <w:numId w:val="29"/>
+        </w:numPr>
+      </w:pPr>
+      <w:r>
+        <w:rPr>
+          <w:highlight w:val="lightGray"/>
+        </w:rPr>
+        <w:fldChar w:fldCharType="begin"/>
+      </w:r>
+      <w:r>
+        <w:rPr>
+          <w:highlight w:val="lightGray"/>
+        </w:rPr>
+        <w:instrText xml:space="preserve"> REF _Ref400534504 \h </w:instrText>
+      </w:r>
+      <w:r>
+        <w:rPr>
+          <w:highlight w:val="lightGray"/>
+        </w:rPr>
+      </w:r>
+      <w:r>
+        <w:rPr>
+          <w:highlight w:val="lightGray"/>
+        </w:rPr>
+        <w:fldChar w:fldCharType="separate"/>
+      </w:r>
+      <w:r>
+        <w:t>Client Table: Inserting legitimate data into the client table</w:t>
+      </w:r>
+      <w:r>
+        <w:rPr>
+          <w:highlight w:val="lightGray"/>
+        </w:rPr>
+        <w:fldChar w:fldCharType="end"/>
+      </w:r>
+    </w:p>
+    <w:p>
+      <w:pPr>
+        <w:pStyle w:val="Heading3"/>
+        <w:numPr>
           <w:ilvl w:val="2"/>
-          <w:numId w:val="4"/>
+          <w:numId w:val="29"/>
         </w:numPr>
       </w:pPr>
-      <w:r>
-        <w:t xml:space="preserve"> </w:t>
-      </w:r>
     </w:p>
     <w:p>
       <w:pPr>
@@ -12391,14 +12410,38 @@
       </w:r>
     </w:p>
     <w:p>
-      <w:pPr>
-        <w:pStyle w:val="ListParagraph"/>
-        <w:ind w:left="360"/>
-      </w:pPr>
+      <w:r>
+        <w:br w:type="page"/>
+      </w:r>
     </w:p>
     <w:p>
       <w:pPr>
         <w:pStyle w:val="Heading2"/>
+        <w:numPr>
+          <w:ilvl w:val="1"/>
+          <w:numId w:val="29"/>
+        </w:numPr>
+      </w:pPr>
+      <w:r>
+        <w:lastRenderedPageBreak/>
+        <w:fldChar w:fldCharType="begin"/>
+      </w:r>
+      <w:r>
+        <w:instrText xml:space="preserve"> REF _Ref400534647 \h </w:instrText>
+      </w:r>
+      <w:r>
+        <w:fldChar w:fldCharType="separate"/>
+      </w:r>
+      <w:r>
+        <w:t>Client Table: Inserting data that is too long into the client table</w:t>
+      </w:r>
+      <w:r>
+        <w:fldChar w:fldCharType="end"/>
+      </w:r>
+    </w:p>
+    <w:p>
+      <w:pPr>
+        <w:pStyle w:val="Heading3"/>
       </w:pPr>
       <w:r>
         <w:t>1.2.1.</w:t>
@@ -12518,7 +12561,7 @@
     </w:p>
     <w:p>
       <w:pPr>
-        <w:pStyle w:val="Heading2"/>
+        <w:pStyle w:val="Heading3"/>
         <w:rPr>
           <w:lang w:val="fr-FR"/>
         </w:rPr>
@@ -12615,6 +12658,7 @@
     </w:p>
     <w:p>
       <w:pPr>
+        <w:pStyle w:val="Heading3"/>
         <w:rPr>
           <w:lang w:val="fr-FR"/>
         </w:rPr>
@@ -12723,6 +12767,7 @@
     </w:p>
     <w:p>
       <w:pPr>
+        <w:pStyle w:val="Heading3"/>
         <w:rPr>
           <w:lang w:val="fr-FR"/>
         </w:rPr>
@@ -12819,6 +12864,7 @@
     </w:p>
     <w:p>
       <w:pPr>
+        <w:pStyle w:val="Heading3"/>
         <w:rPr>
           <w:lang w:val="fr-FR"/>
         </w:rPr>
@@ -12921,6 +12967,7 @@
     </w:p>
     <w:p>
       <w:pPr>
+        <w:pStyle w:val="Heading3"/>
         <w:rPr>
           <w:lang w:val="fr-FR"/>
         </w:rPr>
@@ -13023,7 +13070,7 @@
     </w:p>
     <w:p>
       <w:pPr>
-        <w:pStyle w:val="Heading2"/>
+        <w:pStyle w:val="Heading3"/>
         <w:rPr>
           <w:lang w:val="fr-FR"/>
         </w:rPr>
@@ -13122,568 +13169,583 @@
       </w:r>
     </w:p>
     <w:p>
+      <w:r>
+        <w:br w:type="page"/>
+      </w:r>
+    </w:p>
+    <w:p>
+      <w:pPr>
+        <w:pStyle w:val="Heading2"/>
+        <w:numPr>
+          <w:ilvl w:val="1"/>
+          <w:numId w:val="29"/>
+        </w:numPr>
+      </w:pPr>
+      <w:r>
+        <w:lastRenderedPageBreak/>
+        <w:fldChar w:fldCharType="begin"/>
+      </w:r>
+      <w:r>
+        <w:instrText xml:space="preserve"> REF _Ref400535696 \h </w:instrText>
+      </w:r>
+      <w:r>
+        <w:fldChar w:fldCharType="separate"/>
+      </w:r>
+      <w:r>
+        <w:t>Client Table: Executing an insert command with data missing</w:t>
+      </w:r>
+      <w:r>
+        <w:fldChar w:fldCharType="end"/>
+      </w:r>
+    </w:p>
+    <w:p>
+      <w:pPr>
+        <w:pStyle w:val="Heading3"/>
+        <w:numPr>
+          <w:ilvl w:val="2"/>
+          <w:numId w:val="29"/>
+        </w:numPr>
+      </w:pPr>
+    </w:p>
+    <w:p>
       <w:pPr>
         <w:pStyle w:val="ListParagraph"/>
         <w:ind w:left="360"/>
       </w:pPr>
+      <w:r>
+        <w:t xml:space="preserve">INSERT INTO client (username, </w:t>
+      </w:r>
+      <w:proofErr w:type="spellStart"/>
+      <w:r>
+        <w:t>firstName</w:t>
+      </w:r>
+      <w:proofErr w:type="spellEnd"/>
+      <w:r>
+        <w:t xml:space="preserve">, surname, </w:t>
+      </w:r>
+      <w:proofErr w:type="gramStart"/>
+      <w:r>
+        <w:t>dob</w:t>
+      </w:r>
+      <w:proofErr w:type="gramEnd"/>
+      <w:r>
+        <w:t xml:space="preserve">, </w:t>
+      </w:r>
+      <w:proofErr w:type="spellStart"/>
+      <w:r>
+        <w:t>isMale</w:t>
+      </w:r>
+      <w:proofErr w:type="spellEnd"/>
+      <w:r>
+        <w:t xml:space="preserve">, </w:t>
+      </w:r>
+      <w:proofErr w:type="spellStart"/>
+      <w:r>
+        <w:t>isCarer</w:t>
+      </w:r>
+      <w:proofErr w:type="spellEnd"/>
+      <w:r>
+        <w:t>, email)</w:t>
+      </w:r>
+    </w:p>
+    <w:p>
+      <w:pPr>
+        <w:pStyle w:val="ListParagraph"/>
+        <w:ind w:left="360"/>
+      </w:pPr>
+      <w:r>
+        <w:t>VALUES (‘’,</w:t>
+      </w:r>
+      <w:r>
+        <w:t xml:space="preserve"> </w:t>
+      </w:r>
+      <w:r>
+        <w:t>‘test’,</w:t>
+      </w:r>
+      <w:r>
+        <w:t xml:space="preserve"> </w:t>
+      </w:r>
+      <w:r>
+        <w:t>‘test’, ’01/01/2001’, TRUE, TRUE, ’test@test.com’);</w:t>
+      </w:r>
+    </w:p>
+    <w:p>
+      <w:pPr>
+        <w:pStyle w:val="Heading3"/>
+        <w:numPr>
+          <w:ilvl w:val="2"/>
+          <w:numId w:val="29"/>
+        </w:numPr>
+      </w:pPr>
+    </w:p>
+    <w:p>
+      <w:pPr>
+        <w:pStyle w:val="ListParagraph"/>
+        <w:ind w:left="360"/>
+      </w:pPr>
+      <w:r>
+        <w:t xml:space="preserve">INSERT INTO client (username, </w:t>
+      </w:r>
+      <w:proofErr w:type="spellStart"/>
+      <w:r>
+        <w:t>firstName</w:t>
+      </w:r>
+      <w:proofErr w:type="spellEnd"/>
+      <w:r>
+        <w:t xml:space="preserve">, surname, </w:t>
+      </w:r>
+      <w:proofErr w:type="gramStart"/>
+      <w:r>
+        <w:t>dob</w:t>
+      </w:r>
+      <w:proofErr w:type="gramEnd"/>
+      <w:r>
+        <w:t xml:space="preserve">, </w:t>
+      </w:r>
+      <w:proofErr w:type="spellStart"/>
+      <w:r>
+        <w:t>isMale</w:t>
+      </w:r>
+      <w:proofErr w:type="spellEnd"/>
+      <w:r>
+        <w:t xml:space="preserve">, </w:t>
+      </w:r>
+      <w:proofErr w:type="spellStart"/>
+      <w:r>
+        <w:t>isCarer</w:t>
+      </w:r>
+      <w:proofErr w:type="spellEnd"/>
+      <w:r>
+        <w:t>, email)</w:t>
+      </w:r>
+    </w:p>
+    <w:p>
+      <w:pPr>
+        <w:pStyle w:val="ListParagraph"/>
+        <w:ind w:left="360"/>
+      </w:pPr>
+      <w:r>
+        <w:t>VALUES (‘test’,</w:t>
+      </w:r>
+      <w:r>
+        <w:t xml:space="preserve"> </w:t>
+      </w:r>
+      <w:r>
+        <w:t>‘’,</w:t>
+      </w:r>
+      <w:r>
+        <w:t xml:space="preserve"> </w:t>
+      </w:r>
+      <w:r>
+        <w:t>‘test’, ’01/01/2001’, TRUE, TRUE, ’test@test.com’);</w:t>
+      </w:r>
+    </w:p>
+    <w:p>
+      <w:pPr>
+        <w:pStyle w:val="Heading3"/>
+        <w:numPr>
+          <w:ilvl w:val="2"/>
+          <w:numId w:val="29"/>
+        </w:numPr>
+      </w:pPr>
+    </w:p>
+    <w:p>
+      <w:pPr>
+        <w:pStyle w:val="ListParagraph"/>
+        <w:ind w:left="360"/>
+      </w:pPr>
+      <w:r>
+        <w:t xml:space="preserve">INSERT INTO client (username, </w:t>
+      </w:r>
+      <w:proofErr w:type="spellStart"/>
+      <w:r>
+        <w:t>firstName</w:t>
+      </w:r>
+      <w:proofErr w:type="spellEnd"/>
+      <w:r>
+        <w:t xml:space="preserve">, surname, </w:t>
+      </w:r>
+      <w:proofErr w:type="gramStart"/>
+      <w:r>
+        <w:t>dob</w:t>
+      </w:r>
+      <w:proofErr w:type="gramEnd"/>
+      <w:r>
+        <w:t xml:space="preserve">, </w:t>
+      </w:r>
+      <w:proofErr w:type="spellStart"/>
+      <w:r>
+        <w:t>isMale</w:t>
+      </w:r>
+      <w:proofErr w:type="spellEnd"/>
+      <w:r>
+        <w:t xml:space="preserve">, </w:t>
+      </w:r>
+      <w:proofErr w:type="spellStart"/>
+      <w:r>
+        <w:t>isCarer</w:t>
+      </w:r>
+      <w:proofErr w:type="spellEnd"/>
+      <w:r>
+        <w:t>, email)</w:t>
+      </w:r>
+    </w:p>
+    <w:p>
+      <w:pPr>
+        <w:pStyle w:val="ListParagraph"/>
+        <w:ind w:left="360"/>
+      </w:pPr>
+      <w:r>
+        <w:t>VALUES (‘test’,</w:t>
+      </w:r>
+      <w:r>
+        <w:t xml:space="preserve"> </w:t>
+      </w:r>
+      <w:r>
+        <w:t>‘test’,</w:t>
+      </w:r>
+      <w:r>
+        <w:t xml:space="preserve"> </w:t>
+      </w:r>
+      <w:r>
+        <w:t>‘’, ’01/01/2001’, TRUE, TRUE, ’test@test.com’);</w:t>
+      </w:r>
+    </w:p>
+    <w:p>
+      <w:pPr>
+        <w:pStyle w:val="Heading3"/>
+        <w:numPr>
+          <w:ilvl w:val="2"/>
+          <w:numId w:val="29"/>
+        </w:numPr>
+      </w:pPr>
+    </w:p>
+    <w:p>
+      <w:pPr>
+        <w:pStyle w:val="ListParagraph"/>
+        <w:ind w:left="360"/>
+      </w:pPr>
+      <w:r>
+        <w:t xml:space="preserve">INSERT INTO client (username, </w:t>
+      </w:r>
+      <w:proofErr w:type="spellStart"/>
+      <w:r>
+        <w:t>firstName</w:t>
+      </w:r>
+      <w:proofErr w:type="spellEnd"/>
+      <w:r>
+        <w:t xml:space="preserve">, surname, </w:t>
+      </w:r>
+      <w:proofErr w:type="gramStart"/>
+      <w:r>
+        <w:t>dob</w:t>
+      </w:r>
+      <w:proofErr w:type="gramEnd"/>
+      <w:r>
+        <w:t xml:space="preserve">, </w:t>
+      </w:r>
+      <w:proofErr w:type="spellStart"/>
+      <w:r>
+        <w:t>isMale</w:t>
+      </w:r>
+      <w:proofErr w:type="spellEnd"/>
+      <w:r>
+        <w:t xml:space="preserve">, </w:t>
+      </w:r>
+      <w:proofErr w:type="spellStart"/>
+      <w:r>
+        <w:t>isCarer</w:t>
+      </w:r>
+      <w:proofErr w:type="spellEnd"/>
+      <w:r>
+        <w:t>, email)</w:t>
+      </w:r>
+    </w:p>
+    <w:p>
+      <w:pPr>
+        <w:pStyle w:val="ListParagraph"/>
+        <w:ind w:left="360"/>
+      </w:pPr>
+      <w:r>
+        <w:t>VALUES (‘test’,</w:t>
+      </w:r>
+      <w:r>
+        <w:t xml:space="preserve"> </w:t>
+      </w:r>
+      <w:r>
+        <w:t>‘test’,</w:t>
+      </w:r>
+      <w:r>
+        <w:t xml:space="preserve"> </w:t>
+      </w:r>
+      <w:r>
+        <w:t>‘test’, ’’, TRUE, TRUE, ’test@test.com’);</w:t>
+      </w:r>
+    </w:p>
+    <w:p>
+      <w:pPr>
+        <w:pStyle w:val="ListParagraph"/>
+        <w:ind w:left="360"/>
+      </w:pPr>
+    </w:p>
+    <w:p>
+      <w:pPr>
+        <w:pStyle w:val="Heading3"/>
+        <w:numPr>
+          <w:ilvl w:val="2"/>
+          <w:numId w:val="29"/>
+        </w:numPr>
+      </w:pPr>
+    </w:p>
+    <w:p>
+      <w:pPr>
+        <w:pStyle w:val="ListParagraph"/>
+        <w:ind w:left="360"/>
+      </w:pPr>
+      <w:r>
+        <w:t xml:space="preserve">INSERT INTO client (username, </w:t>
+      </w:r>
+      <w:proofErr w:type="spellStart"/>
+      <w:r>
+        <w:t>firstName</w:t>
+      </w:r>
+      <w:proofErr w:type="spellEnd"/>
+      <w:r>
+        <w:t xml:space="preserve">, surname, </w:t>
+      </w:r>
+      <w:proofErr w:type="gramStart"/>
+      <w:r>
+        <w:t>dob</w:t>
+      </w:r>
+      <w:proofErr w:type="gramEnd"/>
+      <w:r>
+        <w:t xml:space="preserve">, </w:t>
+      </w:r>
+      <w:proofErr w:type="spellStart"/>
+      <w:r>
+        <w:t>isMale</w:t>
+      </w:r>
+      <w:proofErr w:type="spellEnd"/>
+      <w:r>
+        <w:t xml:space="preserve">, </w:t>
+      </w:r>
+      <w:proofErr w:type="spellStart"/>
+      <w:r>
+        <w:t>isCarer</w:t>
+      </w:r>
+      <w:proofErr w:type="spellEnd"/>
+      <w:r>
+        <w:t>, email)</w:t>
+      </w:r>
+    </w:p>
+    <w:p>
+      <w:pPr>
+        <w:pStyle w:val="ListParagraph"/>
+        <w:ind w:left="360"/>
+      </w:pPr>
+      <w:r>
+        <w:t>VALUES (‘test’,</w:t>
+      </w:r>
+      <w:r>
+        <w:t xml:space="preserve"> </w:t>
+      </w:r>
+      <w:r>
+        <w:t>‘test’,</w:t>
+      </w:r>
+      <w:r>
+        <w:t xml:space="preserve"> </w:t>
+      </w:r>
+      <w:r>
+        <w:t>‘test’, ’01/01/2001’</w:t>
+      </w:r>
+      <w:proofErr w:type="gramStart"/>
+      <w:r>
+        <w:t>, ,</w:t>
+      </w:r>
+      <w:proofErr w:type="gramEnd"/>
+      <w:r>
+        <w:t xml:space="preserve"> TRUE, ’test@test.com’);</w:t>
+      </w:r>
+    </w:p>
+    <w:p>
+      <w:pPr>
+        <w:pStyle w:val="Heading3"/>
+        <w:numPr>
+          <w:ilvl w:val="2"/>
+          <w:numId w:val="29"/>
+        </w:numPr>
+      </w:pPr>
+    </w:p>
+    <w:p>
+      <w:pPr>
+        <w:pStyle w:val="ListParagraph"/>
+        <w:ind w:left="360"/>
+      </w:pPr>
+      <w:r>
+        <w:t xml:space="preserve">INSERT INTO client (username, </w:t>
+      </w:r>
+      <w:proofErr w:type="spellStart"/>
+      <w:r>
+        <w:t>firstName</w:t>
+      </w:r>
+      <w:proofErr w:type="spellEnd"/>
+      <w:r>
+        <w:t xml:space="preserve">, surname, </w:t>
+      </w:r>
+      <w:proofErr w:type="gramStart"/>
+      <w:r>
+        <w:t>dob</w:t>
+      </w:r>
+      <w:proofErr w:type="gramEnd"/>
+      <w:r>
+        <w:t xml:space="preserve">, </w:t>
+      </w:r>
+      <w:proofErr w:type="spellStart"/>
+      <w:r>
+        <w:t>isMale</w:t>
+      </w:r>
+      <w:proofErr w:type="spellEnd"/>
+      <w:r>
+        <w:t xml:space="preserve">, </w:t>
+      </w:r>
+      <w:proofErr w:type="spellStart"/>
+      <w:r>
+        <w:t>isCarer</w:t>
+      </w:r>
+      <w:proofErr w:type="spellEnd"/>
+      <w:r>
+        <w:t>, email)</w:t>
+      </w:r>
+    </w:p>
+    <w:p>
+      <w:pPr>
+        <w:pStyle w:val="ListParagraph"/>
+        <w:ind w:left="360"/>
+      </w:pPr>
+      <w:r>
+        <w:t>VALUES (‘test’,</w:t>
+      </w:r>
+      <w:r>
+        <w:t xml:space="preserve"> </w:t>
+      </w:r>
+      <w:r>
+        <w:t>‘test’,</w:t>
+      </w:r>
+      <w:r>
+        <w:t xml:space="preserve"> </w:t>
+      </w:r>
+      <w:r>
+        <w:t>‘test’, ’01/01/2001’, TRUE, , ’test@test.com’);</w:t>
+      </w:r>
+    </w:p>
+    <w:p>
+      <w:pPr>
+        <w:pStyle w:val="Heading3"/>
+        <w:numPr>
+          <w:ilvl w:val="2"/>
+          <w:numId w:val="29"/>
+        </w:numPr>
+      </w:pPr>
+    </w:p>
+    <w:p>
+      <w:pPr>
+        <w:pStyle w:val="ListParagraph"/>
+        <w:ind w:left="360"/>
+      </w:pPr>
+      <w:r>
+        <w:t xml:space="preserve">INSERT INTO client (username, </w:t>
+      </w:r>
+      <w:proofErr w:type="spellStart"/>
+      <w:r>
+        <w:t>firstName</w:t>
+      </w:r>
+      <w:proofErr w:type="spellEnd"/>
+      <w:r>
+        <w:t xml:space="preserve">, surname, </w:t>
+      </w:r>
+      <w:proofErr w:type="gramStart"/>
+      <w:r>
+        <w:t>dob</w:t>
+      </w:r>
+      <w:proofErr w:type="gramEnd"/>
+      <w:r>
+        <w:t xml:space="preserve">, </w:t>
+      </w:r>
+      <w:proofErr w:type="spellStart"/>
+      <w:r>
+        <w:t>isMale</w:t>
+      </w:r>
+      <w:proofErr w:type="spellEnd"/>
+      <w:r>
+        <w:t xml:space="preserve">, </w:t>
+      </w:r>
+      <w:proofErr w:type="spellStart"/>
+      <w:r>
+        <w:t>isCarer</w:t>
+      </w:r>
+      <w:proofErr w:type="spellEnd"/>
+      <w:r>
+        <w:t>, email)</w:t>
+      </w:r>
+    </w:p>
+    <w:p>
+      <w:pPr>
+        <w:pStyle w:val="ListParagraph"/>
+        <w:ind w:left="360"/>
+      </w:pPr>
+      <w:r>
+        <w:t>VALUES (‘test’,</w:t>
+      </w:r>
+      <w:r>
+        <w:t xml:space="preserve"> </w:t>
+      </w:r>
+      <w:r>
+        <w:t>‘test’,</w:t>
+      </w:r>
+      <w:r>
+        <w:t xml:space="preserve"> </w:t>
+      </w:r>
+      <w:r>
+        <w:t>‘test’, ’01/01/2001’, TRUE, TRUE, ’’);</w:t>
+      </w:r>
+    </w:p>
+    <w:p/>
+    <w:p>
+      <w:r>
+        <w:br w:type="page"/>
+      </w:r>
     </w:p>
     <w:p>
       <w:pPr>
         <w:pStyle w:val="Heading2"/>
         <w:numPr>
-          <w:ilvl w:val="2"/>
-          <w:numId w:val="55"/>
+          <w:ilvl w:val="1"/>
+          <w:numId w:val="29"/>
         </w:numPr>
       </w:pPr>
-    </w:p>
-    <w:p>
-      <w:pPr>
-        <w:pStyle w:val="ListParagraph"/>
-        <w:ind w:left="360"/>
-      </w:pPr>
-      <w:r>
-        <w:t xml:space="preserve">INSERT INTO client (username, </w:t>
-      </w:r>
-      <w:proofErr w:type="spellStart"/>
-      <w:r>
-        <w:t>firstName</w:t>
-      </w:r>
-      <w:proofErr w:type="spellEnd"/>
-      <w:r>
-        <w:t xml:space="preserve">, surname, </w:t>
-      </w:r>
-      <w:proofErr w:type="gramStart"/>
-      <w:r>
-        <w:t>dob</w:t>
-      </w:r>
-      <w:proofErr w:type="gramEnd"/>
-      <w:r>
-        <w:t xml:space="preserve">, </w:t>
-      </w:r>
-      <w:proofErr w:type="spellStart"/>
-      <w:r>
-        <w:t>isMale</w:t>
-      </w:r>
-      <w:proofErr w:type="spellEnd"/>
-      <w:r>
-        <w:t xml:space="preserve">, </w:t>
-      </w:r>
-      <w:proofErr w:type="spellStart"/>
-      <w:r>
-        <w:t>isCarer</w:t>
-      </w:r>
-      <w:proofErr w:type="spellEnd"/>
-      <w:r>
-        <w:t>, email)</w:t>
-      </w:r>
-    </w:p>
-    <w:p>
-      <w:pPr>
-        <w:pStyle w:val="ListParagraph"/>
-        <w:ind w:left="360"/>
-      </w:pPr>
-      <w:r>
-        <w:t>VALUES (‘’,</w:t>
-      </w:r>
-      <w:r>
-        <w:t xml:space="preserve"> </w:t>
-      </w:r>
-      <w:r>
-        <w:t>‘test’,</w:t>
-      </w:r>
-      <w:r>
-        <w:t xml:space="preserve"> </w:t>
-      </w:r>
-      <w:r>
-        <w:t>‘test’, ’01/01/2001’, TRUE, TRUE, ’test@test.com’);</w:t>
-      </w:r>
-    </w:p>
-    <w:p>
-      <w:pPr>
-        <w:pStyle w:val="Heading2"/>
+      <w:r>
+        <w:lastRenderedPageBreak/>
+        <w:fldChar w:fldCharType="begin"/>
+      </w:r>
+      <w:r>
+        <w:instrText xml:space="preserve"> REF _Ref400535702 \h </w:instrText>
+      </w:r>
+      <w:r>
+        <w:fldChar w:fldCharType="separate"/>
+      </w:r>
+      <w:r>
+        <w:t>Client Table: Deleting records from the table</w:t>
+      </w:r>
+      <w:r>
+        <w:fldChar w:fldCharType="end"/>
+      </w:r>
+    </w:p>
+    <w:p>
+      <w:pPr>
+        <w:pStyle w:val="Heading3"/>
         <w:numPr>
           <w:ilvl w:val="2"/>
-          <w:numId w:val="55"/>
-        </w:numPr>
-      </w:pPr>
-    </w:p>
-    <w:p>
-      <w:pPr>
-        <w:pStyle w:val="ListParagraph"/>
-        <w:ind w:left="360"/>
-      </w:pPr>
-      <w:r>
-        <w:t xml:space="preserve">INSERT INTO client (username, </w:t>
-      </w:r>
-      <w:proofErr w:type="spellStart"/>
-      <w:r>
-        <w:t>firstName</w:t>
-      </w:r>
-      <w:proofErr w:type="spellEnd"/>
-      <w:r>
-        <w:t xml:space="preserve">, surname, </w:t>
-      </w:r>
-      <w:proofErr w:type="gramStart"/>
-      <w:r>
-        <w:t>dob</w:t>
-      </w:r>
-      <w:proofErr w:type="gramEnd"/>
-      <w:r>
-        <w:t xml:space="preserve">, </w:t>
-      </w:r>
-      <w:proofErr w:type="spellStart"/>
-      <w:r>
-        <w:t>isMale</w:t>
-      </w:r>
-      <w:proofErr w:type="spellEnd"/>
-      <w:r>
-        <w:t xml:space="preserve">, </w:t>
-      </w:r>
-      <w:proofErr w:type="spellStart"/>
-      <w:r>
-        <w:t>isCarer</w:t>
-      </w:r>
-      <w:proofErr w:type="spellEnd"/>
-      <w:r>
-        <w:t>, email)</w:t>
-      </w:r>
-    </w:p>
-    <w:p>
-      <w:pPr>
-        <w:pStyle w:val="ListParagraph"/>
-        <w:ind w:left="360"/>
-      </w:pPr>
-      <w:r>
-        <w:t>VALUES (‘test’,</w:t>
-      </w:r>
-      <w:r>
-        <w:t xml:space="preserve"> </w:t>
-      </w:r>
-      <w:r>
-        <w:t>‘’,</w:t>
-      </w:r>
-      <w:r>
-        <w:t xml:space="preserve"> </w:t>
-      </w:r>
-      <w:r>
-        <w:t>‘test’, ’01/01/2001’, TRUE, TRUE, ’test@test.com’);</w:t>
-      </w:r>
-    </w:p>
-    <w:p>
-      <w:r>
-        <w:t>1.3.3</w:t>
-      </w:r>
-    </w:p>
-    <w:p>
-      <w:pPr>
-        <w:pStyle w:val="ListParagraph"/>
-        <w:ind w:left="360"/>
-      </w:pPr>
-      <w:r>
-        <w:t xml:space="preserve">INSERT INTO client (username, </w:t>
-      </w:r>
-      <w:proofErr w:type="spellStart"/>
-      <w:r>
-        <w:t>firstName</w:t>
-      </w:r>
-      <w:proofErr w:type="spellEnd"/>
-      <w:r>
-        <w:t xml:space="preserve">, surname, </w:t>
-      </w:r>
-      <w:proofErr w:type="gramStart"/>
-      <w:r>
-        <w:t>dob</w:t>
-      </w:r>
-      <w:proofErr w:type="gramEnd"/>
-      <w:r>
-        <w:t xml:space="preserve">, </w:t>
-      </w:r>
-      <w:proofErr w:type="spellStart"/>
-      <w:r>
-        <w:t>isMale</w:t>
-      </w:r>
-      <w:proofErr w:type="spellEnd"/>
-      <w:r>
-        <w:t xml:space="preserve">, </w:t>
-      </w:r>
-      <w:proofErr w:type="spellStart"/>
-      <w:r>
-        <w:t>isCarer</w:t>
-      </w:r>
-      <w:proofErr w:type="spellEnd"/>
-      <w:r>
-        <w:t>, email)</w:t>
-      </w:r>
-    </w:p>
-    <w:p>
-      <w:pPr>
-        <w:pStyle w:val="ListParagraph"/>
-        <w:ind w:left="360"/>
-      </w:pPr>
-      <w:r>
-        <w:t>VALUES (‘test’,</w:t>
-      </w:r>
-      <w:r>
-        <w:t xml:space="preserve"> </w:t>
-      </w:r>
-      <w:r>
-        <w:t>‘test’,</w:t>
-      </w:r>
-      <w:r>
-        <w:t xml:space="preserve"> </w:t>
-      </w:r>
-      <w:r>
-        <w:t>‘’, ’01/01/2001’, TRUE, TRUE, ’test@test.com’);</w:t>
-      </w:r>
-    </w:p>
-    <w:p>
-      <w:r>
-        <w:t>1.3.4</w:t>
-      </w:r>
-    </w:p>
-    <w:p>
-      <w:pPr>
-        <w:pStyle w:val="ListParagraph"/>
-        <w:ind w:left="360"/>
-      </w:pPr>
-      <w:r>
-        <w:t xml:space="preserve">INSERT INTO client (username, </w:t>
-      </w:r>
-      <w:proofErr w:type="spellStart"/>
-      <w:r>
-        <w:t>firstName</w:t>
-      </w:r>
-      <w:proofErr w:type="spellEnd"/>
-      <w:r>
-        <w:t xml:space="preserve">, surname, </w:t>
-      </w:r>
-      <w:proofErr w:type="gramStart"/>
-      <w:r>
-        <w:t>dob</w:t>
-      </w:r>
-      <w:proofErr w:type="gramEnd"/>
-      <w:r>
-        <w:t xml:space="preserve">, </w:t>
-      </w:r>
-      <w:proofErr w:type="spellStart"/>
-      <w:r>
-        <w:t>isMale</w:t>
-      </w:r>
-      <w:proofErr w:type="spellEnd"/>
-      <w:r>
-        <w:t xml:space="preserve">, </w:t>
-      </w:r>
-      <w:proofErr w:type="spellStart"/>
-      <w:r>
-        <w:t>isCarer</w:t>
-      </w:r>
-      <w:proofErr w:type="spellEnd"/>
-      <w:r>
-        <w:t>, email)</w:t>
-      </w:r>
-    </w:p>
-    <w:p>
-      <w:pPr>
-        <w:pStyle w:val="ListParagraph"/>
-        <w:ind w:left="360"/>
-      </w:pPr>
-      <w:r>
-        <w:t>VALUES (‘test’,</w:t>
-      </w:r>
-      <w:r>
-        <w:t xml:space="preserve"> </w:t>
-      </w:r>
-      <w:r>
-        <w:t>‘test’,</w:t>
-      </w:r>
-      <w:r>
-        <w:t xml:space="preserve"> </w:t>
-      </w:r>
-      <w:r>
-        <w:t>‘test’, ’’, TRUE, TRUE, ’test@test.com’);</w:t>
-      </w:r>
-    </w:p>
-    <w:p>
-      <w:pPr>
-        <w:pStyle w:val="ListParagraph"/>
-        <w:ind w:left="360"/>
-      </w:pPr>
-    </w:p>
-    <w:p>
-      <w:r>
-        <w:t>1.3.5</w:t>
-      </w:r>
-    </w:p>
-    <w:p>
-      <w:pPr>
-        <w:pStyle w:val="ListParagraph"/>
-        <w:ind w:left="360"/>
-      </w:pPr>
-      <w:r>
-        <w:t xml:space="preserve">INSERT INTO client (username, </w:t>
-      </w:r>
-      <w:proofErr w:type="spellStart"/>
-      <w:r>
-        <w:t>firstName</w:t>
-      </w:r>
-      <w:proofErr w:type="spellEnd"/>
-      <w:r>
-        <w:t xml:space="preserve">, surname, </w:t>
-      </w:r>
-      <w:proofErr w:type="gramStart"/>
-      <w:r>
-        <w:t>dob</w:t>
-      </w:r>
-      <w:proofErr w:type="gramEnd"/>
-      <w:r>
-        <w:t xml:space="preserve">, </w:t>
-      </w:r>
-      <w:proofErr w:type="spellStart"/>
-      <w:r>
-        <w:t>isMale</w:t>
-      </w:r>
-      <w:proofErr w:type="spellEnd"/>
-      <w:r>
-        <w:t xml:space="preserve">, </w:t>
-      </w:r>
-      <w:proofErr w:type="spellStart"/>
-      <w:r>
-        <w:t>isCarer</w:t>
-      </w:r>
-      <w:proofErr w:type="spellEnd"/>
-      <w:r>
-        <w:t>, email)</w:t>
-      </w:r>
-    </w:p>
-    <w:p>
-      <w:pPr>
-        <w:pStyle w:val="ListParagraph"/>
-        <w:ind w:left="360"/>
-      </w:pPr>
-      <w:r>
-        <w:t>VALUES (‘test’,</w:t>
-      </w:r>
-      <w:r>
-        <w:t xml:space="preserve"> </w:t>
-      </w:r>
-      <w:r>
-        <w:t>‘test’,</w:t>
-      </w:r>
-      <w:r>
-        <w:t xml:space="preserve"> </w:t>
-      </w:r>
-      <w:r>
-        <w:t>‘test’, ’01/01/2001’</w:t>
-      </w:r>
-      <w:proofErr w:type="gramStart"/>
-      <w:r>
-        <w:t>, ,</w:t>
-      </w:r>
-      <w:proofErr w:type="gramEnd"/>
-      <w:r>
-        <w:t xml:space="preserve"> TRUE, ’test@test.com’);</w:t>
-      </w:r>
-    </w:p>
-    <w:p>
-      <w:r>
-        <w:t>1.3.</w:t>
-      </w:r>
-      <w:r>
-        <w:t>6</w:t>
-      </w:r>
-    </w:p>
-    <w:p>
-      <w:pPr>
-        <w:pStyle w:val="ListParagraph"/>
-        <w:ind w:left="360"/>
-      </w:pPr>
-      <w:r>
-        <w:t xml:space="preserve">INSERT INTO client (username, </w:t>
-      </w:r>
-      <w:proofErr w:type="spellStart"/>
-      <w:r>
-        <w:t>firstName</w:t>
-      </w:r>
-      <w:proofErr w:type="spellEnd"/>
-      <w:r>
-        <w:t xml:space="preserve">, surname, </w:t>
-      </w:r>
-      <w:proofErr w:type="gramStart"/>
-      <w:r>
-        <w:t>dob</w:t>
-      </w:r>
-      <w:proofErr w:type="gramEnd"/>
-      <w:r>
-        <w:t xml:space="preserve">, </w:t>
-      </w:r>
-      <w:proofErr w:type="spellStart"/>
-      <w:r>
-        <w:t>isMale</w:t>
-      </w:r>
-      <w:proofErr w:type="spellEnd"/>
-      <w:r>
-        <w:t xml:space="preserve">, </w:t>
-      </w:r>
-      <w:proofErr w:type="spellStart"/>
-      <w:r>
-        <w:t>isCarer</w:t>
-      </w:r>
-      <w:proofErr w:type="spellEnd"/>
-      <w:r>
-        <w:t>, email)</w:t>
-      </w:r>
-    </w:p>
-    <w:p>
-      <w:pPr>
-        <w:pStyle w:val="ListParagraph"/>
-        <w:ind w:left="360"/>
-      </w:pPr>
-      <w:r>
-        <w:t>VALUES (‘test’,</w:t>
-      </w:r>
-      <w:r>
-        <w:t xml:space="preserve"> </w:t>
-      </w:r>
-      <w:r>
-        <w:t>‘</w:t>
-      </w:r>
-      <w:r>
-        <w:t>test</w:t>
-      </w:r>
-      <w:r>
-        <w:t>’,</w:t>
-      </w:r>
-      <w:r>
-        <w:t xml:space="preserve"> </w:t>
-      </w:r>
-      <w:r>
-        <w:t>‘test’, ’01/01/2001’, TRUE, , ’test@test.com’);</w:t>
-      </w:r>
-    </w:p>
-    <w:p>
-      <w:r>
-        <w:t>1.3.7</w:t>
-      </w:r>
-    </w:p>
-    <w:p>
-      <w:pPr>
-        <w:pStyle w:val="ListParagraph"/>
-        <w:ind w:left="360"/>
-      </w:pPr>
-      <w:r>
-        <w:t xml:space="preserve">INSERT INTO client (username, </w:t>
-      </w:r>
-      <w:proofErr w:type="spellStart"/>
-      <w:r>
-        <w:t>firstName</w:t>
-      </w:r>
-      <w:proofErr w:type="spellEnd"/>
-      <w:r>
-        <w:t xml:space="preserve">, surname, </w:t>
-      </w:r>
-      <w:proofErr w:type="gramStart"/>
-      <w:r>
-        <w:t>dob</w:t>
-      </w:r>
-      <w:proofErr w:type="gramEnd"/>
-      <w:r>
-        <w:t xml:space="preserve">, </w:t>
-      </w:r>
-      <w:proofErr w:type="spellStart"/>
-      <w:r>
-        <w:t>isMale</w:t>
-      </w:r>
-      <w:proofErr w:type="spellEnd"/>
-      <w:r>
-        <w:t xml:space="preserve">, </w:t>
-      </w:r>
-      <w:proofErr w:type="spellStart"/>
-      <w:r>
-        <w:t>isCarer</w:t>
-      </w:r>
-      <w:proofErr w:type="spellEnd"/>
-      <w:r>
-        <w:t>, email)</w:t>
-      </w:r>
-    </w:p>
-    <w:p>
-      <w:pPr>
-        <w:pStyle w:val="ListParagraph"/>
-        <w:ind w:left="360"/>
-      </w:pPr>
-      <w:r>
-        <w:t>VALUES (‘test’,</w:t>
-      </w:r>
-      <w:r>
-        <w:t xml:space="preserve"> </w:t>
-      </w:r>
-      <w:r>
-        <w:t>‘</w:t>
-      </w:r>
-      <w:r>
-        <w:t>test</w:t>
-      </w:r>
-      <w:r>
-        <w:t>’,</w:t>
-      </w:r>
-      <w:r>
-        <w:t xml:space="preserve"> </w:t>
-      </w:r>
-      <w:r>
-        <w:t>‘test’, ’01/01/2001’, TRUE, TRUE, ’’);</w:t>
-      </w:r>
-    </w:p>
-    <w:p/>
-    <w:p/>
-    <w:p>
-      <w:pPr>
-        <w:pStyle w:val="ListParagraph"/>
-        <w:ind w:left="360"/>
-      </w:pPr>
-    </w:p>
-    <w:p>
-      <w:pPr>
-        <w:pStyle w:val="ListParagraph"/>
-        <w:ind w:left="360"/>
-      </w:pPr>
-    </w:p>
-    <w:p>
-      <w:pPr>
-        <w:pStyle w:val="ListParagraph"/>
-        <w:ind w:left="360"/>
-      </w:pPr>
-    </w:p>
-    <w:p>
-      <w:pPr>
-        <w:pStyle w:val="ListParagraph"/>
-        <w:ind w:left="360"/>
-      </w:pPr>
-    </w:p>
-    <w:p>
-      <w:pPr>
-        <w:pStyle w:val="ListParagraph"/>
-        <w:ind w:left="360"/>
-      </w:pPr>
-    </w:p>
-    <w:p>
-      <w:pPr>
-        <w:pStyle w:val="ListParagraph"/>
-        <w:ind w:left="360"/>
-      </w:pPr>
-    </w:p>
-    <w:p/>
-    <w:p>
-      <w:pPr>
-        <w:pStyle w:val="ListParagraph"/>
-        <w:ind w:left="360"/>
-      </w:pPr>
-    </w:p>
-    <w:p>
-      <w:pPr>
-        <w:pStyle w:val="Heading2"/>
-        <w:numPr>
-          <w:ilvl w:val="2"/>
-          <w:numId w:val="53"/>
+          <w:numId w:val="29"/>
         </w:numPr>
       </w:pPr>
     </w:p>
@@ -13705,6 +13767,7 @@
     <w:p>
       <w:pPr>
         <w:pStyle w:val="ListParagraph"/>
+        <w:ind w:left="360"/>
       </w:pPr>
       <w:r>
         <w:t xml:space="preserve">INSERT INTO client (username, </w:t>
@@ -13745,6 +13808,12 @@
     <w:p>
       <w:pPr>
         <w:pStyle w:val="ListParagraph"/>
+        <w:ind w:left="360"/>
+        <w:rPr>
+          <w:i/>
+          <w:iCs/>
+          <w:color w:val="808080" w:themeColor="text1" w:themeTint="7F"/>
+        </w:rPr>
       </w:pPr>
       <w:r>
         <w:t>VALUES (‘test’, ‘test’, ‘test’, ’01/01/2001’, TRUE, TRUE, ’test@test.com’);</w:t>
@@ -13821,10 +13890,10 @@
     </w:p>
     <w:p>
       <w:pPr>
-        <w:pStyle w:val="Heading2"/>
+        <w:pStyle w:val="Heading3"/>
         <w:numPr>
           <w:ilvl w:val="2"/>
-          <w:numId w:val="53"/>
+          <w:numId w:val="29"/>
         </w:numPr>
       </w:pPr>
     </w:p>
@@ -13846,6 +13915,7 @@
     <w:p>
       <w:pPr>
         <w:pStyle w:val="ListParagraph"/>
+        <w:ind w:left="360"/>
       </w:pPr>
       <w:r>
         <w:t xml:space="preserve">INSERT INTO client (username, </w:t>
@@ -13886,6 +13956,12 @@
     <w:p>
       <w:pPr>
         <w:pStyle w:val="ListParagraph"/>
+        <w:ind w:left="360"/>
+        <w:rPr>
+          <w:i/>
+          <w:iCs/>
+          <w:color w:val="808080" w:themeColor="text1" w:themeTint="7F"/>
+        </w:rPr>
       </w:pPr>
       <w:r>
         <w:t>VALUES (‘test’, ‘test’, ‘test’, ’01/01/2001’, TRUE, TRUE, ’test@test.com’);</w:t>
@@ -13953,10 +14029,10 @@
     </w:p>
     <w:p>
       <w:pPr>
-        <w:pStyle w:val="Heading2"/>
+        <w:pStyle w:val="Heading3"/>
         <w:numPr>
           <w:ilvl w:val="2"/>
-          <w:numId w:val="39"/>
+          <w:numId w:val="29"/>
         </w:numPr>
       </w:pPr>
     </w:p>
@@ -13978,6 +14054,7 @@
     <w:p>
       <w:pPr>
         <w:pStyle w:val="ListParagraph"/>
+        <w:ind w:left="360"/>
       </w:pPr>
       <w:r>
         <w:t xml:space="preserve">INSERT INTO client (username, </w:t>
@@ -14018,6 +14095,12 @@
     <w:p>
       <w:pPr>
         <w:pStyle w:val="ListParagraph"/>
+        <w:ind w:left="360"/>
+        <w:rPr>
+          <w:i/>
+          <w:iCs/>
+          <w:color w:val="808080" w:themeColor="text1" w:themeTint="7F"/>
+        </w:rPr>
       </w:pPr>
       <w:r>
         <w:t>VALUES (‘test’, ‘test’, ‘test’, ’01/01/2001’, TRUE, TRUE, ’test@test.com’);</w:t>
@@ -14107,19 +14190,43 @@
       </w:r>
     </w:p>
     <w:p>
-      <w:pPr>
-        <w:pStyle w:val="ListParagraph"/>
-        <w:ind w:left="360"/>
-      </w:pPr>
-    </w:p>
-    <w:p>
-      <w:pPr>
-        <w:pStyle w:val="ListParagraph"/>
-        <w:ind w:left="360"/>
-      </w:pPr>
-      <w:r>
-        <w:t>1.5.2.</w:t>
-      </w:r>
+      <w:r>
+        <w:br w:type="page"/>
+      </w:r>
+    </w:p>
+    <w:p>
+      <w:pPr>
+        <w:pStyle w:val="Heading2"/>
+        <w:numPr>
+          <w:ilvl w:val="1"/>
+          <w:numId w:val="29"/>
+        </w:numPr>
+      </w:pPr>
+      <w:r>
+        <w:lastRenderedPageBreak/>
+        <w:fldChar w:fldCharType="begin"/>
+      </w:r>
+      <w:r>
+        <w:instrText xml:space="preserve"> REF _Ref400535712 \h </w:instrText>
+      </w:r>
+      <w:r>
+        <w:fldChar w:fldCharType="separate"/>
+      </w:r>
+      <w:r>
+        <w:t>Client Table: Update the data for a given record</w:t>
+      </w:r>
+      <w:r>
+        <w:fldChar w:fldCharType="end"/>
+      </w:r>
+    </w:p>
+    <w:p>
+      <w:pPr>
+        <w:pStyle w:val="Heading3"/>
+        <w:numPr>
+          <w:ilvl w:val="2"/>
+          <w:numId w:val="29"/>
+        </w:numPr>
+      </w:pPr>
     </w:p>
     <w:p>
       <w:pPr>
@@ -14139,6 +14246,7 @@
     <w:p>
       <w:pPr>
         <w:pStyle w:val="ListParagraph"/>
+        <w:ind w:left="360"/>
       </w:pPr>
       <w:r>
         <w:t xml:space="preserve">INSERT INTO client (username, </w:t>
@@ -14179,6 +14287,12 @@
     <w:p>
       <w:pPr>
         <w:pStyle w:val="ListParagraph"/>
+        <w:ind w:left="360"/>
+        <w:rPr>
+          <w:i/>
+          <w:iCs/>
+          <w:color w:val="808080" w:themeColor="text1" w:themeTint="7F"/>
+        </w:rPr>
       </w:pPr>
       <w:r>
         <w:t>VALUES (‘test’, ‘test’, ‘test’, ’01/01/2001’, TRUE, TRUE, ’test@test.com’);</w:t>
@@ -14231,20 +14345,15 @@
       <w:r>
         <w:t xml:space="preserve">SET </w:t>
       </w:r>
+      <w:r>
+        <w:t>username</w:t>
+      </w:r>
+      <w:r>
+        <w:t xml:space="preserve"> = ‘</w:t>
+      </w:r>
       <w:proofErr w:type="spellStart"/>
       <w:r>
-        <w:t>firstName</w:t>
-      </w:r>
-      <w:proofErr w:type="spellEnd"/>
-      <w:r>
-        <w:t xml:space="preserve"> = ‘</w:t>
-      </w:r>
-      <w:proofErr w:type="spellStart"/>
-      <w:r>
-        <w:t>testing</w:t>
-      </w:r>
-      <w:r>
-        <w:t>FirstName</w:t>
+        <w:t>testingUpdate</w:t>
       </w:r>
       <w:proofErr w:type="spellEnd"/>
       <w:r>
@@ -14268,12 +14377,12 @@
     </w:p>
     <w:p>
       <w:pPr>
-        <w:pStyle w:val="ListParagraph"/>
-        <w:ind w:left="360"/>
-      </w:pPr>
-      <w:r>
-        <w:t>1.5.3.</w:t>
-      </w:r>
+        <w:pStyle w:val="Heading3"/>
+        <w:numPr>
+          <w:ilvl w:val="2"/>
+          <w:numId w:val="29"/>
+        </w:numPr>
+      </w:pPr>
     </w:p>
     <w:p>
       <w:pPr>
@@ -14293,6 +14402,7 @@
     <w:p>
       <w:pPr>
         <w:pStyle w:val="ListParagraph"/>
+        <w:ind w:left="360"/>
       </w:pPr>
       <w:r>
         <w:t xml:space="preserve">INSERT INTO client (username, </w:t>
@@ -14333,6 +14443,7 @@
     <w:p>
       <w:pPr>
         <w:pStyle w:val="ListParagraph"/>
+        <w:ind w:left="360"/>
       </w:pPr>
       <w:r>
         <w:t>VALUES (‘test’, ‘test’, ‘test’, ’01/01/2001’, TRUE, TRUE, ’test@test.com’);</w:t>
@@ -14385,18 +14496,17 @@
       <w:r>
         <w:t xml:space="preserve">SET </w:t>
       </w:r>
-      <w:r>
-        <w:t>surname</w:t>
-      </w:r>
+      <w:proofErr w:type="spellStart"/>
+      <w:r>
+        <w:t>firstName</w:t>
+      </w:r>
+      <w:proofErr w:type="spellEnd"/>
       <w:r>
         <w:t xml:space="preserve"> = ‘</w:t>
       </w:r>
       <w:proofErr w:type="spellStart"/>
       <w:r>
-        <w:t>testing</w:t>
-      </w:r>
-      <w:r>
-        <w:t>Surname</w:t>
+        <w:t>testingFirstName</w:t>
       </w:r>
       <w:proofErr w:type="spellEnd"/>
       <w:r>
@@ -14414,23 +14524,17 @@
     </w:p>
     <w:p>
       <w:pPr>
-        <w:pStyle w:val="ListParagraph"/>
-        <w:ind w:left="360"/>
-      </w:pPr>
-    </w:p>
-    <w:p>
-      <w:pPr>
-        <w:pStyle w:val="ListParagraph"/>
-        <w:ind w:left="360"/>
-      </w:pPr>
-      <w:r>
-        <w:t>1.5.4.</w:t>
-      </w:r>
-    </w:p>
-    <w:p>
-      <w:pPr>
-        <w:pStyle w:val="ListParagraph"/>
-        <w:ind w:left="360"/>
+        <w:pStyle w:val="Heading3"/>
+        <w:numPr>
+          <w:ilvl w:val="2"/>
+          <w:numId w:val="29"/>
+        </w:numPr>
+        <w:rPr>
+          <w:rStyle w:val="SubtleEmphasis"/>
+          <w:i w:val="0"/>
+          <w:iCs w:val="0"/>
+          <w:color w:val="4F81BD" w:themeColor="accent1"/>
+        </w:rPr>
       </w:pPr>
     </w:p>
     <w:p>
@@ -14451,6 +14555,7 @@
     <w:p>
       <w:pPr>
         <w:pStyle w:val="ListParagraph"/>
+        <w:ind w:left="360"/>
       </w:pPr>
       <w:r>
         <w:t xml:space="preserve">INSERT INTO client (username, </w:t>
@@ -14491,6 +14596,7 @@
     <w:p>
       <w:pPr>
         <w:pStyle w:val="ListParagraph"/>
+        <w:ind w:left="360"/>
       </w:pPr>
       <w:r>
         <w:t>VALUES (‘test’, ‘test’, ‘test’, ’01/01/2001’, TRUE, TRUE, ’test@test.com’);</w:t>
@@ -14541,19 +14647,13 @@
         <w:ind w:left="360"/>
       </w:pPr>
       <w:r>
-        <w:t xml:space="preserve">SET </w:t>
-      </w:r>
-      <w:proofErr w:type="gramStart"/>
-      <w:r>
-        <w:t>dob</w:t>
-      </w:r>
-      <w:proofErr w:type="gramEnd"/>
-      <w:r>
-        <w:t xml:space="preserve"> = ‘</w:t>
-      </w:r>
-      <w:r>
-        <w:t>03/03/1993</w:t>
-      </w:r>
+        <w:t>SET surname = ‘</w:t>
+      </w:r>
+      <w:proofErr w:type="spellStart"/>
+      <w:r>
+        <w:t>testingSurname</w:t>
+      </w:r>
+      <w:proofErr w:type="spellEnd"/>
       <w:r>
         <w:t>’</w:t>
       </w:r>
@@ -14572,14 +14672,14 @@
         <w:pStyle w:val="ListParagraph"/>
         <w:ind w:left="360"/>
       </w:pPr>
-      <w:r>
-        <w:t>1.5.5.</w:t>
-      </w:r>
-    </w:p>
-    <w:p>
-      <w:pPr>
-        <w:pStyle w:val="ListParagraph"/>
-        <w:ind w:left="360"/>
+    </w:p>
+    <w:p>
+      <w:pPr>
+        <w:pStyle w:val="Heading3"/>
+        <w:numPr>
+          <w:ilvl w:val="2"/>
+          <w:numId w:val="29"/>
+        </w:numPr>
       </w:pPr>
     </w:p>
     <w:p>
@@ -14600,6 +14700,7 @@
     <w:p>
       <w:pPr>
         <w:pStyle w:val="ListParagraph"/>
+        <w:ind w:left="360"/>
       </w:pPr>
       <w:r>
         <w:t xml:space="preserve">INSERT INTO client (username, </w:t>
@@ -14640,6 +14741,7 @@
     <w:p>
       <w:pPr>
         <w:pStyle w:val="ListParagraph"/>
+        <w:ind w:left="360"/>
       </w:pPr>
       <w:r>
         <w:t>VALUES (‘test’, ‘test’, ‘test’, ’01/01/2001’, TRUE, TRUE, ’test@test.com’);</w:t>
@@ -14692,16 +14794,13 @@
       <w:r>
         <w:t xml:space="preserve">SET </w:t>
       </w:r>
-      <w:proofErr w:type="spellStart"/>
-      <w:r>
-        <w:t>isMale</w:t>
-      </w:r>
-      <w:proofErr w:type="spellEnd"/>
-      <w:r>
-        <w:t xml:space="preserve"> = </w:t>
-      </w:r>
-      <w:r>
-        <w:t>FALSE</w:t>
+      <w:proofErr w:type="gramStart"/>
+      <w:r>
+        <w:t>dob</w:t>
+      </w:r>
+      <w:proofErr w:type="gramEnd"/>
+      <w:r>
+        <w:t xml:space="preserve"> = ‘03/03/1993’</w:t>
       </w:r>
     </w:p>
     <w:p>
@@ -14718,6 +14817,9 @@
         <w:pStyle w:val="ListParagraph"/>
         <w:ind w:left="360"/>
       </w:pPr>
+      <w:r>
+        <w:t>1.5.5.</w:t>
+      </w:r>
     </w:p>
     <w:p>
       <w:pPr>
@@ -14730,14 +14832,14 @@
         <w:pStyle w:val="ListParagraph"/>
         <w:ind w:left="360"/>
       </w:pPr>
-      <w:r>
-        <w:t>1.5.6.</w:t>
-      </w:r>
-    </w:p>
-    <w:p>
-      <w:pPr>
-        <w:pStyle w:val="ListParagraph"/>
-        <w:ind w:left="360"/>
+    </w:p>
+    <w:p>
+      <w:pPr>
+        <w:pStyle w:val="Heading3"/>
+        <w:numPr>
+          <w:ilvl w:val="2"/>
+          <w:numId w:val="29"/>
+        </w:numPr>
       </w:pPr>
     </w:p>
     <w:p>
@@ -14758,6 +14860,7 @@
     <w:p>
       <w:pPr>
         <w:pStyle w:val="ListParagraph"/>
+        <w:ind w:left="360"/>
       </w:pPr>
       <w:r>
         <w:t xml:space="preserve">INSERT INTO client (username, </w:t>
@@ -14798,6 +14901,7 @@
     <w:p>
       <w:pPr>
         <w:pStyle w:val="ListParagraph"/>
+        <w:ind w:left="360"/>
       </w:pPr>
       <w:r>
         <w:t>VALUES (‘test’, ‘test’, ‘test’, ’01/01/2001’, TRUE, TRUE, ’test@test.com’);</w:t>
@@ -14852,14 +14956,11 @@
       </w:r>
       <w:proofErr w:type="spellStart"/>
       <w:r>
-        <w:t>isCarer</w:t>
+        <w:t>isMale</w:t>
       </w:r>
       <w:proofErr w:type="spellEnd"/>
       <w:r>
-        <w:t xml:space="preserve"> = </w:t>
-      </w:r>
-      <w:r>
-        <w:t>FALSE</w:t>
+        <w:t xml:space="preserve"> = FALSE</w:t>
       </w:r>
     </w:p>
     <w:p>
@@ -14868,23 +14969,23 @@
         <w:ind w:left="360"/>
       </w:pPr>
       <w:r>
-        <w:t>WHERE username</w:t>
-      </w:r>
-      <w:r>
-        <w:t xml:space="preserve"> = ’test’; </w:t>
-      </w:r>
-    </w:p>
-    <w:p>
-      <w:pPr>
-        <w:pStyle w:val="Heading2"/>
-        <w:tabs>
-          <w:tab w:val="left" w:pos="1276"/>
-        </w:tabs>
-        <w:ind w:left="720"/>
-      </w:pPr>
-      <w:r>
-        <w:t>1.5.7.</w:t>
-      </w:r>
+        <w:t xml:space="preserve">WHERE username = ’test’; </w:t>
+      </w:r>
+    </w:p>
+    <w:p>
+      <w:pPr>
+        <w:pStyle w:val="ListParagraph"/>
+        <w:ind w:left="360"/>
+      </w:pPr>
+    </w:p>
+    <w:p>
+      <w:pPr>
+        <w:pStyle w:val="Heading3"/>
+        <w:numPr>
+          <w:ilvl w:val="2"/>
+          <w:numId w:val="29"/>
+        </w:numPr>
+      </w:pPr>
     </w:p>
     <w:p>
       <w:pPr>
@@ -14904,6 +15005,7 @@
     <w:p>
       <w:pPr>
         <w:pStyle w:val="ListParagraph"/>
+        <w:ind w:left="360"/>
       </w:pPr>
       <w:r>
         <w:t xml:space="preserve">INSERT INTO client (username, </w:t>
@@ -14944,6 +15046,7 @@
     <w:p>
       <w:pPr>
         <w:pStyle w:val="ListParagraph"/>
+        <w:ind w:left="360"/>
       </w:pPr>
       <w:r>
         <w:t>VALUES (‘test’, ‘test’, ‘test’, ’01/01/2001’, TRUE, TRUE, ’test@test.com’);</w:t>
@@ -14996,17 +15099,159 @@
       <w:r>
         <w:t xml:space="preserve">SET </w:t>
       </w:r>
-      <w:r>
-        <w:t>email</w:t>
-      </w:r>
-      <w:r>
-        <w:t xml:space="preserve"> = ‘testingUpdate</w:t>
-      </w:r>
-      <w:r>
-        <w:t>@testingUpdate.com</w:t>
-      </w:r>
-      <w:r>
-        <w:t>’</w:t>
+      <w:proofErr w:type="spellStart"/>
+      <w:r>
+        <w:t>isCarer</w:t>
+      </w:r>
+      <w:proofErr w:type="spellEnd"/>
+      <w:r>
+        <w:t xml:space="preserve"> = FALSE</w:t>
+      </w:r>
+    </w:p>
+    <w:p>
+      <w:pPr>
+        <w:pStyle w:val="ListParagraph"/>
+        <w:ind w:left="360"/>
+      </w:pPr>
+      <w:r>
+        <w:t xml:space="preserve">WHERE username = ’test’; </w:t>
+      </w:r>
+    </w:p>
+    <w:p>
+      <w:pPr>
+        <w:pStyle w:val="ListParagraph"/>
+        <w:ind w:left="360"/>
+      </w:pPr>
+    </w:p>
+    <w:p>
+      <w:pPr>
+        <w:pStyle w:val="Heading3"/>
+        <w:numPr>
+          <w:ilvl w:val="2"/>
+          <w:numId w:val="29"/>
+        </w:numPr>
+      </w:pPr>
+    </w:p>
+    <w:p>
+      <w:pPr>
+        <w:pStyle w:val="ListParagraph"/>
+        <w:ind w:left="360"/>
+        <w:rPr>
+          <w:rStyle w:val="SubtleEmphasis"/>
+        </w:rPr>
+      </w:pPr>
+      <w:r>
+        <w:rPr>
+          <w:rStyle w:val="SubtleEmphasis"/>
+        </w:rPr>
+        <w:t>SQL statement one</w:t>
+      </w:r>
+    </w:p>
+    <w:p>
+      <w:pPr>
+        <w:pStyle w:val="ListParagraph"/>
+        <w:ind w:left="360"/>
+      </w:pPr>
+      <w:r>
+        <w:t xml:space="preserve">INSERT INTO client (username, </w:t>
+      </w:r>
+      <w:proofErr w:type="spellStart"/>
+      <w:r>
+        <w:t>firstName</w:t>
+      </w:r>
+      <w:proofErr w:type="spellEnd"/>
+      <w:r>
+        <w:t xml:space="preserve">, surname, </w:t>
+      </w:r>
+      <w:proofErr w:type="gramStart"/>
+      <w:r>
+        <w:t>dob</w:t>
+      </w:r>
+      <w:proofErr w:type="gramEnd"/>
+      <w:r>
+        <w:t xml:space="preserve">, </w:t>
+      </w:r>
+      <w:proofErr w:type="spellStart"/>
+      <w:r>
+        <w:t>isMale</w:t>
+      </w:r>
+      <w:proofErr w:type="spellEnd"/>
+      <w:r>
+        <w:t xml:space="preserve">, </w:t>
+      </w:r>
+      <w:proofErr w:type="spellStart"/>
+      <w:r>
+        <w:t>isCarer</w:t>
+      </w:r>
+      <w:proofErr w:type="spellEnd"/>
+      <w:r>
+        <w:t>, email)</w:t>
+      </w:r>
+    </w:p>
+    <w:p>
+      <w:pPr>
+        <w:pStyle w:val="ListParagraph"/>
+        <w:ind w:left="360"/>
+      </w:pPr>
+      <w:r>
+        <w:t>VALUES (‘test’, ‘test’, ‘test’, ’01/01/2001’, TRUE, TRUE, ’test@test.com’);</w:t>
+      </w:r>
+    </w:p>
+    <w:p>
+      <w:pPr>
+        <w:pStyle w:val="ListParagraph"/>
+        <w:ind w:left="360"/>
+        <w:rPr>
+          <w:rStyle w:val="SubtleEmphasis"/>
+        </w:rPr>
+      </w:pPr>
+    </w:p>
+    <w:p>
+      <w:pPr>
+        <w:pStyle w:val="ListParagraph"/>
+        <w:ind w:left="360"/>
+        <w:rPr>
+          <w:rStyle w:val="SubtleEmphasis"/>
+        </w:rPr>
+      </w:pPr>
+      <w:r>
+        <w:rPr>
+          <w:rStyle w:val="SubtleEmphasis"/>
+        </w:rPr>
+        <w:t xml:space="preserve">SQL statement </w:t>
+      </w:r>
+      <w:r>
+        <w:rPr>
+          <w:rStyle w:val="SubtleEmphasis"/>
+        </w:rPr>
+        <w:t xml:space="preserve">two </w:t>
+      </w:r>
+    </w:p>
+    <w:p>
+      <w:pPr>
+        <w:pStyle w:val="ListParagraph"/>
+        <w:ind w:left="360"/>
+      </w:pPr>
+      <w:r>
+        <w:t xml:space="preserve">UPDATE client </w:t>
+      </w:r>
+    </w:p>
+    <w:p>
+      <w:pPr>
+        <w:pStyle w:val="ListParagraph"/>
+        <w:ind w:left="360"/>
+      </w:pPr>
+      <w:r>
+        <w:t>SET email = ‘testingUpdate@testingUpdate.com’</w:t>
+      </w:r>
+    </w:p>
+    <w:p>
+      <w:pPr>
+        <w:pStyle w:val="ListParagraph"/>
+        <w:ind w:left="360"/>
+      </w:pPr>
+      <w:r>
+        <w:t xml:space="preserve">WHERE username = ’test’; </w:t>
       </w:r>
     </w:p>
     <w:p>
@@ -15022,21 +15267,15 @@
           <w:szCs w:val="26"/>
         </w:rPr>
       </w:pPr>
-      <w:r>
-        <w:t xml:space="preserve">WHERE username = ’test’; </w:t>
-      </w:r>
-    </w:p>
-    <w:p>
-      <w:pPr>
-        <w:pStyle w:val="Heading2"/>
-        <w:ind w:left="720"/>
-      </w:pPr>
-      <w:r>
-        <w:t>1.5.8</w:t>
-      </w:r>
-      <w:r>
-        <w:t xml:space="preserve"> </w:t>
-      </w:r>
+    </w:p>
+    <w:p>
+      <w:pPr>
+        <w:pStyle w:val="Heading3"/>
+        <w:numPr>
+          <w:ilvl w:val="2"/>
+          <w:numId w:val="29"/>
+        </w:numPr>
+      </w:pPr>
     </w:p>
     <w:p>
       <w:pPr>
@@ -15130,10 +15369,59 @@
     </w:p>
     <w:p>
       <w:pPr>
-        <w:pStyle w:val="Heading2"/>
-      </w:pPr>
-      <w:r>
-        <w:t>1.5.9</w:t>
+        <w:pStyle w:val="ListParagraph"/>
+        <w:ind w:left="360"/>
+      </w:pPr>
+    </w:p>
+    <w:p>
+      <w:pPr>
+        <w:rPr>
+          <w:rStyle w:val="SubtleEmphasis"/>
+          <w:i w:val="0"/>
+          <w:iCs w:val="0"/>
+          <w:color w:val="4F81BD" w:themeColor="accent1"/>
+        </w:rPr>
+      </w:pPr>
+    </w:p>
+    <w:p/>
+    <w:p>
+      <w:pPr>
+        <w:pStyle w:val="Heading3"/>
+        <w:numPr>
+          <w:ilvl w:val="2"/>
+          <w:numId w:val="29"/>
+        </w:numPr>
+      </w:pPr>
+    </w:p>
+    <w:p>
+      <w:pPr>
+        <w:rPr>
+          <w:rStyle w:val="SubtleEmphasis"/>
+        </w:rPr>
+      </w:pPr>
+      <w:r>
+        <w:rPr>
+          <w:rStyle w:val="SubtleEmphasis"/>
+        </w:rPr>
+        <w:t>SQL statement one</w:t>
+      </w:r>
+    </w:p>
+    <w:p>
+      <w:pPr>
+        <w:pStyle w:val="ListParagraph"/>
+        <w:ind w:left="360"/>
+      </w:pPr>
+      <w:r>
+        <w:t>INSERT INTO client (username, email)</w:t>
+      </w:r>
+    </w:p>
+    <w:p>
+      <w:pPr>
+        <w:pStyle w:val="ListParagraph"/>
+        <w:ind w:left="360"/>
+      </w:pPr>
+      <w:r>
+        <w:t>VALUES (‘test’, ’test@test.com’);</w:t>
       </w:r>
     </w:p>
     <w:p>
@@ -15144,30 +15432,6 @@
           <w:rStyle w:val="SubtleEmphasis"/>
         </w:rPr>
       </w:pPr>
-      <w:r>
-        <w:rPr>
-          <w:rStyle w:val="SubtleEmphasis"/>
-        </w:rPr>
-        <w:t>SQL statement one</w:t>
-      </w:r>
-    </w:p>
-    <w:p>
-      <w:pPr>
-        <w:pStyle w:val="ListParagraph"/>
-        <w:ind w:left="360"/>
-      </w:pPr>
-      <w:r>
-        <w:t>INSERT INTO client (username, email)</w:t>
-      </w:r>
-    </w:p>
-    <w:p>
-      <w:pPr>
-        <w:pStyle w:val="ListParagraph"/>
-        <w:ind w:left="360"/>
-      </w:pPr>
-      <w:r>
-        <w:t>VALUES (‘test’, ’test@test.com’);</w:t>
-      </w:r>
     </w:p>
     <w:p>
       <w:pPr>
@@ -15177,6 +15441,582 @@
           <w:rStyle w:val="SubtleEmphasis"/>
         </w:rPr>
       </w:pPr>
+      <w:r>
+        <w:rPr>
+          <w:rStyle w:val="SubtleEmphasis"/>
+        </w:rPr>
+        <w:t xml:space="preserve">SQL statement </w:t>
+      </w:r>
+      <w:r>
+        <w:rPr>
+          <w:rStyle w:val="SubtleEmphasis"/>
+        </w:rPr>
+        <w:t xml:space="preserve">two </w:t>
+      </w:r>
+    </w:p>
+    <w:p>
+      <w:pPr>
+        <w:pStyle w:val="ListParagraph"/>
+        <w:ind w:left="360"/>
+      </w:pPr>
+      <w:r>
+        <w:t xml:space="preserve">UPDATE client </w:t>
+      </w:r>
+    </w:p>
+    <w:p>
+      <w:pPr>
+        <w:pStyle w:val="ListParagraph"/>
+        <w:ind w:left="360"/>
+      </w:pPr>
+      <w:r>
+        <w:t xml:space="preserve">SET </w:t>
+      </w:r>
+      <w:proofErr w:type="spellStart"/>
+      <w:r>
+        <w:t>accountLocked</w:t>
+      </w:r>
+      <w:proofErr w:type="spellEnd"/>
+      <w:r>
+        <w:t xml:space="preserve"> = TRUE</w:t>
+      </w:r>
+    </w:p>
+    <w:p>
+      <w:pPr>
+        <w:pStyle w:val="ListParagraph"/>
+        <w:ind w:left="360"/>
+      </w:pPr>
+      <w:r>
+        <w:t xml:space="preserve">WHERE username = ’test’; </w:t>
+      </w:r>
+    </w:p>
+    <w:p>
+      <w:r>
+        <w:br w:type="page"/>
+      </w:r>
+    </w:p>
+    <w:p>
+      <w:pPr>
+        <w:pStyle w:val="Heading2"/>
+        <w:numPr>
+          <w:ilvl w:val="1"/>
+          <w:numId w:val="29"/>
+        </w:numPr>
+      </w:pPr>
+      <w:r>
+        <w:lastRenderedPageBreak/>
+        <w:fldChar w:fldCharType="begin"/>
+      </w:r>
+      <w:r>
+        <w:instrText xml:space="preserve"> REF _Ref400535733 \h </w:instrText>
+      </w:r>
+      <w:r>
+        <w:fldChar w:fldCharType="separate"/>
+      </w:r>
+      <w:r>
+        <w:t>Password Table: Inserting legitimate data into the password table</w:t>
+      </w:r>
+      <w:r>
+        <w:fldChar w:fldCharType="end"/>
+      </w:r>
+    </w:p>
+    <w:p>
+      <w:pPr>
+        <w:pStyle w:val="Heading3"/>
+        <w:numPr>
+          <w:ilvl w:val="2"/>
+          <w:numId w:val="29"/>
+        </w:numPr>
+      </w:pPr>
+    </w:p>
+    <w:p>
+      <w:pPr>
+        <w:pStyle w:val="ListParagraph"/>
+        <w:ind w:left="360"/>
+      </w:pPr>
+      <w:r>
+        <w:t>INSERT INTO</w:t>
+      </w:r>
+      <w:r>
+        <w:t xml:space="preserve"> </w:t>
+      </w:r>
+      <w:r>
+        <w:t>client</w:t>
+      </w:r>
+      <w:r>
+        <w:t xml:space="preserve"> </w:t>
+      </w:r>
+      <w:r>
+        <w:t>(</w:t>
+      </w:r>
+      <w:r>
+        <w:t>username, email)</w:t>
+      </w:r>
+    </w:p>
+    <w:p>
+      <w:pPr>
+        <w:pStyle w:val="ListParagraph"/>
+        <w:ind w:left="360"/>
+      </w:pPr>
+      <w:r>
+        <w:t>VALUES (‘test’, ’test@test.com’);</w:t>
+      </w:r>
+    </w:p>
+    <w:p>
+      <w:pPr>
+        <w:pStyle w:val="ListParagraph"/>
+        <w:ind w:left="360"/>
+      </w:pPr>
+      <w:r>
+        <w:t xml:space="preserve">INSERT INTO uq8LnAWi7D (username, password, </w:t>
+      </w:r>
+      <w:proofErr w:type="spellStart"/>
+      <w:r>
+        <w:t>isCurrent</w:t>
+      </w:r>
+      <w:proofErr w:type="spellEnd"/>
+      <w:r>
+        <w:t xml:space="preserve">, </w:t>
+      </w:r>
+      <w:proofErr w:type="spellStart"/>
+      <w:r>
+        <w:t>expiryDate</w:t>
+      </w:r>
+      <w:proofErr w:type="spellEnd"/>
+      <w:r>
+        <w:t>)</w:t>
+      </w:r>
+    </w:p>
+    <w:p>
+      <w:pPr>
+        <w:pStyle w:val="ListParagraph"/>
+        <w:ind w:left="360"/>
+      </w:pPr>
+      <w:r>
+        <w:t>VALUES (</w:t>
+      </w:r>
+      <w:r>
+        <w:t>‘</w:t>
+      </w:r>
+      <w:r>
+        <w:t>test</w:t>
+      </w:r>
+      <w:r>
+        <w:t>’</w:t>
+      </w:r>
+      <w:r>
+        <w:t xml:space="preserve">, </w:t>
+      </w:r>
+      <w:proofErr w:type="gramStart"/>
+      <w:r>
+        <w:t>crypt(</w:t>
+      </w:r>
+      <w:proofErr w:type="gramEnd"/>
+      <w:r>
+        <w:t xml:space="preserve">‘password’, </w:t>
+      </w:r>
+      <w:proofErr w:type="spellStart"/>
+      <w:r>
+        <w:t>gen_salt</w:t>
+      </w:r>
+      <w:proofErr w:type="spellEnd"/>
+      <w:r>
+        <w:t xml:space="preserve">(‘md5’)), TRUE, 10/10/2014); </w:t>
+      </w:r>
+    </w:p>
+    <w:p>
+      <w:pPr>
+        <w:pStyle w:val="ListParagraph"/>
+        <w:ind w:left="360"/>
+      </w:pPr>
+    </w:p>
+    <w:p>
+      <w:pPr>
+        <w:pStyle w:val="Heading3"/>
+        <w:numPr>
+          <w:ilvl w:val="2"/>
+          <w:numId w:val="29"/>
+        </w:numPr>
+      </w:pPr>
+    </w:p>
+    <w:p>
+      <w:pPr>
+        <w:pStyle w:val="ListParagraph"/>
+        <w:ind w:left="360"/>
+      </w:pPr>
+      <w:r>
+        <w:t xml:space="preserve">INSERT INTO uq8LnAWi7D (password, </w:t>
+      </w:r>
+      <w:proofErr w:type="spellStart"/>
+      <w:r>
+        <w:t>isCurrent</w:t>
+      </w:r>
+      <w:proofErr w:type="spellEnd"/>
+      <w:r>
+        <w:t xml:space="preserve">, </w:t>
+      </w:r>
+      <w:proofErr w:type="spellStart"/>
+      <w:r>
+        <w:t>expiryDate</w:t>
+      </w:r>
+      <w:proofErr w:type="spellEnd"/>
+      <w:r>
+        <w:t>)</w:t>
+      </w:r>
+    </w:p>
+    <w:p>
+      <w:pPr>
+        <w:pStyle w:val="ListParagraph"/>
+        <w:ind w:left="360"/>
+      </w:pPr>
+      <w:r>
+        <w:t>VALUES (</w:t>
+      </w:r>
+      <w:proofErr w:type="gramStart"/>
+      <w:r>
+        <w:t>crypt(</w:t>
+      </w:r>
+      <w:proofErr w:type="gramEnd"/>
+      <w:r>
+        <w:t xml:space="preserve">‘password’, </w:t>
+      </w:r>
+      <w:proofErr w:type="spellStart"/>
+      <w:r>
+        <w:t>gen_salt</w:t>
+      </w:r>
+      <w:proofErr w:type="spellEnd"/>
+      <w:r>
+        <w:t xml:space="preserve">(‘md5’)), TRUE, 10/10/2014); </w:t>
+      </w:r>
+    </w:p>
+    <w:p>
+      <w:pPr>
+        <w:pStyle w:val="Heading2"/>
+        <w:numPr>
+          <w:ilvl w:val="1"/>
+          <w:numId w:val="29"/>
+        </w:numPr>
+      </w:pPr>
+      <w:r>
+        <w:br w:type="page"/>
+      </w:r>
+      <w:r>
+        <w:lastRenderedPageBreak/>
+        <w:t xml:space="preserve"> </w:t>
+      </w:r>
+      <w:r>
+        <w:fldChar w:fldCharType="begin"/>
+      </w:r>
+      <w:r>
+        <w:instrText xml:space="preserve"> REF _Ref400535741 \h </w:instrText>
+      </w:r>
+      <w:r>
+        <w:fldChar w:fldCharType="separate"/>
+      </w:r>
+      <w:r>
+        <w:t>Password Table: Inserting illegitimate data into the password table</w:t>
+      </w:r>
+      <w:r>
+        <w:fldChar w:fldCharType="end"/>
+      </w:r>
+    </w:p>
+    <w:p>
+      <w:pPr>
+        <w:pStyle w:val="Heading3"/>
+        <w:numPr>
+          <w:ilvl w:val="2"/>
+          <w:numId w:val="29"/>
+        </w:numPr>
+      </w:pPr>
+    </w:p>
+    <w:p>
+      <w:pPr>
+        <w:pStyle w:val="ListParagraph"/>
+        <w:ind w:left="360"/>
+      </w:pPr>
+      <w:r>
+        <w:t>INSERT INTO uq8LnAWi7D (user</w:t>
+      </w:r>
+      <w:r>
+        <w:t>name</w:t>
+      </w:r>
+      <w:r>
+        <w:t xml:space="preserve">, password, </w:t>
+      </w:r>
+      <w:proofErr w:type="spellStart"/>
+      <w:r>
+        <w:t>isCurrent</w:t>
+      </w:r>
+      <w:proofErr w:type="spellEnd"/>
+      <w:r>
+        <w:t xml:space="preserve">, </w:t>
+      </w:r>
+      <w:proofErr w:type="spellStart"/>
+      <w:r>
+        <w:t>expiryDate</w:t>
+      </w:r>
+      <w:proofErr w:type="spellEnd"/>
+      <w:r>
+        <w:t>)</w:t>
+      </w:r>
+    </w:p>
+    <w:p>
+      <w:pPr>
+        <w:pStyle w:val="ListParagraph"/>
+        <w:ind w:left="360"/>
+      </w:pPr>
+      <w:r>
+        <w:t>VALUES (‘</w:t>
+      </w:r>
+      <w:proofErr w:type="spellStart"/>
+      <w:r>
+        <w:t>notInTable</w:t>
+      </w:r>
+      <w:proofErr w:type="spellEnd"/>
+      <w:r>
+        <w:t xml:space="preserve">’, </w:t>
+      </w:r>
+      <w:proofErr w:type="gramStart"/>
+      <w:r>
+        <w:t>crypt(</w:t>
+      </w:r>
+      <w:proofErr w:type="gramEnd"/>
+      <w:r>
+        <w:t xml:space="preserve">‘password’, </w:t>
+      </w:r>
+      <w:proofErr w:type="spellStart"/>
+      <w:r>
+        <w:t>gen_salt</w:t>
+      </w:r>
+      <w:proofErr w:type="spellEnd"/>
+      <w:r>
+        <w:t xml:space="preserve">(‘md5’)), TRUE, 10/10/2014); </w:t>
+      </w:r>
+    </w:p>
+    <w:p>
+      <w:pPr>
+        <w:pStyle w:val="ListParagraph"/>
+        <w:ind w:left="360"/>
+      </w:pPr>
+    </w:p>
+    <w:p>
+      <w:pPr>
+        <w:pStyle w:val="Heading3"/>
+        <w:numPr>
+          <w:ilvl w:val="2"/>
+          <w:numId w:val="29"/>
+        </w:numPr>
+      </w:pPr>
+    </w:p>
+    <w:p>
+      <w:pPr>
+        <w:pStyle w:val="ListParagraph"/>
+        <w:ind w:left="360"/>
+      </w:pPr>
+      <w:r>
+        <w:t xml:space="preserve">INSERT INTO uq8LnAWi7D (username, password, </w:t>
+      </w:r>
+      <w:proofErr w:type="spellStart"/>
+      <w:r>
+        <w:t>isCurrent</w:t>
+      </w:r>
+      <w:proofErr w:type="spellEnd"/>
+      <w:r>
+        <w:t xml:space="preserve">, </w:t>
+      </w:r>
+      <w:proofErr w:type="spellStart"/>
+      <w:r>
+        <w:t>expiryDate</w:t>
+      </w:r>
+      <w:proofErr w:type="spellEnd"/>
+      <w:r>
+        <w:t>)</w:t>
+      </w:r>
+    </w:p>
+    <w:p>
+      <w:pPr>
+        <w:pStyle w:val="ListParagraph"/>
+        <w:ind w:left="360"/>
+      </w:pPr>
+      <w:r>
+        <w:t xml:space="preserve">VALUES (‘test’, crypt(‘passwordpasswordpasswordpasswordpasswordpasswordpasswordpasswordpasswordpasswordpasswordpasswordpasswordpasswordpasswordpasswordpasswordpasswordpasswordpasswordpasswordpasswordpasswordpasswordpasswordpasswordpasswordpasswordpasswordpasswordpasswordpassword’, </w:t>
+      </w:r>
+      <w:proofErr w:type="spellStart"/>
+      <w:r>
+        <w:t>gen_salt</w:t>
+      </w:r>
+      <w:proofErr w:type="spellEnd"/>
+      <w:r>
+        <w:t xml:space="preserve">(‘md5’)), TRUE, 10/10/2014); </w:t>
+      </w:r>
+    </w:p>
+    <w:p>
+      <w:pPr>
+        <w:pStyle w:val="Heading3"/>
+        <w:numPr>
+          <w:ilvl w:val="2"/>
+          <w:numId w:val="29"/>
+        </w:numPr>
+      </w:pPr>
+    </w:p>
+    <w:p>
+      <w:pPr>
+        <w:pStyle w:val="ListParagraph"/>
+        <w:ind w:left="360"/>
+      </w:pPr>
+      <w:r>
+        <w:t xml:space="preserve">INSERT INTO uq8LnAWi7D (username, password, </w:t>
+      </w:r>
+      <w:proofErr w:type="spellStart"/>
+      <w:r>
+        <w:t>isCurrent</w:t>
+      </w:r>
+      <w:proofErr w:type="spellEnd"/>
+      <w:r>
+        <w:t xml:space="preserve">, </w:t>
+      </w:r>
+      <w:proofErr w:type="spellStart"/>
+      <w:r>
+        <w:t>expiryDate</w:t>
+      </w:r>
+      <w:proofErr w:type="spellEnd"/>
+      <w:r>
+        <w:t>)</w:t>
+      </w:r>
+    </w:p>
+    <w:p>
+      <w:pPr>
+        <w:pStyle w:val="ListParagraph"/>
+        <w:ind w:left="360"/>
+      </w:pPr>
+      <w:r>
+        <w:t xml:space="preserve">VALUES (test, </w:t>
+      </w:r>
+      <w:proofErr w:type="gramStart"/>
+      <w:r>
+        <w:t>crypt(</w:t>
+      </w:r>
+      <w:proofErr w:type="gramEnd"/>
+      <w:r>
+        <w:t xml:space="preserve">‘password’, </w:t>
+      </w:r>
+      <w:proofErr w:type="spellStart"/>
+      <w:r>
+        <w:t>gen_salt</w:t>
+      </w:r>
+      <w:proofErr w:type="spellEnd"/>
+      <w:r>
+        <w:t>(‘md5’)), ‘</w:t>
+      </w:r>
+      <w:r>
+        <w:t>test’</w:t>
+      </w:r>
+      <w:r>
+        <w:t xml:space="preserve">, 10/10/2014); </w:t>
+      </w:r>
+    </w:p>
+    <w:p>
+      <w:pPr>
+        <w:pStyle w:val="ListParagraph"/>
+        <w:ind w:left="360"/>
+      </w:pPr>
+    </w:p>
+    <w:p>
+      <w:pPr>
+        <w:pStyle w:val="Heading3"/>
+        <w:numPr>
+          <w:ilvl w:val="2"/>
+          <w:numId w:val="29"/>
+        </w:numPr>
+      </w:pPr>
+    </w:p>
+    <w:p>
+      <w:pPr>
+        <w:pStyle w:val="ListParagraph"/>
+        <w:ind w:left="360"/>
+      </w:pPr>
+      <w:r>
+        <w:t xml:space="preserve">INSERT INTO uq8LnAWi7D (username, password, </w:t>
+      </w:r>
+      <w:proofErr w:type="spellStart"/>
+      <w:r>
+        <w:t>isCurrent</w:t>
+      </w:r>
+      <w:proofErr w:type="spellEnd"/>
+      <w:r>
+        <w:t xml:space="preserve">, </w:t>
+      </w:r>
+      <w:proofErr w:type="spellStart"/>
+      <w:r>
+        <w:t>expiryDate</w:t>
+      </w:r>
+      <w:proofErr w:type="spellEnd"/>
+      <w:r>
+        <w:t>)</w:t>
+      </w:r>
+    </w:p>
+    <w:p>
+      <w:pPr>
+        <w:pStyle w:val="ListParagraph"/>
+        <w:ind w:left="360"/>
+      </w:pPr>
+      <w:r>
+        <w:t xml:space="preserve">VALUES (test, </w:t>
+      </w:r>
+      <w:proofErr w:type="gramStart"/>
+      <w:r>
+        <w:t>crypt(</w:t>
+      </w:r>
+      <w:proofErr w:type="gramEnd"/>
+      <w:r>
+        <w:t xml:space="preserve">‘password’, </w:t>
+      </w:r>
+      <w:proofErr w:type="spellStart"/>
+      <w:r>
+        <w:t>gen_salt</w:t>
+      </w:r>
+      <w:proofErr w:type="spellEnd"/>
+      <w:r>
+        <w:t xml:space="preserve">(‘md5’)), TRUE, 19/17/1993); </w:t>
+      </w:r>
+    </w:p>
+    <w:p>
+      <w:r>
+        <w:br w:type="page"/>
+      </w:r>
+    </w:p>
+    <w:p>
+      <w:pPr>
+        <w:pStyle w:val="Heading2"/>
+        <w:numPr>
+          <w:ilvl w:val="1"/>
+          <w:numId w:val="29"/>
+        </w:numPr>
+      </w:pPr>
+      <w:r>
+        <w:lastRenderedPageBreak/>
+        <w:fldChar w:fldCharType="begin"/>
+      </w:r>
+      <w:r>
+        <w:instrText xml:space="preserve"> REF _Ref400535747 \h </w:instrText>
+      </w:r>
+      <w:r>
+        <w:fldChar w:fldCharType="separate"/>
+      </w:r>
+      <w:r>
+        <w:t>Password Table: Deleting records from the password table</w:t>
+      </w:r>
+      <w:r>
+        <w:fldChar w:fldCharType="end"/>
+      </w:r>
+    </w:p>
+    <w:p>
+      <w:pPr>
+        <w:pStyle w:val="Heading3"/>
+        <w:numPr>
+          <w:ilvl w:val="2"/>
+          <w:numId w:val="29"/>
+        </w:numPr>
+      </w:pPr>
     </w:p>
     <w:p>
       <w:pPr>
@@ -15190,13 +16030,7 @@
         <w:rPr>
           <w:rStyle w:val="SubtleEmphasis"/>
         </w:rPr>
-        <w:t xml:space="preserve">SQL statement </w:t>
-      </w:r>
-      <w:r>
-        <w:rPr>
-          <w:rStyle w:val="SubtleEmphasis"/>
-        </w:rPr>
-        <w:t xml:space="preserve">two </w:t>
+        <w:t>SQL statement one</w:t>
       </w:r>
     </w:p>
     <w:p>
@@ -15205,7 +16039,29 @@
         <w:ind w:left="360"/>
       </w:pPr>
       <w:r>
-        <w:t xml:space="preserve">UPDATE client </w:t>
+        <w:t xml:space="preserve">INSERT INTO </w:t>
+      </w:r>
+      <w:r>
+        <w:t xml:space="preserve">uq8LnAWi7D </w:t>
+      </w:r>
+      <w:r>
+        <w:t xml:space="preserve">(username, password, </w:t>
+      </w:r>
+      <w:proofErr w:type="spellStart"/>
+      <w:r>
+        <w:t>isCurrent</w:t>
+      </w:r>
+      <w:proofErr w:type="spellEnd"/>
+      <w:r>
+        <w:t xml:space="preserve">, </w:t>
+      </w:r>
+      <w:proofErr w:type="spellStart"/>
+      <w:r>
+        <w:t>expiryDate</w:t>
+      </w:r>
+      <w:proofErr w:type="spellEnd"/>
+      <w:r>
+        <w:t>)</w:t>
       </w:r>
     </w:p>
     <w:p>
@@ -15214,480 +16070,24 @@
         <w:ind w:left="360"/>
       </w:pPr>
       <w:r>
-        <w:t xml:space="preserve">SET </w:t>
+        <w:t xml:space="preserve">VALUES (‘test’, </w:t>
+      </w:r>
+      <w:proofErr w:type="gramStart"/>
+      <w:r>
+        <w:t>crypt(</w:t>
+      </w:r>
+      <w:proofErr w:type="gramEnd"/>
+      <w:r>
+        <w:t xml:space="preserve">‘password’, </w:t>
       </w:r>
       <w:proofErr w:type="spellStart"/>
       <w:r>
-        <w:t>accountLocked</w:t>
+        <w:t>gen_salt</w:t>
       </w:r>
       <w:proofErr w:type="spellEnd"/>
       <w:r>
-        <w:t xml:space="preserve"> = TRUE</w:t>
-      </w:r>
-    </w:p>
-    <w:p>
-      <w:pPr>
-        <w:pStyle w:val="ListParagraph"/>
-        <w:ind w:left="360"/>
-      </w:pPr>
-      <w:r>
-        <w:t xml:space="preserve">WHERE username = ’test’; </w:t>
-      </w:r>
-    </w:p>
-    <w:p>
-      <w:pPr>
-        <w:pStyle w:val="ListParagraph"/>
-        <w:ind w:left="360"/>
-      </w:pPr>
-    </w:p>
-    <w:p>
-      <w:pPr>
-        <w:pStyle w:val="Heading2"/>
-      </w:pPr>
-      <w:r>
-        <w:t>1.6.1.</w:t>
-      </w:r>
-    </w:p>
-    <w:p>
-      <w:pPr>
-        <w:pStyle w:val="ListParagraph"/>
-        <w:ind w:left="360"/>
-      </w:pPr>
-      <w:r>
-        <w:t>INSERT INTO</w:t>
-      </w:r>
-      <w:r>
-        <w:t xml:space="preserve"> </w:t>
-      </w:r>
-      <w:r>
-        <w:t>client</w:t>
-      </w:r>
-      <w:r>
-        <w:t xml:space="preserve"> </w:t>
-      </w:r>
-      <w:r>
-        <w:t>(</w:t>
-      </w:r>
-      <w:r>
-        <w:t>username, email)</w:t>
-      </w:r>
-    </w:p>
-    <w:p>
-      <w:pPr>
-        <w:pStyle w:val="ListParagraph"/>
-        <w:ind w:left="360"/>
-      </w:pPr>
-      <w:r>
-        <w:t>VALUES (‘test’, ’test@test.com’);</w:t>
-      </w:r>
-    </w:p>
-    <w:p>
-      <w:pPr>
-        <w:pStyle w:val="ListParagraph"/>
-        <w:ind w:left="360"/>
-      </w:pPr>
-      <w:r>
-        <w:t xml:space="preserve">INSERT INTO uq8LnAWi7D (username, password, </w:t>
-      </w:r>
-      <w:proofErr w:type="spellStart"/>
-      <w:r>
-        <w:t>isCurrent</w:t>
-      </w:r>
-      <w:proofErr w:type="spellEnd"/>
-      <w:r>
-        <w:t xml:space="preserve">, </w:t>
-      </w:r>
-      <w:proofErr w:type="spellStart"/>
-      <w:r>
-        <w:t>expiryDate</w:t>
-      </w:r>
-      <w:proofErr w:type="spellEnd"/>
-      <w:r>
-        <w:t>)</w:t>
-      </w:r>
-    </w:p>
-    <w:p>
-      <w:pPr>
-        <w:pStyle w:val="ListParagraph"/>
-        <w:ind w:left="360"/>
-      </w:pPr>
-      <w:r>
-        <w:t>VALUES (</w:t>
-      </w:r>
-      <w:r>
-        <w:t>‘</w:t>
-      </w:r>
-      <w:r>
-        <w:t>test</w:t>
-      </w:r>
-      <w:r>
-        <w:t>’</w:t>
-      </w:r>
-      <w:r>
-        <w:t xml:space="preserve">, </w:t>
-      </w:r>
-      <w:proofErr w:type="gramStart"/>
-      <w:r>
-        <w:t>crypt(</w:t>
-      </w:r>
-      <w:proofErr w:type="gramEnd"/>
-      <w:r>
-        <w:t xml:space="preserve">‘password’, </w:t>
-      </w:r>
-      <w:proofErr w:type="spellStart"/>
-      <w:r>
-        <w:t>gen_salt</w:t>
-      </w:r>
-      <w:proofErr w:type="spellEnd"/>
-      <w:r>
         <w:t xml:space="preserve">(‘md5’)), TRUE, 10/10/2014); </w:t>
       </w:r>
-    </w:p>
-    <w:p>
-      <w:pPr>
-        <w:pStyle w:val="ListParagraph"/>
-        <w:ind w:left="360"/>
-      </w:pPr>
-    </w:p>
-    <w:p>
-      <w:pPr>
-        <w:pStyle w:val="Heading2"/>
-        <w:numPr>
-          <w:ilvl w:val="2"/>
-          <w:numId w:val="21"/>
-        </w:numPr>
-      </w:pPr>
-    </w:p>
-    <w:p>
-      <w:pPr>
-        <w:pStyle w:val="ListParagraph"/>
-        <w:ind w:left="360"/>
-      </w:pPr>
-      <w:r>
-        <w:t xml:space="preserve">INSERT INTO uq8LnAWi7D (password, </w:t>
-      </w:r>
-      <w:proofErr w:type="spellStart"/>
-      <w:r>
-        <w:t>isCurrent</w:t>
-      </w:r>
-      <w:proofErr w:type="spellEnd"/>
-      <w:r>
-        <w:t xml:space="preserve">, </w:t>
-      </w:r>
-      <w:proofErr w:type="spellStart"/>
-      <w:r>
-        <w:t>expiryDate</w:t>
-      </w:r>
-      <w:proofErr w:type="spellEnd"/>
-      <w:r>
-        <w:t>)</w:t>
-      </w:r>
-    </w:p>
-    <w:p>
-      <w:pPr>
-        <w:pStyle w:val="ListParagraph"/>
-        <w:ind w:left="360"/>
-      </w:pPr>
-      <w:r>
-        <w:t>VALUES (</w:t>
-      </w:r>
-      <w:proofErr w:type="gramStart"/>
-      <w:r>
-        <w:t>crypt(</w:t>
-      </w:r>
-      <w:proofErr w:type="gramEnd"/>
-      <w:r>
-        <w:t xml:space="preserve">‘password’, </w:t>
-      </w:r>
-      <w:proofErr w:type="spellStart"/>
-      <w:r>
-        <w:t>gen_salt</w:t>
-      </w:r>
-      <w:proofErr w:type="spellEnd"/>
-      <w:r>
-        <w:t xml:space="preserve">(‘md5’)), TRUE, 10/10/2014); </w:t>
-      </w:r>
-    </w:p>
-    <w:p>
-      <w:pPr>
-        <w:pStyle w:val="ListParagraph"/>
-        <w:ind w:left="360"/>
-      </w:pPr>
-    </w:p>
-    <w:p>
-      <w:pPr>
-        <w:pStyle w:val="Heading2"/>
-        <w:numPr>
-          <w:ilvl w:val="2"/>
-          <w:numId w:val="21"/>
-        </w:numPr>
-      </w:pPr>
-    </w:p>
-    <w:p>
-      <w:pPr>
-        <w:pStyle w:val="ListParagraph"/>
-        <w:ind w:left="360"/>
-      </w:pPr>
-      <w:r>
-        <w:t>INSERT INTO uq8LnAWi7D (user</w:t>
-      </w:r>
-      <w:r>
-        <w:t>name</w:t>
-      </w:r>
-      <w:r>
-        <w:t xml:space="preserve">, password, </w:t>
-      </w:r>
-      <w:proofErr w:type="spellStart"/>
-      <w:r>
-        <w:t>isCurrent</w:t>
-      </w:r>
-      <w:proofErr w:type="spellEnd"/>
-      <w:r>
-        <w:t xml:space="preserve">, </w:t>
-      </w:r>
-      <w:proofErr w:type="spellStart"/>
-      <w:r>
-        <w:t>expiryDate</w:t>
-      </w:r>
-      <w:proofErr w:type="spellEnd"/>
-      <w:r>
-        <w:t>)</w:t>
-      </w:r>
-    </w:p>
-    <w:p>
-      <w:pPr>
-        <w:pStyle w:val="ListParagraph"/>
-        <w:ind w:left="360"/>
-      </w:pPr>
-      <w:r>
-        <w:t>VALUES (‘</w:t>
-      </w:r>
-      <w:proofErr w:type="spellStart"/>
-      <w:r>
-        <w:t>notInTable</w:t>
-      </w:r>
-      <w:proofErr w:type="spellEnd"/>
-      <w:r>
-        <w:t xml:space="preserve">’, </w:t>
-      </w:r>
-      <w:proofErr w:type="gramStart"/>
-      <w:r>
-        <w:t>crypt(</w:t>
-      </w:r>
-      <w:proofErr w:type="gramEnd"/>
-      <w:r>
-        <w:t xml:space="preserve">‘password’, </w:t>
-      </w:r>
-      <w:proofErr w:type="spellStart"/>
-      <w:r>
-        <w:t>gen_salt</w:t>
-      </w:r>
-      <w:proofErr w:type="spellEnd"/>
-      <w:r>
-        <w:t xml:space="preserve">(‘md5’)), TRUE, 10/10/2014); </w:t>
-      </w:r>
-    </w:p>
-    <w:p>
-      <w:pPr>
-        <w:pStyle w:val="ListParagraph"/>
-        <w:ind w:left="360"/>
-      </w:pPr>
-    </w:p>
-    <w:p>
-      <w:pPr>
-        <w:pStyle w:val="Heading2"/>
-        <w:numPr>
-          <w:ilvl w:val="2"/>
-          <w:numId w:val="21"/>
-        </w:numPr>
-      </w:pPr>
-    </w:p>
-    <w:p>
-      <w:pPr>
-        <w:pStyle w:val="ListParagraph"/>
-        <w:ind w:left="360"/>
-      </w:pPr>
-      <w:r>
-        <w:t xml:space="preserve">INSERT INTO uq8LnAWi7D (username, password, </w:t>
-      </w:r>
-      <w:proofErr w:type="spellStart"/>
-      <w:r>
-        <w:t>isCurrent</w:t>
-      </w:r>
-      <w:proofErr w:type="spellEnd"/>
-      <w:r>
-        <w:t xml:space="preserve">, </w:t>
-      </w:r>
-      <w:proofErr w:type="spellStart"/>
-      <w:r>
-        <w:t>expiryDate</w:t>
-      </w:r>
-      <w:proofErr w:type="spellEnd"/>
-      <w:r>
-        <w:t>)</w:t>
-      </w:r>
-    </w:p>
-    <w:p>
-      <w:pPr>
-        <w:pStyle w:val="ListParagraph"/>
-        <w:ind w:left="360"/>
-      </w:pPr>
-      <w:r>
-        <w:t xml:space="preserve">VALUES (‘test’, crypt(‘passwordpasswordpasswordpasswordpasswordpasswordpasswordpasswordpasswordpasswordpasswordpasswordpasswordpasswordpasswordpasswordpasswordpasswordpasswordpasswordpasswordpasswordpasswordpasswordpasswordpasswordpasswordpasswordpasswordpasswordpasswordpassword’, </w:t>
-      </w:r>
-      <w:proofErr w:type="spellStart"/>
-      <w:r>
-        <w:t>gen_salt</w:t>
-      </w:r>
-      <w:proofErr w:type="spellEnd"/>
-      <w:r>
-        <w:t xml:space="preserve">(‘md5’)), TRUE, 10/10/2014); </w:t>
-      </w:r>
-    </w:p>
-    <w:p>
-      <w:pPr>
-        <w:pStyle w:val="Heading2"/>
-        <w:numPr>
-          <w:ilvl w:val="2"/>
-          <w:numId w:val="21"/>
-        </w:numPr>
-      </w:pPr>
-    </w:p>
-    <w:p>
-      <w:pPr>
-        <w:pStyle w:val="ListParagraph"/>
-        <w:ind w:left="360"/>
-      </w:pPr>
-      <w:r>
-        <w:t xml:space="preserve">INSERT INTO uq8LnAWi7D (username, password, </w:t>
-      </w:r>
-      <w:proofErr w:type="spellStart"/>
-      <w:r>
-        <w:t>isCurrent</w:t>
-      </w:r>
-      <w:proofErr w:type="spellEnd"/>
-      <w:r>
-        <w:t xml:space="preserve">, </w:t>
-      </w:r>
-      <w:proofErr w:type="spellStart"/>
-      <w:r>
-        <w:t>expiryDate</w:t>
-      </w:r>
-      <w:proofErr w:type="spellEnd"/>
-      <w:r>
-        <w:t>)</w:t>
-      </w:r>
-    </w:p>
-    <w:p>
-      <w:pPr>
-        <w:pStyle w:val="ListParagraph"/>
-        <w:ind w:left="360"/>
-      </w:pPr>
-      <w:r>
-        <w:t xml:space="preserve">VALUES (test, </w:t>
-      </w:r>
-      <w:proofErr w:type="gramStart"/>
-      <w:r>
-        <w:t>crypt(</w:t>
-      </w:r>
-      <w:proofErr w:type="gramEnd"/>
-      <w:r>
-        <w:t xml:space="preserve">‘password’, </w:t>
-      </w:r>
-      <w:proofErr w:type="spellStart"/>
-      <w:r>
-        <w:t>gen_salt</w:t>
-      </w:r>
-      <w:proofErr w:type="spellEnd"/>
-      <w:r>
-        <w:t>(‘md5’)), ‘</w:t>
-      </w:r>
-      <w:r>
-        <w:t>test’</w:t>
-      </w:r>
-      <w:r>
-        <w:t xml:space="preserve">, 10/10/2014); </w:t>
-      </w:r>
-    </w:p>
-    <w:p>
-      <w:pPr>
-        <w:pStyle w:val="ListParagraph"/>
-        <w:ind w:left="360"/>
-      </w:pPr>
-    </w:p>
-    <w:p>
-      <w:pPr>
-        <w:pStyle w:val="Heading2"/>
-        <w:numPr>
-          <w:ilvl w:val="2"/>
-          <w:numId w:val="21"/>
-        </w:numPr>
-      </w:pPr>
-    </w:p>
-    <w:p>
-      <w:pPr>
-        <w:pStyle w:val="ListParagraph"/>
-        <w:ind w:left="360"/>
-      </w:pPr>
-      <w:r>
-        <w:t xml:space="preserve">INSERT INTO uq8LnAWi7D (username, password, </w:t>
-      </w:r>
-      <w:proofErr w:type="spellStart"/>
-      <w:r>
-        <w:t>isCurrent</w:t>
-      </w:r>
-      <w:proofErr w:type="spellEnd"/>
-      <w:r>
-        <w:t xml:space="preserve">, </w:t>
-      </w:r>
-      <w:proofErr w:type="spellStart"/>
-      <w:r>
-        <w:t>expiryDate</w:t>
-      </w:r>
-      <w:proofErr w:type="spellEnd"/>
-      <w:r>
-        <w:t>)</w:t>
-      </w:r>
-    </w:p>
-    <w:p>
-      <w:pPr>
-        <w:pStyle w:val="ListParagraph"/>
-        <w:ind w:left="360"/>
-      </w:pPr>
-      <w:r>
-        <w:t xml:space="preserve">VALUES (test, </w:t>
-      </w:r>
-      <w:proofErr w:type="gramStart"/>
-      <w:r>
-        <w:t>crypt(</w:t>
-      </w:r>
-      <w:proofErr w:type="gramEnd"/>
-      <w:r>
-        <w:t xml:space="preserve">‘password’, </w:t>
-      </w:r>
-      <w:proofErr w:type="spellStart"/>
-      <w:r>
-        <w:t>gen_salt</w:t>
-      </w:r>
-      <w:proofErr w:type="spellEnd"/>
-      <w:r>
-        <w:t xml:space="preserve">(‘md5’)), TRUE, 19/17/1993); </w:t>
-      </w:r>
-    </w:p>
-    <w:p>
-      <w:pPr>
-        <w:pStyle w:val="ListParagraph"/>
-        <w:ind w:left="360"/>
-      </w:pPr>
-    </w:p>
-    <w:p>
-      <w:pPr>
-        <w:pStyle w:val="Heading2"/>
-        <w:numPr>
-          <w:ilvl w:val="2"/>
-          <w:numId w:val="23"/>
-        </w:numPr>
-      </w:pPr>
     </w:p>
     <w:p>
       <w:pPr>
@@ -15697,68 +16097,6 @@
           <w:rStyle w:val="SubtleEmphasis"/>
         </w:rPr>
       </w:pPr>
-      <w:r>
-        <w:rPr>
-          <w:rStyle w:val="SubtleEmphasis"/>
-        </w:rPr>
-        <w:t>SQL statement one</w:t>
-      </w:r>
-    </w:p>
-    <w:p>
-      <w:pPr>
-        <w:pStyle w:val="ListParagraph"/>
-        <w:ind w:left="360"/>
-      </w:pPr>
-      <w:r>
-        <w:t xml:space="preserve">INSERT INTO </w:t>
-      </w:r>
-      <w:r>
-        <w:t xml:space="preserve">uq8LnAWi7D </w:t>
-      </w:r>
-      <w:r>
-        <w:t xml:space="preserve">(username, password, </w:t>
-      </w:r>
-      <w:proofErr w:type="spellStart"/>
-      <w:r>
-        <w:t>isCurrent</w:t>
-      </w:r>
-      <w:proofErr w:type="spellEnd"/>
-      <w:r>
-        <w:t xml:space="preserve">, </w:t>
-      </w:r>
-      <w:proofErr w:type="spellStart"/>
-      <w:r>
-        <w:t>expiryDate</w:t>
-      </w:r>
-      <w:proofErr w:type="spellEnd"/>
-      <w:r>
-        <w:t>)</w:t>
-      </w:r>
-    </w:p>
-    <w:p>
-      <w:pPr>
-        <w:pStyle w:val="ListParagraph"/>
-        <w:ind w:left="360"/>
-      </w:pPr>
-      <w:r>
-        <w:t xml:space="preserve">VALUES (‘test’, </w:t>
-      </w:r>
-      <w:proofErr w:type="gramStart"/>
-      <w:r>
-        <w:t>crypt(</w:t>
-      </w:r>
-      <w:proofErr w:type="gramEnd"/>
-      <w:r>
-        <w:t xml:space="preserve">‘password’, </w:t>
-      </w:r>
-      <w:proofErr w:type="spellStart"/>
-      <w:r>
-        <w:t>gen_salt</w:t>
-      </w:r>
-      <w:proofErr w:type="spellEnd"/>
-      <w:r>
-        <w:t xml:space="preserve">(‘md5’)), TRUE, 10/10/2014); </w:t>
-      </w:r>
     </w:p>
     <w:p>
       <w:pPr>
@@ -15768,15 +16106,6 @@
           <w:rStyle w:val="SubtleEmphasis"/>
         </w:rPr>
       </w:pPr>
-    </w:p>
-    <w:p>
-      <w:pPr>
-        <w:pStyle w:val="ListParagraph"/>
-        <w:ind w:left="360"/>
-        <w:rPr>
-          <w:rStyle w:val="SubtleEmphasis"/>
-        </w:rPr>
-      </w:pPr>
       <w:r>
         <w:rPr>
           <w:rStyle w:val="SubtleEmphasis"/>
@@ -15812,17 +16141,41 @@
       </w:r>
     </w:p>
     <w:p>
-      <w:pPr>
-        <w:pStyle w:val="ListParagraph"/>
-        <w:ind w:left="360"/>
-      </w:pPr>
+      <w:r>
+        <w:br w:type="page"/>
+      </w:r>
     </w:p>
     <w:p>
       <w:pPr>
         <w:pStyle w:val="Heading2"/>
         <w:numPr>
+          <w:ilvl w:val="1"/>
+          <w:numId w:val="29"/>
+        </w:numPr>
+      </w:pPr>
+      <w:r>
+        <w:lastRenderedPageBreak/>
+        <w:fldChar w:fldCharType="begin"/>
+      </w:r>
+      <w:r>
+        <w:instrText xml:space="preserve"> REF _Ref400535755 \h </w:instrText>
+      </w:r>
+      <w:r>
+        <w:fldChar w:fldCharType="separate"/>
+      </w:r>
+      <w:r>
+        <w:t>Password Table: Testing the Constraint on Foreign key</w:t>
+      </w:r>
+      <w:r>
+        <w:fldChar w:fldCharType="end"/>
+      </w:r>
+    </w:p>
+    <w:p>
+      <w:pPr>
+        <w:pStyle w:val="Heading3"/>
+        <w:numPr>
           <w:ilvl w:val="2"/>
-          <w:numId w:val="30"/>
+          <w:numId w:val="29"/>
         </w:numPr>
       </w:pPr>
     </w:p>
@@ -15960,7 +16313,7 @@
 </file>
 
 <file path=word/endnotes.xml><?xml version="1.0" encoding="utf-8"?>
-<w:endnotes xmlns:wpc="http://schemas.microsoft.com/office/word/2010/wordprocessingCanvas" xmlns:mc="http://schemas.openxmlformats.org/markup-compatibility/2006" xmlns:o="urn:schemas-microsoft-com:office:office" xmlns:r="http://schemas.openxmlformats.org/officeDocument/2006/relationships" xmlns:m="http://schemas.openxmlformats.org/officeDocument/2006/math" xmlns:v="urn:schemas-microsoft-com:vml" xmlns:wp14="http://schemas.microsoft.com/office/word/2010/wordprocessingDrawing" xmlns:wp="http://schemas.openxmlformats.org/drawingml/2006/wordprocessingDrawing" xmlns:w10="urn:schemas-microsoft-com:office:word" xmlns:w="http://schemas.openxmlformats.org/wordprocessingml/2006/main" xmlns:w14="http://schemas.microsoft.com/office/word/2010/wordml" xmlns:w15="http://schemas.microsoft.com/office/word/2012/wordml" xmlns:wpg="http://schemas.microsoft.com/office/word/2010/wordprocessingGroup" xmlns:wpi="http://schemas.microsoft.com/office/word/2010/wordprocessingInk" xmlns:wne="http://schemas.microsoft.com/office/word/2006/wordml" xmlns:wps="http://schemas.microsoft.com/office/word/2010/wordprocessingShape" mc:Ignorable="w14 w15 wp14">
+<w:endnotes xmlns:wpc="http://schemas.microsoft.com/office/word/2010/wordprocessingCanvas" xmlns:mc="http://schemas.openxmlformats.org/markup-compatibility/2006" xmlns:o="urn:schemas-microsoft-com:office:office" xmlns:r="http://schemas.openxmlformats.org/officeDocument/2006/relationships" xmlns:m="http://schemas.openxmlformats.org/officeDocument/2006/math" xmlns:v="urn:schemas-microsoft-com:vml" xmlns:wp14="http://schemas.microsoft.com/office/word/2010/wordprocessingDrawing" xmlns:wp="http://schemas.openxmlformats.org/drawingml/2006/wordprocessingDrawing" xmlns:w10="urn:schemas-microsoft-com:office:word" xmlns:w="http://schemas.openxmlformats.org/wordprocessingml/2006/main" xmlns:w14="http://schemas.microsoft.com/office/word/2010/wordml" xmlns:wpg="http://schemas.microsoft.com/office/word/2010/wordprocessingGroup" xmlns:wpi="http://schemas.microsoft.com/office/word/2010/wordprocessingInk" xmlns:wne="http://schemas.microsoft.com/office/word/2006/wordml" xmlns:wps="http://schemas.microsoft.com/office/word/2010/wordprocessingShape" mc:Ignorable="w14 wp14">
   <w:endnote w:type="separator" w:id="-1">
     <w:p>
       <w:pPr>
@@ -15985,7 +16338,7 @@
 </file>
 
 <file path=word/footnotes.xml><?xml version="1.0" encoding="utf-8"?>
-<w:footnotes xmlns:wpc="http://schemas.microsoft.com/office/word/2010/wordprocessingCanvas" xmlns:mc="http://schemas.openxmlformats.org/markup-compatibility/2006" xmlns:o="urn:schemas-microsoft-com:office:office" xmlns:r="http://schemas.openxmlformats.org/officeDocument/2006/relationships" xmlns:m="http://schemas.openxmlformats.org/officeDocument/2006/math" xmlns:v="urn:schemas-microsoft-com:vml" xmlns:wp14="http://schemas.microsoft.com/office/word/2010/wordprocessingDrawing" xmlns:wp="http://schemas.openxmlformats.org/drawingml/2006/wordprocessingDrawing" xmlns:w10="urn:schemas-microsoft-com:office:word" xmlns:w="http://schemas.openxmlformats.org/wordprocessingml/2006/main" xmlns:w14="http://schemas.microsoft.com/office/word/2010/wordml" xmlns:w15="http://schemas.microsoft.com/office/word/2012/wordml" xmlns:wpg="http://schemas.microsoft.com/office/word/2010/wordprocessingGroup" xmlns:wpi="http://schemas.microsoft.com/office/word/2010/wordprocessingInk" xmlns:wne="http://schemas.microsoft.com/office/word/2006/wordml" xmlns:wps="http://schemas.microsoft.com/office/word/2010/wordprocessingShape" mc:Ignorable="w14 w15 wp14">
+<w:footnotes xmlns:wpc="http://schemas.microsoft.com/office/word/2010/wordprocessingCanvas" xmlns:mc="http://schemas.openxmlformats.org/markup-compatibility/2006" xmlns:o="urn:schemas-microsoft-com:office:office" xmlns:r="http://schemas.openxmlformats.org/officeDocument/2006/relationships" xmlns:m="http://schemas.openxmlformats.org/officeDocument/2006/math" xmlns:v="urn:schemas-microsoft-com:vml" xmlns:wp14="http://schemas.microsoft.com/office/word/2010/wordprocessingDrawing" xmlns:wp="http://schemas.openxmlformats.org/drawingml/2006/wordprocessingDrawing" xmlns:w10="urn:schemas-microsoft-com:office:word" xmlns:w="http://schemas.openxmlformats.org/wordprocessingml/2006/main" xmlns:w14="http://schemas.microsoft.com/office/word/2010/wordml" xmlns:wpg="http://schemas.microsoft.com/office/word/2010/wordprocessingGroup" xmlns:wpi="http://schemas.microsoft.com/office/word/2010/wordprocessingInk" xmlns:wne="http://schemas.microsoft.com/office/word/2006/wordml" xmlns:wps="http://schemas.microsoft.com/office/word/2010/wordprocessingShape" mc:Ignorable="w14 wp14">
   <w:footnote w:type="separator" w:id="-1">
     <w:p>
       <w:pPr>
@@ -16010,7 +16363,7 @@
 </file>
 
 <file path=word/numbering.xml><?xml version="1.0" encoding="utf-8"?>
-<w:numbering xmlns:wpc="http://schemas.microsoft.com/office/word/2010/wordprocessingCanvas" xmlns:mc="http://schemas.openxmlformats.org/markup-compatibility/2006" xmlns:o="urn:schemas-microsoft-com:office:office" xmlns:r="http://schemas.openxmlformats.org/officeDocument/2006/relationships" xmlns:m="http://schemas.openxmlformats.org/officeDocument/2006/math" xmlns:v="urn:schemas-microsoft-com:vml" xmlns:wp14="http://schemas.microsoft.com/office/word/2010/wordprocessingDrawing" xmlns:wp="http://schemas.openxmlformats.org/drawingml/2006/wordprocessingDrawing" xmlns:w10="urn:schemas-microsoft-com:office:word" xmlns:w="http://schemas.openxmlformats.org/wordprocessingml/2006/main" xmlns:w14="http://schemas.microsoft.com/office/word/2010/wordml" xmlns:w15="http://schemas.microsoft.com/office/word/2012/wordml" xmlns:wpg="http://schemas.microsoft.com/office/word/2010/wordprocessingGroup" xmlns:wpi="http://schemas.microsoft.com/office/word/2010/wordprocessingInk" xmlns:wne="http://schemas.microsoft.com/office/word/2006/wordml" xmlns:wps="http://schemas.microsoft.com/office/word/2010/wordprocessingShape" mc:Ignorable="w14 w15 wp14">
+<w:numbering xmlns:wpc="http://schemas.microsoft.com/office/word/2010/wordprocessingCanvas" xmlns:mc="http://schemas.openxmlformats.org/markup-compatibility/2006" xmlns:o="urn:schemas-microsoft-com:office:office" xmlns:r="http://schemas.openxmlformats.org/officeDocument/2006/relationships" xmlns:m="http://schemas.openxmlformats.org/officeDocument/2006/math" xmlns:v="urn:schemas-microsoft-com:vml" xmlns:wp14="http://schemas.microsoft.com/office/word/2010/wordprocessingDrawing" xmlns:wp="http://schemas.openxmlformats.org/drawingml/2006/wordprocessingDrawing" xmlns:w10="urn:schemas-microsoft-com:office:word" xmlns:w="http://schemas.openxmlformats.org/wordprocessingml/2006/main" xmlns:w14="http://schemas.microsoft.com/office/word/2010/wordml" xmlns:wpg="http://schemas.microsoft.com/office/word/2010/wordprocessingGroup" xmlns:wpi="http://schemas.microsoft.com/office/word/2010/wordprocessingInk" xmlns:wne="http://schemas.microsoft.com/office/word/2006/wordml" xmlns:wps="http://schemas.microsoft.com/office/word/2010/wordprocessingShape" mc:Ignorable="w14 wp14">
   <w:abstractNum w:abstractNumId="0">
     <w:nsid w:val="00B54A3E"/>
     <w:multiLevelType w:val="multilevel"/>
@@ -16472,6 +16825,127 @@
     </w:lvl>
   </w:abstractNum>
   <w:abstractNum w:abstractNumId="4">
+    <w:nsid w:val="08525FC0"/>
+    <w:multiLevelType w:val="multilevel"/>
+    <w:tmpl w:val="7D14CDC4"/>
+    <w:lvl w:ilvl="0">
+      <w:start w:val="1"/>
+      <w:numFmt w:val="decimal"/>
+      <w:lvlText w:val="%1."/>
+      <w:lvlJc w:val="left"/>
+      <w:pPr>
+        <w:ind w:left="360" w:hanging="360"/>
+      </w:pPr>
+      <w:rPr>
+        <w:rFonts w:hint="default"/>
+      </w:rPr>
+    </w:lvl>
+    <w:lvl w:ilvl="1">
+      <w:start w:val="1"/>
+      <w:numFmt w:val="decimal"/>
+      <w:isLgl/>
+      <w:lvlText w:val="%1.%2."/>
+      <w:lvlJc w:val="left"/>
+      <w:pPr>
+        <w:ind w:left="742" w:hanging="720"/>
+      </w:pPr>
+      <w:rPr>
+        <w:rFonts w:hint="default"/>
+      </w:rPr>
+    </w:lvl>
+    <w:lvl w:ilvl="2">
+      <w:start w:val="1"/>
+      <w:numFmt w:val="decimal"/>
+      <w:isLgl/>
+      <w:lvlText w:val="%1.%2.%3."/>
+      <w:lvlJc w:val="left"/>
+      <w:pPr>
+        <w:ind w:left="764" w:hanging="720"/>
+      </w:pPr>
+      <w:rPr>
+        <w:rFonts w:hint="default"/>
+      </w:rPr>
+    </w:lvl>
+    <w:lvl w:ilvl="3">
+      <w:start w:val="1"/>
+      <w:numFmt w:val="decimal"/>
+      <w:isLgl/>
+      <w:lvlText w:val="%1.%2.%3.%4."/>
+      <w:lvlJc w:val="left"/>
+      <w:pPr>
+        <w:ind w:left="1146" w:hanging="1080"/>
+      </w:pPr>
+      <w:rPr>
+        <w:rFonts w:hint="default"/>
+      </w:rPr>
+    </w:lvl>
+    <w:lvl w:ilvl="4">
+      <w:start w:val="1"/>
+      <w:numFmt w:val="decimal"/>
+      <w:isLgl/>
+      <w:lvlText w:val="%1.%2.%3.%4.%5."/>
+      <w:lvlJc w:val="left"/>
+      <w:pPr>
+        <w:ind w:left="1168" w:hanging="1080"/>
+      </w:pPr>
+      <w:rPr>
+        <w:rFonts w:hint="default"/>
+      </w:rPr>
+    </w:lvl>
+    <w:lvl w:ilvl="5">
+      <w:start w:val="1"/>
+      <w:numFmt w:val="decimal"/>
+      <w:isLgl/>
+      <w:lvlText w:val="%1.%2.%3.%4.%5.%6."/>
+      <w:lvlJc w:val="left"/>
+      <w:pPr>
+        <w:ind w:left="1550" w:hanging="1440"/>
+      </w:pPr>
+      <w:rPr>
+        <w:rFonts w:hint="default"/>
+      </w:rPr>
+    </w:lvl>
+    <w:lvl w:ilvl="6">
+      <w:start w:val="1"/>
+      <w:numFmt w:val="decimal"/>
+      <w:isLgl/>
+      <w:lvlText w:val="%1.%2.%3.%4.%5.%6.%7."/>
+      <w:lvlJc w:val="left"/>
+      <w:pPr>
+        <w:ind w:left="1572" w:hanging="1440"/>
+      </w:pPr>
+      <w:rPr>
+        <w:rFonts w:hint="default"/>
+      </w:rPr>
+    </w:lvl>
+    <w:lvl w:ilvl="7">
+      <w:start w:val="1"/>
+      <w:numFmt w:val="decimal"/>
+      <w:isLgl/>
+      <w:lvlText w:val="%1.%2.%3.%4.%5.%6.%7.%8."/>
+      <w:lvlJc w:val="left"/>
+      <w:pPr>
+        <w:ind w:left="1954" w:hanging="1800"/>
+      </w:pPr>
+      <w:rPr>
+        <w:rFonts w:hint="default"/>
+      </w:rPr>
+    </w:lvl>
+    <w:lvl w:ilvl="8">
+      <w:start w:val="1"/>
+      <w:numFmt w:val="decimal"/>
+      <w:isLgl/>
+      <w:lvlText w:val="%1.%2.%3.%4.%5.%6.%7.%8.%9."/>
+      <w:lvlJc w:val="left"/>
+      <w:pPr>
+        <w:ind w:left="1976" w:hanging="1800"/>
+      </w:pPr>
+      <w:rPr>
+        <w:rFonts w:hint="default"/>
+      </w:rPr>
+    </w:lvl>
+  </w:abstractNum>
+  <w:abstractNum w:abstractNumId="5">
     <w:nsid w:val="0AAE62F2"/>
     <w:multiLevelType w:val="multilevel"/>
     <w:tmpl w:val="885CADF2"/>
@@ -16592,7 +17066,7 @@
       </w:rPr>
     </w:lvl>
   </w:abstractNum>
-  <w:abstractNum w:abstractNumId="5">
+  <w:abstractNum w:abstractNumId="6">
     <w:nsid w:val="0AD654F5"/>
     <w:multiLevelType w:val="hybridMultilevel"/>
     <w:tmpl w:val="D800EF10"/>
@@ -16681,7 +17155,128 @@
       </w:pPr>
     </w:lvl>
   </w:abstractNum>
-  <w:abstractNum w:abstractNumId="6">
+  <w:abstractNum w:abstractNumId="7">
+    <w:nsid w:val="11830A25"/>
+    <w:multiLevelType w:val="multilevel"/>
+    <w:tmpl w:val="7D14CDC4"/>
+    <w:lvl w:ilvl="0">
+      <w:start w:val="1"/>
+      <w:numFmt w:val="decimal"/>
+      <w:lvlText w:val="%1."/>
+      <w:lvlJc w:val="left"/>
+      <w:pPr>
+        <w:ind w:left="360" w:hanging="360"/>
+      </w:pPr>
+      <w:rPr>
+        <w:rFonts w:hint="default"/>
+      </w:rPr>
+    </w:lvl>
+    <w:lvl w:ilvl="1">
+      <w:start w:val="1"/>
+      <w:numFmt w:val="decimal"/>
+      <w:isLgl/>
+      <w:lvlText w:val="%1.%2."/>
+      <w:lvlJc w:val="left"/>
+      <w:pPr>
+        <w:ind w:left="742" w:hanging="720"/>
+      </w:pPr>
+      <w:rPr>
+        <w:rFonts w:hint="default"/>
+      </w:rPr>
+    </w:lvl>
+    <w:lvl w:ilvl="2">
+      <w:start w:val="1"/>
+      <w:numFmt w:val="decimal"/>
+      <w:isLgl/>
+      <w:lvlText w:val="%1.%2.%3."/>
+      <w:lvlJc w:val="left"/>
+      <w:pPr>
+        <w:ind w:left="764" w:hanging="720"/>
+      </w:pPr>
+      <w:rPr>
+        <w:rFonts w:hint="default"/>
+      </w:rPr>
+    </w:lvl>
+    <w:lvl w:ilvl="3">
+      <w:start w:val="1"/>
+      <w:numFmt w:val="decimal"/>
+      <w:isLgl/>
+      <w:lvlText w:val="%1.%2.%3.%4."/>
+      <w:lvlJc w:val="left"/>
+      <w:pPr>
+        <w:ind w:left="1146" w:hanging="1080"/>
+      </w:pPr>
+      <w:rPr>
+        <w:rFonts w:hint="default"/>
+      </w:rPr>
+    </w:lvl>
+    <w:lvl w:ilvl="4">
+      <w:start w:val="1"/>
+      <w:numFmt w:val="decimal"/>
+      <w:isLgl/>
+      <w:lvlText w:val="%1.%2.%3.%4.%5."/>
+      <w:lvlJc w:val="left"/>
+      <w:pPr>
+        <w:ind w:left="1168" w:hanging="1080"/>
+      </w:pPr>
+      <w:rPr>
+        <w:rFonts w:hint="default"/>
+      </w:rPr>
+    </w:lvl>
+    <w:lvl w:ilvl="5">
+      <w:start w:val="1"/>
+      <w:numFmt w:val="decimal"/>
+      <w:isLgl/>
+      <w:lvlText w:val="%1.%2.%3.%4.%5.%6."/>
+      <w:lvlJc w:val="left"/>
+      <w:pPr>
+        <w:ind w:left="1550" w:hanging="1440"/>
+      </w:pPr>
+      <w:rPr>
+        <w:rFonts w:hint="default"/>
+      </w:rPr>
+    </w:lvl>
+    <w:lvl w:ilvl="6">
+      <w:start w:val="1"/>
+      <w:numFmt w:val="decimal"/>
+      <w:isLgl/>
+      <w:lvlText w:val="%1.%2.%3.%4.%5.%6.%7."/>
+      <w:lvlJc w:val="left"/>
+      <w:pPr>
+        <w:ind w:left="1572" w:hanging="1440"/>
+      </w:pPr>
+      <w:rPr>
+        <w:rFonts w:hint="default"/>
+      </w:rPr>
+    </w:lvl>
+    <w:lvl w:ilvl="7">
+      <w:start w:val="1"/>
+      <w:numFmt w:val="decimal"/>
+      <w:isLgl/>
+      <w:lvlText w:val="%1.%2.%3.%4.%5.%6.%7.%8."/>
+      <w:lvlJc w:val="left"/>
+      <w:pPr>
+        <w:ind w:left="1954" w:hanging="1800"/>
+      </w:pPr>
+      <w:rPr>
+        <w:rFonts w:hint="default"/>
+      </w:rPr>
+    </w:lvl>
+    <w:lvl w:ilvl="8">
+      <w:start w:val="1"/>
+      <w:numFmt w:val="decimal"/>
+      <w:isLgl/>
+      <w:lvlText w:val="%1.%2.%3.%4.%5.%6.%7.%8.%9."/>
+      <w:lvlJc w:val="left"/>
+      <w:pPr>
+        <w:ind w:left="1976" w:hanging="1800"/>
+      </w:pPr>
+      <w:rPr>
+        <w:rFonts w:hint="default"/>
+      </w:rPr>
+    </w:lvl>
+  </w:abstractNum>
+  <w:abstractNum w:abstractNumId="8">
     <w:nsid w:val="119B2B1F"/>
     <w:multiLevelType w:val="multilevel"/>
     <w:tmpl w:val="AE240EC4"/>
@@ -16802,7 +17397,7 @@
       </w:rPr>
     </w:lvl>
   </w:abstractNum>
-  <w:abstractNum w:abstractNumId="7">
+  <w:abstractNum w:abstractNumId="9">
     <w:nsid w:val="12AB57ED"/>
     <w:multiLevelType w:val="multilevel"/>
     <w:tmpl w:val="16120D4E"/>
@@ -16923,7 +17518,7 @@
       </w:rPr>
     </w:lvl>
   </w:abstractNum>
-  <w:abstractNum w:abstractNumId="8">
+  <w:abstractNum w:abstractNumId="10">
     <w:nsid w:val="14263426"/>
     <w:multiLevelType w:val="multilevel"/>
     <w:tmpl w:val="CCE63992"/>
@@ -17036,7 +17631,7 @@
       </w:rPr>
     </w:lvl>
   </w:abstractNum>
-  <w:abstractNum w:abstractNumId="9">
+  <w:abstractNum w:abstractNumId="11">
     <w:nsid w:val="16AB51EE"/>
     <w:multiLevelType w:val="multilevel"/>
     <w:tmpl w:val="AE240EC4"/>
@@ -17157,7 +17752,7 @@
       </w:rPr>
     </w:lvl>
   </w:abstractNum>
-  <w:abstractNum w:abstractNumId="10">
+  <w:abstractNum w:abstractNumId="12">
     <w:nsid w:val="17100243"/>
     <w:multiLevelType w:val="multilevel"/>
     <w:tmpl w:val="E7AE9F90"/>
@@ -17270,7 +17865,7 @@
       </w:rPr>
     </w:lvl>
   </w:abstractNum>
-  <w:abstractNum w:abstractNumId="11">
+  <w:abstractNum w:abstractNumId="13">
     <w:nsid w:val="19EA521B"/>
     <w:multiLevelType w:val="multilevel"/>
     <w:tmpl w:val="D032B1E8"/>
@@ -17391,7 +17986,7 @@
       </w:rPr>
     </w:lvl>
   </w:abstractNum>
-  <w:abstractNum w:abstractNumId="12">
+  <w:abstractNum w:abstractNumId="14">
     <w:nsid w:val="1D211F69"/>
     <w:multiLevelType w:val="hybridMultilevel"/>
     <w:tmpl w:val="1DBCF808"/>
@@ -17480,7 +18075,7 @@
       </w:pPr>
     </w:lvl>
   </w:abstractNum>
-  <w:abstractNum w:abstractNumId="13">
+  <w:abstractNum w:abstractNumId="15">
     <w:nsid w:val="1EA56642"/>
     <w:multiLevelType w:val="multilevel"/>
     <w:tmpl w:val="885CADF2"/>
@@ -17601,7 +18196,7 @@
       </w:rPr>
     </w:lvl>
   </w:abstractNum>
-  <w:abstractNum w:abstractNumId="14">
+  <w:abstractNum w:abstractNumId="16">
     <w:nsid w:val="1ECB11D0"/>
     <w:multiLevelType w:val="multilevel"/>
     <w:tmpl w:val="AE240EC4"/>
@@ -17722,7 +18317,7 @@
       </w:rPr>
     </w:lvl>
   </w:abstractNum>
-  <w:abstractNum w:abstractNumId="15">
+  <w:abstractNum w:abstractNumId="17">
     <w:nsid w:val="1FAC32A3"/>
     <w:multiLevelType w:val="hybridMultilevel"/>
     <w:tmpl w:val="D800EF10"/>
@@ -17811,7 +18406,7 @@
       </w:pPr>
     </w:lvl>
   </w:abstractNum>
-  <w:abstractNum w:abstractNumId="16">
+  <w:abstractNum w:abstractNumId="18">
     <w:nsid w:val="1FFD6D27"/>
     <w:multiLevelType w:val="multilevel"/>
     <w:tmpl w:val="885CADF2"/>
@@ -17932,7 +18527,7 @@
       </w:rPr>
     </w:lvl>
   </w:abstractNum>
-  <w:abstractNum w:abstractNumId="17">
+  <w:abstractNum w:abstractNumId="19">
     <w:nsid w:val="20384800"/>
     <w:multiLevelType w:val="multilevel"/>
     <w:tmpl w:val="BC361024"/>
@@ -18050,7 +18645,7 @@
       </w:rPr>
     </w:lvl>
   </w:abstractNum>
-  <w:abstractNum w:abstractNumId="18">
+  <w:abstractNum w:abstractNumId="20">
     <w:nsid w:val="205D4DE4"/>
     <w:multiLevelType w:val="multilevel"/>
     <w:tmpl w:val="E7AE9F90"/>
@@ -18163,7 +18758,7 @@
       </w:rPr>
     </w:lvl>
   </w:abstractNum>
-  <w:abstractNum w:abstractNumId="19">
+  <w:abstractNum w:abstractNumId="21">
     <w:nsid w:val="20C27272"/>
     <w:multiLevelType w:val="multilevel"/>
     <w:tmpl w:val="D59C4BA6"/>
@@ -18284,7 +18879,7 @@
       </w:rPr>
     </w:lvl>
   </w:abstractNum>
-  <w:abstractNum w:abstractNumId="20">
+  <w:abstractNum w:abstractNumId="22">
     <w:nsid w:val="265A10A0"/>
     <w:multiLevelType w:val="hybridMultilevel"/>
     <w:tmpl w:val="AD447DA2"/>
@@ -18397,7 +18992,7 @@
       </w:rPr>
     </w:lvl>
   </w:abstractNum>
-  <w:abstractNum w:abstractNumId="21">
+  <w:abstractNum w:abstractNumId="23">
     <w:nsid w:val="2851560A"/>
     <w:multiLevelType w:val="multilevel"/>
     <w:tmpl w:val="E7AE9F90"/>
@@ -18510,7 +19105,7 @@
       </w:rPr>
     </w:lvl>
   </w:abstractNum>
-  <w:abstractNum w:abstractNumId="22">
+  <w:abstractNum w:abstractNumId="24">
     <w:nsid w:val="28FB6F2A"/>
     <w:multiLevelType w:val="multilevel"/>
     <w:tmpl w:val="E7AE9F90"/>
@@ -18623,7 +19218,7 @@
       </w:rPr>
     </w:lvl>
   </w:abstractNum>
-  <w:abstractNum w:abstractNumId="23">
+  <w:abstractNum w:abstractNumId="25">
     <w:nsid w:val="2BED58BC"/>
     <w:multiLevelType w:val="multilevel"/>
     <w:tmpl w:val="AE240EC4"/>
@@ -18744,7 +19339,7 @@
       </w:rPr>
     </w:lvl>
   </w:abstractNum>
-  <w:abstractNum w:abstractNumId="24">
+  <w:abstractNum w:abstractNumId="26">
     <w:nsid w:val="2F5228DA"/>
     <w:multiLevelType w:val="multilevel"/>
     <w:tmpl w:val="D032B1E8"/>
@@ -18865,7 +19460,7 @@
       </w:rPr>
     </w:lvl>
   </w:abstractNum>
-  <w:abstractNum w:abstractNumId="25">
+  <w:abstractNum w:abstractNumId="27">
     <w:nsid w:val="2FED4374"/>
     <w:multiLevelType w:val="multilevel"/>
     <w:tmpl w:val="13F86392"/>
@@ -18986,7 +19581,7 @@
       </w:rPr>
     </w:lvl>
   </w:abstractNum>
-  <w:abstractNum w:abstractNumId="26">
+  <w:abstractNum w:abstractNumId="28">
     <w:nsid w:val="32E535EE"/>
     <w:multiLevelType w:val="multilevel"/>
     <w:tmpl w:val="885CADF2"/>
@@ -19107,7 +19702,7 @@
       </w:rPr>
     </w:lvl>
   </w:abstractNum>
-  <w:abstractNum w:abstractNumId="27">
+  <w:abstractNum w:abstractNumId="29">
     <w:nsid w:val="359D7BEE"/>
     <w:multiLevelType w:val="multilevel"/>
     <w:tmpl w:val="AE240EC4"/>
@@ -19228,7 +19823,7 @@
       </w:rPr>
     </w:lvl>
   </w:abstractNum>
-  <w:abstractNum w:abstractNumId="28">
+  <w:abstractNum w:abstractNumId="30">
     <w:nsid w:val="38236353"/>
     <w:multiLevelType w:val="multilevel"/>
     <w:tmpl w:val="16120D4E"/>
@@ -19349,7 +19944,7 @@
       </w:rPr>
     </w:lvl>
   </w:abstractNum>
-  <w:abstractNum w:abstractNumId="29">
+  <w:abstractNum w:abstractNumId="31">
     <w:nsid w:val="3AF1669B"/>
     <w:multiLevelType w:val="hybridMultilevel"/>
     <w:tmpl w:val="D800EF10"/>
@@ -19438,7 +20033,7 @@
       </w:pPr>
     </w:lvl>
   </w:abstractNum>
-  <w:abstractNum w:abstractNumId="30">
+  <w:abstractNum w:abstractNumId="32">
     <w:nsid w:val="3B1604B0"/>
     <w:multiLevelType w:val="multilevel"/>
     <w:tmpl w:val="AE240EC4"/>
@@ -19559,7 +20154,7 @@
       </w:rPr>
     </w:lvl>
   </w:abstractNum>
-  <w:abstractNum w:abstractNumId="31">
+  <w:abstractNum w:abstractNumId="33">
     <w:nsid w:val="40094B61"/>
     <w:multiLevelType w:val="multilevel"/>
     <w:tmpl w:val="E7AE9F90"/>
@@ -19672,7 +20267,7 @@
       </w:rPr>
     </w:lvl>
   </w:abstractNum>
-  <w:abstractNum w:abstractNumId="32">
+  <w:abstractNum w:abstractNumId="34">
     <w:nsid w:val="44250EDA"/>
     <w:multiLevelType w:val="multilevel"/>
     <w:tmpl w:val="55865D6C"/>
@@ -19785,7 +20380,7 @@
       </w:rPr>
     </w:lvl>
   </w:abstractNum>
-  <w:abstractNum w:abstractNumId="33">
+  <w:abstractNum w:abstractNumId="35">
     <w:nsid w:val="454E72B3"/>
     <w:multiLevelType w:val="multilevel"/>
     <w:tmpl w:val="885CADF2"/>
@@ -19906,7 +20501,7 @@
       </w:rPr>
     </w:lvl>
   </w:abstractNum>
-  <w:abstractNum w:abstractNumId="34">
+  <w:abstractNum w:abstractNumId="36">
     <w:nsid w:val="467535C4"/>
     <w:multiLevelType w:val="multilevel"/>
     <w:tmpl w:val="AE240EC4"/>
@@ -20027,7 +20622,7 @@
       </w:rPr>
     </w:lvl>
   </w:abstractNum>
-  <w:abstractNum w:abstractNumId="35">
+  <w:abstractNum w:abstractNumId="37">
     <w:nsid w:val="46FF611A"/>
     <w:multiLevelType w:val="multilevel"/>
     <w:tmpl w:val="885CADF2"/>
@@ -20148,7 +20743,7 @@
       </w:rPr>
     </w:lvl>
   </w:abstractNum>
-  <w:abstractNum w:abstractNumId="36">
+  <w:abstractNum w:abstractNumId="38">
     <w:nsid w:val="48DE2CF0"/>
     <w:multiLevelType w:val="multilevel"/>
     <w:tmpl w:val="E7AE9F90"/>
@@ -20261,7 +20856,7 @@
       </w:rPr>
     </w:lvl>
   </w:abstractNum>
-  <w:abstractNum w:abstractNumId="37">
+  <w:abstractNum w:abstractNumId="39">
     <w:nsid w:val="4B640B88"/>
     <w:multiLevelType w:val="multilevel"/>
     <w:tmpl w:val="0EEE3FC6"/>
@@ -20374,7 +20969,7 @@
       </w:rPr>
     </w:lvl>
   </w:abstractNum>
-  <w:abstractNum w:abstractNumId="38">
+  <w:abstractNum w:abstractNumId="40">
     <w:nsid w:val="4C843B98"/>
     <w:multiLevelType w:val="multilevel"/>
     <w:tmpl w:val="0284FEE2"/>
@@ -20487,7 +21082,7 @@
       </w:rPr>
     </w:lvl>
   </w:abstractNum>
-  <w:abstractNum w:abstractNumId="39">
+  <w:abstractNum w:abstractNumId="41">
     <w:nsid w:val="4E6E1812"/>
     <w:multiLevelType w:val="multilevel"/>
     <w:tmpl w:val="885CADF2"/>
@@ -20608,7 +21203,7 @@
       </w:rPr>
     </w:lvl>
   </w:abstractNum>
-  <w:abstractNum w:abstractNumId="40">
+  <w:abstractNum w:abstractNumId="42">
     <w:nsid w:val="5069133B"/>
     <w:multiLevelType w:val="multilevel"/>
     <w:tmpl w:val="A4F6FC8E"/>
@@ -20721,7 +21316,7 @@
       </w:rPr>
     </w:lvl>
   </w:abstractNum>
-  <w:abstractNum w:abstractNumId="41">
+  <w:abstractNum w:abstractNumId="43">
     <w:nsid w:val="52C2248F"/>
     <w:multiLevelType w:val="multilevel"/>
     <w:tmpl w:val="5A2010BE"/>
@@ -20834,7 +21429,7 @@
       </w:rPr>
     </w:lvl>
   </w:abstractNum>
-  <w:abstractNum w:abstractNumId="42">
+  <w:abstractNum w:abstractNumId="44">
     <w:nsid w:val="55433ED0"/>
     <w:multiLevelType w:val="multilevel"/>
     <w:tmpl w:val="D032B1E8"/>
@@ -20955,7 +21550,7 @@
       </w:rPr>
     </w:lvl>
   </w:abstractNum>
-  <w:abstractNum w:abstractNumId="43">
+  <w:abstractNum w:abstractNumId="45">
     <w:nsid w:val="555601F4"/>
     <w:multiLevelType w:val="hybridMultilevel"/>
     <w:tmpl w:val="457AD078"/>
@@ -21044,7 +21639,7 @@
       </w:pPr>
     </w:lvl>
   </w:abstractNum>
-  <w:abstractNum w:abstractNumId="44">
+  <w:abstractNum w:abstractNumId="46">
     <w:nsid w:val="587301E4"/>
     <w:multiLevelType w:val="multilevel"/>
     <w:tmpl w:val="AE240EC4"/>
@@ -21165,7 +21760,7 @@
       </w:rPr>
     </w:lvl>
   </w:abstractNum>
-  <w:abstractNum w:abstractNumId="45">
+  <w:abstractNum w:abstractNumId="47">
     <w:nsid w:val="58EA4A05"/>
     <w:multiLevelType w:val="multilevel"/>
     <w:tmpl w:val="21680798"/>
@@ -21278,11 +21873,11 @@
       </w:rPr>
     </w:lvl>
   </w:abstractNum>
-  <w:abstractNum w:abstractNumId="46">
+  <w:abstractNum w:abstractNumId="48">
     <w:nsid w:val="59184968"/>
-    <w:multiLevelType w:val="hybridMultilevel"/>
-    <w:tmpl w:val="D800EF10"/>
-    <w:lvl w:ilvl="0" w:tplc="0809000F">
+    <w:multiLevelType w:val="multilevel"/>
+    <w:tmpl w:val="F70A069C"/>
+    <w:lvl w:ilvl="0">
       <w:start w:val="1"/>
       <w:numFmt w:val="decimal"/>
       <w:lvlText w:val="%1."/>
@@ -21294,80 +21889,112 @@
         <w:rFonts w:hint="default"/>
       </w:rPr>
     </w:lvl>
-    <w:lvl w:ilvl="1" w:tplc="08090019" w:tentative="1">
-      <w:start w:val="1"/>
-      <w:numFmt w:val="lowerLetter"/>
-      <w:lvlText w:val="%2."/>
-      <w:lvlJc w:val="left"/>
-      <w:pPr>
-        <w:ind w:left="1080" w:hanging="360"/>
-      </w:pPr>
-    </w:lvl>
-    <w:lvl w:ilvl="2" w:tplc="0809001B" w:tentative="1">
-      <w:start w:val="1"/>
-      <w:numFmt w:val="lowerRoman"/>
-      <w:lvlText w:val="%3."/>
-      <w:lvlJc w:val="right"/>
-      <w:pPr>
-        <w:ind w:left="1800" w:hanging="180"/>
-      </w:pPr>
-    </w:lvl>
-    <w:lvl w:ilvl="3" w:tplc="0809000F" w:tentative="1">
-      <w:start w:val="1"/>
-      <w:numFmt w:val="decimal"/>
-      <w:lvlText w:val="%4."/>
-      <w:lvlJc w:val="left"/>
-      <w:pPr>
-        <w:ind w:left="2520" w:hanging="360"/>
-      </w:pPr>
-    </w:lvl>
-    <w:lvl w:ilvl="4" w:tplc="08090019" w:tentative="1">
-      <w:start w:val="1"/>
-      <w:numFmt w:val="lowerLetter"/>
-      <w:lvlText w:val="%5."/>
-      <w:lvlJc w:val="left"/>
-      <w:pPr>
-        <w:ind w:left="3240" w:hanging="360"/>
-      </w:pPr>
-    </w:lvl>
-    <w:lvl w:ilvl="5" w:tplc="0809001B" w:tentative="1">
-      <w:start w:val="1"/>
-      <w:numFmt w:val="lowerRoman"/>
-      <w:lvlText w:val="%6."/>
-      <w:lvlJc w:val="right"/>
-      <w:pPr>
-        <w:ind w:left="3960" w:hanging="180"/>
-      </w:pPr>
-    </w:lvl>
-    <w:lvl w:ilvl="6" w:tplc="0809000F" w:tentative="1">
-      <w:start w:val="1"/>
-      <w:numFmt w:val="decimal"/>
-      <w:lvlText w:val="%7."/>
-      <w:lvlJc w:val="left"/>
-      <w:pPr>
-        <w:ind w:left="4680" w:hanging="360"/>
-      </w:pPr>
-    </w:lvl>
-    <w:lvl w:ilvl="7" w:tplc="08090019" w:tentative="1">
-      <w:start w:val="1"/>
-      <w:numFmt w:val="lowerLetter"/>
-      <w:lvlText w:val="%8."/>
-      <w:lvlJc w:val="left"/>
-      <w:pPr>
-        <w:ind w:left="5400" w:hanging="360"/>
-      </w:pPr>
-    </w:lvl>
-    <w:lvl w:ilvl="8" w:tplc="0809001B" w:tentative="1">
-      <w:start w:val="1"/>
-      <w:numFmt w:val="lowerRoman"/>
-      <w:lvlText w:val="%9."/>
-      <w:lvlJc w:val="right"/>
-      <w:pPr>
-        <w:ind w:left="6120" w:hanging="180"/>
-      </w:pPr>
+    <w:lvl w:ilvl="1">
+      <w:start w:val="1"/>
+      <w:numFmt w:val="decimal"/>
+      <w:isLgl/>
+      <w:lvlText w:val="%1.%2."/>
+      <w:lvlJc w:val="left"/>
+      <w:pPr>
+        <w:ind w:left="742" w:hanging="720"/>
+      </w:pPr>
+      <w:rPr>
+        <w:rFonts w:hint="default"/>
+      </w:rPr>
+    </w:lvl>
+    <w:lvl w:ilvl="2">
+      <w:start w:val="1"/>
+      <w:numFmt w:val="decimal"/>
+      <w:isLgl/>
+      <w:lvlText w:val="%1.%2.%3."/>
+      <w:lvlJc w:val="left"/>
+      <w:pPr>
+        <w:ind w:left="764" w:hanging="720"/>
+      </w:pPr>
+      <w:rPr>
+        <w:rFonts w:hint="default"/>
+      </w:rPr>
+    </w:lvl>
+    <w:lvl w:ilvl="3">
+      <w:start w:val="1"/>
+      <w:numFmt w:val="decimal"/>
+      <w:isLgl/>
+      <w:lvlText w:val="%1.%2.%3.%4."/>
+      <w:lvlJc w:val="left"/>
+      <w:pPr>
+        <w:ind w:left="1146" w:hanging="1080"/>
+      </w:pPr>
+      <w:rPr>
+        <w:rFonts w:hint="default"/>
+      </w:rPr>
+    </w:lvl>
+    <w:lvl w:ilvl="4">
+      <w:start w:val="1"/>
+      <w:numFmt w:val="decimal"/>
+      <w:isLgl/>
+      <w:lvlText w:val="%1.%2.%3.%4.%5."/>
+      <w:lvlJc w:val="left"/>
+      <w:pPr>
+        <w:ind w:left="1168" w:hanging="1080"/>
+      </w:pPr>
+      <w:rPr>
+        <w:rFonts w:hint="default"/>
+      </w:rPr>
+    </w:lvl>
+    <w:lvl w:ilvl="5">
+      <w:start w:val="1"/>
+      <w:numFmt w:val="decimal"/>
+      <w:isLgl/>
+      <w:lvlText w:val="%1.%2.%3.%4.%5.%6."/>
+      <w:lvlJc w:val="left"/>
+      <w:pPr>
+        <w:ind w:left="1550" w:hanging="1440"/>
+      </w:pPr>
+      <w:rPr>
+        <w:rFonts w:hint="default"/>
+      </w:rPr>
+    </w:lvl>
+    <w:lvl w:ilvl="6">
+      <w:start w:val="1"/>
+      <w:numFmt w:val="decimal"/>
+      <w:isLgl/>
+      <w:lvlText w:val="%1.%2.%3.%4.%5.%6.%7."/>
+      <w:lvlJc w:val="left"/>
+      <w:pPr>
+        <w:ind w:left="1572" w:hanging="1440"/>
+      </w:pPr>
+      <w:rPr>
+        <w:rFonts w:hint="default"/>
+      </w:rPr>
+    </w:lvl>
+    <w:lvl w:ilvl="7">
+      <w:start w:val="1"/>
+      <w:numFmt w:val="decimal"/>
+      <w:isLgl/>
+      <w:lvlText w:val="%1.%2.%3.%4.%5.%6.%7.%8."/>
+      <w:lvlJc w:val="left"/>
+      <w:pPr>
+        <w:ind w:left="1954" w:hanging="1800"/>
+      </w:pPr>
+      <w:rPr>
+        <w:rFonts w:hint="default"/>
+      </w:rPr>
+    </w:lvl>
+    <w:lvl w:ilvl="8">
+      <w:start w:val="1"/>
+      <w:numFmt w:val="decimal"/>
+      <w:isLgl/>
+      <w:lvlText w:val="%1.%2.%3.%4.%5.%6.%7.%8.%9."/>
+      <w:lvlJc w:val="left"/>
+      <w:pPr>
+        <w:ind w:left="1976" w:hanging="1800"/>
+      </w:pPr>
+      <w:rPr>
+        <w:rFonts w:hint="default"/>
+      </w:rPr>
     </w:lvl>
   </w:abstractNum>
-  <w:abstractNum w:abstractNumId="47">
+  <w:abstractNum w:abstractNumId="49">
     <w:nsid w:val="59196E2D"/>
     <w:multiLevelType w:val="hybridMultilevel"/>
     <w:tmpl w:val="8A4049F4"/>
@@ -21456,7 +22083,7 @@
       </w:pPr>
     </w:lvl>
   </w:abstractNum>
-  <w:abstractNum w:abstractNumId="48">
+  <w:abstractNum w:abstractNumId="50">
     <w:nsid w:val="595B3925"/>
     <w:multiLevelType w:val="multilevel"/>
     <w:tmpl w:val="640A58C8"/>
@@ -21577,7 +22204,7 @@
       </w:rPr>
     </w:lvl>
   </w:abstractNum>
-  <w:abstractNum w:abstractNumId="49">
+  <w:abstractNum w:abstractNumId="51">
     <w:nsid w:val="618C0F1C"/>
     <w:multiLevelType w:val="multilevel"/>
     <w:tmpl w:val="885CADF2"/>
@@ -21698,7 +22325,7 @@
       </w:rPr>
     </w:lvl>
   </w:abstractNum>
-  <w:abstractNum w:abstractNumId="50">
+  <w:abstractNum w:abstractNumId="52">
     <w:nsid w:val="636D0F4C"/>
     <w:multiLevelType w:val="multilevel"/>
     <w:tmpl w:val="AE240EC4"/>
@@ -21819,7 +22446,7 @@
       </w:rPr>
     </w:lvl>
   </w:abstractNum>
-  <w:abstractNum w:abstractNumId="51">
+  <w:abstractNum w:abstractNumId="53">
     <w:nsid w:val="655826A7"/>
     <w:multiLevelType w:val="multilevel"/>
     <w:tmpl w:val="885CADF2"/>
@@ -21940,7 +22567,7 @@
       </w:rPr>
     </w:lvl>
   </w:abstractNum>
-  <w:abstractNum w:abstractNumId="52">
+  <w:abstractNum w:abstractNumId="54">
     <w:nsid w:val="673705C3"/>
     <w:multiLevelType w:val="multilevel"/>
     <w:tmpl w:val="336ACA84"/>
@@ -22053,7 +22680,7 @@
       </w:rPr>
     </w:lvl>
   </w:abstractNum>
-  <w:abstractNum w:abstractNumId="53">
+  <w:abstractNum w:abstractNumId="55">
     <w:nsid w:val="6AE51912"/>
     <w:multiLevelType w:val="multilevel"/>
     <w:tmpl w:val="885CADF2"/>
@@ -22174,7 +22801,7 @@
       </w:rPr>
     </w:lvl>
   </w:abstractNum>
-  <w:abstractNum w:abstractNumId="54">
+  <w:abstractNum w:abstractNumId="56">
     <w:nsid w:val="6F085694"/>
     <w:multiLevelType w:val="multilevel"/>
     <w:tmpl w:val="AE240EC4"/>
@@ -22295,7 +22922,7 @@
       </w:rPr>
     </w:lvl>
   </w:abstractNum>
-  <w:abstractNum w:abstractNumId="55">
+  <w:abstractNum w:abstractNumId="57">
     <w:nsid w:val="6F6F3AC1"/>
     <w:multiLevelType w:val="multilevel"/>
     <w:tmpl w:val="E7AE9F90"/>
@@ -22408,7 +23035,7 @@
       </w:rPr>
     </w:lvl>
   </w:abstractNum>
-  <w:abstractNum w:abstractNumId="56">
+  <w:abstractNum w:abstractNumId="58">
     <w:nsid w:val="6FC77EC5"/>
     <w:multiLevelType w:val="multilevel"/>
     <w:tmpl w:val="AE240EC4"/>
@@ -22529,7 +23156,7 @@
       </w:rPr>
     </w:lvl>
   </w:abstractNum>
-  <w:abstractNum w:abstractNumId="57">
+  <w:abstractNum w:abstractNumId="59">
     <w:nsid w:val="718A1E80"/>
     <w:multiLevelType w:val="multilevel"/>
     <w:tmpl w:val="885CADF2"/>
@@ -22650,7 +23277,7 @@
       </w:rPr>
     </w:lvl>
   </w:abstractNum>
-  <w:abstractNum w:abstractNumId="58">
+  <w:abstractNum w:abstractNumId="60">
     <w:nsid w:val="74F35F9F"/>
     <w:multiLevelType w:val="multilevel"/>
     <w:tmpl w:val="3124B39C"/>
@@ -22763,7 +23390,7 @@
       </w:rPr>
     </w:lvl>
   </w:abstractNum>
-  <w:abstractNum w:abstractNumId="59">
+  <w:abstractNum w:abstractNumId="61">
     <w:nsid w:val="76F31CD1"/>
     <w:multiLevelType w:val="multilevel"/>
     <w:tmpl w:val="185AA29E"/>
@@ -22884,7 +23511,7 @@
       </w:rPr>
     </w:lvl>
   </w:abstractNum>
-  <w:abstractNum w:abstractNumId="60">
+  <w:abstractNum w:abstractNumId="62">
     <w:nsid w:val="77EE4885"/>
     <w:multiLevelType w:val="multilevel"/>
     <w:tmpl w:val="E7AE9F90"/>
@@ -22997,7 +23624,7 @@
       </w:rPr>
     </w:lvl>
   </w:abstractNum>
-  <w:abstractNum w:abstractNumId="61">
+  <w:abstractNum w:abstractNumId="63">
     <w:nsid w:val="77F54C01"/>
     <w:multiLevelType w:val="multilevel"/>
     <w:tmpl w:val="185AA29E"/>
@@ -23118,7 +23745,7 @@
       </w:rPr>
     </w:lvl>
   </w:abstractNum>
-  <w:abstractNum w:abstractNumId="62">
+  <w:abstractNum w:abstractNumId="64">
     <w:nsid w:val="785B1070"/>
     <w:multiLevelType w:val="multilevel"/>
     <w:tmpl w:val="31D65010"/>
@@ -23239,7 +23866,7 @@
       </w:rPr>
     </w:lvl>
   </w:abstractNum>
-  <w:abstractNum w:abstractNumId="63">
+  <w:abstractNum w:abstractNumId="65">
     <w:nsid w:val="7B717FC1"/>
     <w:multiLevelType w:val="hybridMultilevel"/>
     <w:tmpl w:val="BDDE6298"/>
@@ -23328,7 +23955,7 @@
       </w:pPr>
     </w:lvl>
   </w:abstractNum>
-  <w:abstractNum w:abstractNumId="64">
+  <w:abstractNum w:abstractNumId="66">
     <w:nsid w:val="7D697F1C"/>
     <w:multiLevelType w:val="multilevel"/>
     <w:tmpl w:val="640A58C8"/>
@@ -23450,206 +24077,212 @@
     </w:lvl>
   </w:abstractNum>
   <w:num w:numId="1">
+    <w:abstractNumId w:val="20"/>
+  </w:num>
+  <w:num w:numId="2">
+    <w:abstractNumId w:val="65"/>
+  </w:num>
+  <w:num w:numId="3">
+    <w:abstractNumId w:val="66"/>
+  </w:num>
+  <w:num w:numId="4">
+    <w:abstractNumId w:val="10"/>
+  </w:num>
+  <w:num w:numId="5">
+    <w:abstractNumId w:val="27"/>
+  </w:num>
+  <w:num w:numId="6">
+    <w:abstractNumId w:val="30"/>
+  </w:num>
+  <w:num w:numId="7">
+    <w:abstractNumId w:val="44"/>
+  </w:num>
+  <w:num w:numId="8">
     <w:abstractNumId w:val="18"/>
   </w:num>
-  <w:num w:numId="2">
+  <w:num w:numId="9">
     <w:abstractNumId w:val="63"/>
   </w:num>
-  <w:num w:numId="3">
-    <w:abstractNumId w:val="64"/>
-  </w:num>
-  <w:num w:numId="4">
-    <w:abstractNumId w:val="8"/>
-  </w:num>
-  <w:num w:numId="5">
-    <w:abstractNumId w:val="25"/>
-  </w:num>
-  <w:num w:numId="6">
-    <w:abstractNumId w:val="28"/>
-  </w:num>
-  <w:num w:numId="7">
-    <w:abstractNumId w:val="42"/>
-  </w:num>
-  <w:num w:numId="8">
-    <w:abstractNumId w:val="16"/>
-  </w:num>
-  <w:num w:numId="9">
-    <w:abstractNumId w:val="61"/>
-  </w:num>
   <w:num w:numId="10">
-    <w:abstractNumId w:val="11"/>
+    <w:abstractNumId w:val="13"/>
   </w:num>
   <w:num w:numId="11">
-    <w:abstractNumId w:val="4"/>
+    <w:abstractNumId w:val="5"/>
   </w:num>
   <w:num w:numId="12">
-    <w:abstractNumId w:val="51"/>
+    <w:abstractNumId w:val="53"/>
   </w:num>
   <w:num w:numId="13">
-    <w:abstractNumId w:val="53"/>
+    <w:abstractNumId w:val="55"/>
   </w:num>
   <w:num w:numId="14">
-    <w:abstractNumId w:val="55"/>
+    <w:abstractNumId w:val="57"/>
   </w:num>
   <w:num w:numId="15">
-    <w:abstractNumId w:val="21"/>
+    <w:abstractNumId w:val="23"/>
   </w:num>
   <w:num w:numId="16">
-    <w:abstractNumId w:val="31"/>
+    <w:abstractNumId w:val="33"/>
   </w:num>
   <w:num w:numId="17">
-    <w:abstractNumId w:val="60"/>
+    <w:abstractNumId w:val="62"/>
   </w:num>
   <w:num w:numId="18">
-    <w:abstractNumId w:val="10"/>
+    <w:abstractNumId w:val="12"/>
   </w:num>
   <w:num w:numId="19">
     <w:abstractNumId w:val="3"/>
   </w:num>
   <w:num w:numId="20">
-    <w:abstractNumId w:val="36"/>
+    <w:abstractNumId w:val="38"/>
   </w:num>
   <w:num w:numId="21">
-    <w:abstractNumId w:val="38"/>
+    <w:abstractNumId w:val="40"/>
   </w:num>
   <w:num w:numId="22">
-    <w:abstractNumId w:val="22"/>
+    <w:abstractNumId w:val="24"/>
   </w:num>
   <w:num w:numId="23">
-    <w:abstractNumId w:val="37"/>
+    <w:abstractNumId w:val="39"/>
   </w:num>
   <w:num w:numId="24">
     <w:abstractNumId w:val="0"/>
   </w:num>
   <w:num w:numId="25">
-    <w:abstractNumId w:val="49"/>
+    <w:abstractNumId w:val="51"/>
   </w:num>
   <w:num w:numId="26">
-    <w:abstractNumId w:val="20"/>
+    <w:abstractNumId w:val="22"/>
   </w:num>
   <w:num w:numId="27">
     <w:abstractNumId w:val="2"/>
   </w:num>
   <w:num w:numId="28">
-    <w:abstractNumId w:val="15"/>
+    <w:abstractNumId w:val="17"/>
   </w:num>
   <w:num w:numId="29">
-    <w:abstractNumId w:val="46"/>
+    <w:abstractNumId w:val="48"/>
   </w:num>
   <w:num w:numId="30">
-    <w:abstractNumId w:val="19"/>
+    <w:abstractNumId w:val="21"/>
   </w:num>
   <w:num w:numId="31">
-    <w:abstractNumId w:val="43"/>
+    <w:abstractNumId w:val="45"/>
   </w:num>
   <w:num w:numId="32">
-    <w:abstractNumId w:val="5"/>
+    <w:abstractNumId w:val="6"/>
   </w:num>
   <w:num w:numId="33">
+    <w:abstractNumId w:val="31"/>
+  </w:num>
+  <w:num w:numId="34">
+    <w:abstractNumId w:val="25"/>
+  </w:num>
+  <w:num w:numId="35">
+    <w:abstractNumId w:val="37"/>
+  </w:num>
+  <w:num w:numId="36">
+    <w:abstractNumId w:val="36"/>
+  </w:num>
+  <w:num w:numId="37">
     <w:abstractNumId w:val="29"/>
   </w:num>
-  <w:num w:numId="34">
-    <w:abstractNumId w:val="23"/>
-  </w:num>
-  <w:num w:numId="35">
-    <w:abstractNumId w:val="35"/>
-  </w:num>
-  <w:num w:numId="36">
-    <w:abstractNumId w:val="34"/>
-  </w:num>
-  <w:num w:numId="37">
-    <w:abstractNumId w:val="27"/>
-  </w:num>
   <w:num w:numId="38">
-    <w:abstractNumId w:val="6"/>
+    <w:abstractNumId w:val="8"/>
   </w:num>
   <w:num w:numId="39">
     <w:abstractNumId w:val="1"/>
   </w:num>
   <w:num w:numId="40">
+    <w:abstractNumId w:val="58"/>
+  </w:num>
+  <w:num w:numId="41">
+    <w:abstractNumId w:val="32"/>
+  </w:num>
+  <w:num w:numId="42">
+    <w:abstractNumId w:val="34"/>
+  </w:num>
+  <w:num w:numId="43">
+    <w:abstractNumId w:val="14"/>
+  </w:num>
+  <w:num w:numId="44">
+    <w:abstractNumId w:val="49"/>
+  </w:num>
+  <w:num w:numId="45">
+    <w:abstractNumId w:val="46"/>
+  </w:num>
+  <w:num w:numId="46">
+    <w:abstractNumId w:val="11"/>
+  </w:num>
+  <w:num w:numId="47">
     <w:abstractNumId w:val="56"/>
   </w:num>
-  <w:num w:numId="41">
-    <w:abstractNumId w:val="30"/>
+  <w:num w:numId="48">
+    <w:abstractNumId w:val="43"/>
   </w:num>
-  <w:num w:numId="42">
-    <w:abstractNumId w:val="32"/>
+  <w:num w:numId="49">
+    <w:abstractNumId w:val="52"/>
   </w:num>
-  <w:num w:numId="43">
-    <w:abstractNumId w:val="12"/>
+  <w:num w:numId="50">
+    <w:abstractNumId w:val="16"/>
   </w:num>
-  <w:num w:numId="44">
+  <w:num w:numId="51">
+    <w:abstractNumId w:val="19"/>
+  </w:num>
+  <w:num w:numId="52">
+    <w:abstractNumId w:val="50"/>
+  </w:num>
+  <w:num w:numId="53">
+    <w:abstractNumId w:val="9"/>
+  </w:num>
+  <w:num w:numId="54">
+    <w:abstractNumId w:val="61"/>
+  </w:num>
+  <w:num w:numId="55">
+    <w:abstractNumId w:val="26"/>
+  </w:num>
+  <w:num w:numId="56">
+    <w:abstractNumId w:val="54"/>
+  </w:num>
+  <w:num w:numId="57">
+    <w:abstractNumId w:val="64"/>
+  </w:num>
+  <w:num w:numId="58">
+    <w:abstractNumId w:val="42"/>
+  </w:num>
+  <w:num w:numId="59">
+    <w:abstractNumId w:val="59"/>
+  </w:num>
+  <w:num w:numId="60">
+    <w:abstractNumId w:val="41"/>
+  </w:num>
+  <w:num w:numId="61">
     <w:abstractNumId w:val="47"/>
   </w:num>
-  <w:num w:numId="45">
-    <w:abstractNumId w:val="44"/>
-  </w:num>
-  <w:num w:numId="46">
-    <w:abstractNumId w:val="9"/>
-  </w:num>
-  <w:num w:numId="47">
-    <w:abstractNumId w:val="54"/>
-  </w:num>
-  <w:num w:numId="48">
-    <w:abstractNumId w:val="41"/>
-  </w:num>
-  <w:num w:numId="49">
-    <w:abstractNumId w:val="50"/>
-  </w:num>
-  <w:num w:numId="50">
-    <w:abstractNumId w:val="14"/>
-  </w:num>
-  <w:num w:numId="51">
-    <w:abstractNumId w:val="17"/>
-  </w:num>
-  <w:num w:numId="52">
-    <w:abstractNumId w:val="48"/>
-  </w:num>
-  <w:num w:numId="53">
-    <w:abstractNumId w:val="7"/>
-  </w:num>
-  <w:num w:numId="54">
-    <w:abstractNumId w:val="59"/>
-  </w:num>
-  <w:num w:numId="55">
-    <w:abstractNumId w:val="24"/>
-  </w:num>
-  <w:num w:numId="56">
-    <w:abstractNumId w:val="52"/>
-  </w:num>
-  <w:num w:numId="57">
-    <w:abstractNumId w:val="62"/>
-  </w:num>
-  <w:num w:numId="58">
-    <w:abstractNumId w:val="40"/>
-  </w:num>
-  <w:num w:numId="59">
-    <w:abstractNumId w:val="57"/>
-  </w:num>
-  <w:num w:numId="60">
-    <w:abstractNumId w:val="39"/>
-  </w:num>
-  <w:num w:numId="61">
-    <w:abstractNumId w:val="45"/>
-  </w:num>
   <w:num w:numId="62">
-    <w:abstractNumId w:val="58"/>
+    <w:abstractNumId w:val="60"/>
   </w:num>
   <w:num w:numId="63">
-    <w:abstractNumId w:val="26"/>
+    <w:abstractNumId w:val="28"/>
   </w:num>
   <w:num w:numId="64">
-    <w:abstractNumId w:val="13"/>
+    <w:abstractNumId w:val="15"/>
   </w:num>
   <w:num w:numId="65">
-    <w:abstractNumId w:val="33"/>
+    <w:abstractNumId w:val="35"/>
+  </w:num>
+  <w:num w:numId="66">
+    <w:abstractNumId w:val="4"/>
+  </w:num>
+  <w:num w:numId="67">
+    <w:abstractNumId w:val="7"/>
   </w:num>
   <w:numIdMacAtCleanup w:val="65"/>
 </w:numbering>
 </file>
 
 <file path=word/styles.xml><?xml version="1.0" encoding="utf-8"?>
-<w:styles xmlns:mc="http://schemas.openxmlformats.org/markup-compatibility/2006" xmlns:r="http://schemas.openxmlformats.org/officeDocument/2006/relationships" xmlns:w="http://schemas.openxmlformats.org/wordprocessingml/2006/main" xmlns:w14="http://schemas.microsoft.com/office/word/2010/wordml" xmlns:w15="http://schemas.microsoft.com/office/word/2012/wordml" mc:Ignorable="w14 w15">
+<w:styles xmlns:mc="http://schemas.openxmlformats.org/markup-compatibility/2006" xmlns:r="http://schemas.openxmlformats.org/officeDocument/2006/relationships" xmlns:w="http://schemas.openxmlformats.org/wordprocessingml/2006/main" xmlns:w14="http://schemas.microsoft.com/office/word/2010/wordml" mc:Ignorable="w14">
   <w:docDefaults>
     <w:rPrDefault>
       <w:rPr>
@@ -23665,378 +24298,144 @@
       </w:pPr>
     </w:pPrDefault>
   </w:docDefaults>
-  <w:latentStyles w:defLockedState="0" w:defUIPriority="99" w:defSemiHidden="0" w:defUnhideWhenUsed="0" w:defQFormat="0" w:count="371">
-    <w:lsdException w:name="Normal" w:uiPriority="0" w:qFormat="1"/>
-    <w:lsdException w:name="heading 1" w:uiPriority="9" w:qFormat="1"/>
-    <w:lsdException w:name="heading 2" w:semiHidden="1" w:uiPriority="9" w:unhideWhenUsed="1" w:qFormat="1"/>
-    <w:lsdException w:name="heading 3" w:semiHidden="1" w:uiPriority="9" w:unhideWhenUsed="1" w:qFormat="1"/>
-    <w:lsdException w:name="heading 4" w:semiHidden="1" w:uiPriority="9" w:unhideWhenUsed="1" w:qFormat="1"/>
-    <w:lsdException w:name="heading 5" w:semiHidden="1" w:uiPriority="9" w:unhideWhenUsed="1" w:qFormat="1"/>
-    <w:lsdException w:name="heading 6" w:semiHidden="1" w:uiPriority="9" w:unhideWhenUsed="1" w:qFormat="1"/>
-    <w:lsdException w:name="heading 7" w:semiHidden="1" w:uiPriority="9" w:unhideWhenUsed="1" w:qFormat="1"/>
-    <w:lsdException w:name="heading 8" w:semiHidden="1" w:uiPriority="9" w:unhideWhenUsed="1" w:qFormat="1"/>
-    <w:lsdException w:name="heading 9" w:semiHidden="1" w:uiPriority="9" w:unhideWhenUsed="1" w:qFormat="1"/>
-    <w:lsdException w:name="index 1" w:semiHidden="1" w:unhideWhenUsed="1"/>
-    <w:lsdException w:name="index 2" w:semiHidden="1" w:unhideWhenUsed="1"/>
-    <w:lsdException w:name="index 3" w:semiHidden="1" w:unhideWhenUsed="1"/>
-    <w:lsdException w:name="index 4" w:semiHidden="1" w:unhideWhenUsed="1"/>
-    <w:lsdException w:name="index 5" w:semiHidden="1" w:unhideWhenUsed="1"/>
-    <w:lsdException w:name="index 6" w:semiHidden="1" w:unhideWhenUsed="1"/>
-    <w:lsdException w:name="index 7" w:semiHidden="1" w:unhideWhenUsed="1"/>
-    <w:lsdException w:name="index 8" w:semiHidden="1" w:unhideWhenUsed="1"/>
-    <w:lsdException w:name="index 9" w:semiHidden="1" w:unhideWhenUsed="1"/>
-    <w:lsdException w:name="toc 1" w:semiHidden="1" w:uiPriority="39" w:unhideWhenUsed="1"/>
-    <w:lsdException w:name="toc 2" w:semiHidden="1" w:uiPriority="39" w:unhideWhenUsed="1"/>
-    <w:lsdException w:name="toc 3" w:semiHidden="1" w:uiPriority="39" w:unhideWhenUsed="1"/>
-    <w:lsdException w:name="toc 4" w:semiHidden="1" w:uiPriority="39" w:unhideWhenUsed="1"/>
-    <w:lsdException w:name="toc 5" w:semiHidden="1" w:uiPriority="39" w:unhideWhenUsed="1"/>
-    <w:lsdException w:name="toc 6" w:semiHidden="1" w:uiPriority="39" w:unhideWhenUsed="1"/>
-    <w:lsdException w:name="toc 7" w:semiHidden="1" w:uiPriority="39" w:unhideWhenUsed="1"/>
-    <w:lsdException w:name="toc 8" w:semiHidden="1" w:uiPriority="39" w:unhideWhenUsed="1"/>
-    <w:lsdException w:name="toc 9" w:semiHidden="1" w:uiPriority="39" w:unhideWhenUsed="1"/>
-    <w:lsdException w:name="Normal Indent" w:semiHidden="1" w:unhideWhenUsed="1"/>
-    <w:lsdException w:name="footnote text" w:semiHidden="1" w:unhideWhenUsed="1"/>
-    <w:lsdException w:name="annotation text" w:semiHidden="1" w:unhideWhenUsed="1"/>
-    <w:lsdException w:name="header" w:semiHidden="1" w:unhideWhenUsed="1"/>
-    <w:lsdException w:name="footer" w:semiHidden="1" w:unhideWhenUsed="1"/>
-    <w:lsdException w:name="index heading" w:semiHidden="1" w:unhideWhenUsed="1"/>
-    <w:lsdException w:name="caption" w:semiHidden="1" w:uiPriority="35" w:unhideWhenUsed="1" w:qFormat="1"/>
-    <w:lsdException w:name="table of figures" w:semiHidden="1" w:unhideWhenUsed="1"/>
-    <w:lsdException w:name="envelope address" w:semiHidden="1" w:unhideWhenUsed="1"/>
-    <w:lsdException w:name="envelope return" w:semiHidden="1" w:unhideWhenUsed="1"/>
-    <w:lsdException w:name="footnote reference" w:semiHidden="1" w:unhideWhenUsed="1"/>
-    <w:lsdException w:name="annotation reference" w:semiHidden="1" w:unhideWhenUsed="1"/>
-    <w:lsdException w:name="line number" w:semiHidden="1" w:unhideWhenUsed="1"/>
-    <w:lsdException w:name="page number" w:semiHidden="1" w:unhideWhenUsed="1"/>
-    <w:lsdException w:name="endnote reference" w:semiHidden="1" w:unhideWhenUsed="1"/>
-    <w:lsdException w:name="endnote text" w:semiHidden="1" w:unhideWhenUsed="1"/>
-    <w:lsdException w:name="table of authorities" w:semiHidden="1" w:unhideWhenUsed="1"/>
-    <w:lsdException w:name="macro" w:semiHidden="1" w:unhideWhenUsed="1"/>
-    <w:lsdException w:name="toa heading" w:semiHidden="1" w:unhideWhenUsed="1"/>
-    <w:lsdException w:name="List" w:semiHidden="1" w:unhideWhenUsed="1"/>
-    <w:lsdException w:name="List Bullet" w:semiHidden="1" w:unhideWhenUsed="1"/>
-    <w:lsdException w:name="List Number" w:semiHidden="1" w:unhideWhenUsed="1"/>
-    <w:lsdException w:name="List 2" w:semiHidden="1" w:unhideWhenUsed="1"/>
-    <w:lsdException w:name="List 3" w:semiHidden="1" w:unhideWhenUsed="1"/>
-    <w:lsdException w:name="List 4" w:semiHidden="1" w:unhideWhenUsed="1"/>
-    <w:lsdException w:name="List 5" w:semiHidden="1" w:unhideWhenUsed="1"/>
-    <w:lsdException w:name="List Bullet 2" w:semiHidden="1" w:unhideWhenUsed="1"/>
-    <w:lsdException w:name="List Bullet 3" w:semiHidden="1" w:unhideWhenUsed="1"/>
-    <w:lsdException w:name="List Bullet 4" w:semiHidden="1" w:unhideWhenUsed="1"/>
-    <w:lsdException w:name="List Bullet 5" w:semiHidden="1" w:unhideWhenUsed="1"/>
-    <w:lsdException w:name="List Number 2" w:semiHidden="1" w:unhideWhenUsed="1"/>
-    <w:lsdException w:name="List Number 3" w:semiHidden="1" w:unhideWhenUsed="1"/>
-    <w:lsdException w:name="List Number 4" w:semiHidden="1" w:unhideWhenUsed="1"/>
-    <w:lsdException w:name="List Number 5" w:semiHidden="1" w:unhideWhenUsed="1"/>
-    <w:lsdException w:name="Title" w:uiPriority="10" w:qFormat="1"/>
-    <w:lsdException w:name="Closing" w:semiHidden="1" w:unhideWhenUsed="1"/>
-    <w:lsdException w:name="Signature" w:semiHidden="1" w:unhideWhenUsed="1"/>
-    <w:lsdException w:name="Default Paragraph Font" w:semiHidden="1" w:uiPriority="1" w:unhideWhenUsed="1"/>
-    <w:lsdException w:name="Body Text" w:semiHidden="1" w:unhideWhenUsed="1"/>
-    <w:lsdException w:name="Body Text Indent" w:semiHidden="1" w:unhideWhenUsed="1"/>
-    <w:lsdException w:name="List Continue" w:semiHidden="1" w:unhideWhenUsed="1"/>
-    <w:lsdException w:name="List Continue 2" w:semiHidden="1" w:unhideWhenUsed="1"/>
-    <w:lsdException w:name="List Continue 3" w:semiHidden="1" w:unhideWhenUsed="1"/>
-    <w:lsdException w:name="List Continue 4" w:semiHidden="1" w:unhideWhenUsed="1"/>
-    <w:lsdException w:name="List Continue 5" w:semiHidden="1" w:unhideWhenUsed="1"/>
-    <w:lsdException w:name="Message Header" w:semiHidden="1" w:unhideWhenUsed="1"/>
-    <w:lsdException w:name="Subtitle" w:uiPriority="11" w:qFormat="1"/>
-    <w:lsdException w:name="Salutation" w:semiHidden="1" w:unhideWhenUsed="1"/>
-    <w:lsdException w:name="Date" w:semiHidden="1" w:unhideWhenUsed="1"/>
-    <w:lsdException w:name="Body Text First Indent" w:semiHidden="1" w:unhideWhenUsed="1"/>
-    <w:lsdException w:name="Body Text First Indent 2" w:semiHidden="1" w:unhideWhenUsed="1"/>
-    <w:lsdException w:name="Note Heading" w:semiHidden="1" w:unhideWhenUsed="1"/>
-    <w:lsdException w:name="Body Text 2" w:semiHidden="1" w:unhideWhenUsed="1"/>
-    <w:lsdException w:name="Body Text 3" w:semiHidden="1" w:unhideWhenUsed="1"/>
-    <w:lsdException w:name="Body Text Indent 2" w:semiHidden="1" w:unhideWhenUsed="1"/>
-    <w:lsdException w:name="Body Text Indent 3" w:semiHidden="1" w:unhideWhenUsed="1"/>
-    <w:lsdException w:name="Block Text" w:semiHidden="1" w:unhideWhenUsed="1"/>
-    <w:lsdException w:name="Hyperlink" w:semiHidden="1" w:unhideWhenUsed="1"/>
-    <w:lsdException w:name="FollowedHyperlink" w:semiHidden="1" w:unhideWhenUsed="1"/>
-    <w:lsdException w:name="Strong" w:uiPriority="22" w:qFormat="1"/>
-    <w:lsdException w:name="Emphasis" w:uiPriority="20" w:qFormat="1"/>
-    <w:lsdException w:name="Document Map" w:semiHidden="1" w:unhideWhenUsed="1"/>
-    <w:lsdException w:name="Plain Text" w:semiHidden="1" w:unhideWhenUsed="1"/>
-    <w:lsdException w:name="E-mail Signature" w:semiHidden="1" w:unhideWhenUsed="1"/>
-    <w:lsdException w:name="HTML Top of Form" w:semiHidden="1" w:unhideWhenUsed="1"/>
-    <w:lsdException w:name="HTML Bottom of Form" w:semiHidden="1" w:unhideWhenUsed="1"/>
-    <w:lsdException w:name="Normal (Web)" w:semiHidden="1" w:unhideWhenUsed="1"/>
-    <w:lsdException w:name="HTML Acronym" w:semiHidden="1" w:unhideWhenUsed="1"/>
-    <w:lsdException w:name="HTML Address" w:semiHidden="1" w:unhideWhenUsed="1"/>
-    <w:lsdException w:name="HTML Cite" w:semiHidden="1" w:unhideWhenUsed="1"/>
-    <w:lsdException w:name="HTML Code" w:semiHidden="1" w:unhideWhenUsed="1"/>
-    <w:lsdException w:name="HTML Definition" w:semiHidden="1" w:unhideWhenUsed="1"/>
-    <w:lsdException w:name="HTML Keyboard" w:semiHidden="1" w:unhideWhenUsed="1"/>
-    <w:lsdException w:name="HTML Preformatted" w:semiHidden="1" w:unhideWhenUsed="1"/>
-    <w:lsdException w:name="HTML Sample" w:semiHidden="1" w:unhideWhenUsed="1"/>
-    <w:lsdException w:name="HTML Typewriter" w:semiHidden="1" w:unhideWhenUsed="1"/>
-    <w:lsdException w:name="HTML Variable" w:semiHidden="1" w:unhideWhenUsed="1"/>
-    <w:lsdException w:name="Normal Table" w:semiHidden="1" w:unhideWhenUsed="1"/>
-    <w:lsdException w:name="annotation subject" w:semiHidden="1" w:unhideWhenUsed="1"/>
-    <w:lsdException w:name="No List" w:semiHidden="1" w:unhideWhenUsed="1"/>
-    <w:lsdException w:name="Outline List 1" w:semiHidden="1" w:unhideWhenUsed="1"/>
-    <w:lsdException w:name="Outline List 2" w:semiHidden="1" w:unhideWhenUsed="1"/>
-    <w:lsdException w:name="Outline List 3" w:semiHidden="1" w:unhideWhenUsed="1"/>
-    <w:lsdException w:name="Table Simple 1" w:semiHidden="1" w:unhideWhenUsed="1"/>
-    <w:lsdException w:name="Table Simple 2" w:semiHidden="1" w:unhideWhenUsed="1"/>
-    <w:lsdException w:name="Table Simple 3" w:semiHidden="1" w:unhideWhenUsed="1"/>
-    <w:lsdException w:name="Table Classic 1" w:semiHidden="1" w:unhideWhenUsed="1"/>
-    <w:lsdException w:name="Table Classic 2" w:semiHidden="1" w:unhideWhenUsed="1"/>
-    <w:lsdException w:name="Table Classic 3" w:semiHidden="1" w:unhideWhenUsed="1"/>
-    <w:lsdException w:name="Table Classic 4" w:semiHidden="1" w:unhideWhenUsed="1"/>
-    <w:lsdException w:name="Table Colorful 1" w:semiHidden="1" w:unhideWhenUsed="1"/>
-    <w:lsdException w:name="Table Colorful 2" w:semiHidden="1" w:unhideWhenUsed="1"/>
-    <w:lsdException w:name="Table Colorful 3" w:semiHidden="1" w:unhideWhenUsed="1"/>
-    <w:lsdException w:name="Table Columns 1" w:semiHidden="1" w:unhideWhenUsed="1"/>
-    <w:lsdException w:name="Table Columns 2" w:semiHidden="1" w:unhideWhenUsed="1"/>
-    <w:lsdException w:name="Table Columns 3" w:semiHidden="1" w:unhideWhenUsed="1"/>
-    <w:lsdException w:name="Table Columns 4" w:semiHidden="1" w:unhideWhenUsed="1"/>
-    <w:lsdException w:name="Table Columns 5" w:semiHidden="1" w:unhideWhenUsed="1"/>
-    <w:lsdException w:name="Table Grid 1" w:semiHidden="1" w:unhideWhenUsed="1"/>
-    <w:lsdException w:name="Table Grid 2" w:semiHidden="1" w:unhideWhenUsed="1"/>
-    <w:lsdException w:name="Table Grid 3" w:semiHidden="1" w:unhideWhenUsed="1"/>
-    <w:lsdException w:name="Table Grid 4" w:semiHidden="1" w:unhideWhenUsed="1"/>
-    <w:lsdException w:name="Table Grid 5" w:semiHidden="1" w:unhideWhenUsed="1"/>
-    <w:lsdException w:name="Table Grid 6" w:semiHidden="1" w:unhideWhenUsed="1"/>
-    <w:lsdException w:name="Table Grid 7" w:semiHidden="1" w:unhideWhenUsed="1"/>
-    <w:lsdException w:name="Table Grid 8" w:semiHidden="1" w:unhideWhenUsed="1"/>
-    <w:lsdException w:name="Table List 1" w:semiHidden="1" w:unhideWhenUsed="1"/>
-    <w:lsdException w:name="Table List 2" w:semiHidden="1" w:unhideWhenUsed="1"/>
-    <w:lsdException w:name="Table List 3" w:semiHidden="1" w:unhideWhenUsed="1"/>
-    <w:lsdException w:name="Table List 4" w:semiHidden="1" w:unhideWhenUsed="1"/>
-    <w:lsdException w:name="Table List 5" w:semiHidden="1" w:unhideWhenUsed="1"/>
-    <w:lsdException w:name="Table List 6" w:semiHidden="1" w:unhideWhenUsed="1"/>
-    <w:lsdException w:name="Table List 7" w:semiHidden="1" w:unhideWhenUsed="1"/>
-    <w:lsdException w:name="Table List 8" w:semiHidden="1" w:unhideWhenUsed="1"/>
-    <w:lsdException w:name="Table 3D effects 1" w:semiHidden="1" w:unhideWhenUsed="1"/>
-    <w:lsdException w:name="Table 3D effects 2" w:semiHidden="1" w:unhideWhenUsed="1"/>
-    <w:lsdException w:name="Table 3D effects 3" w:semiHidden="1" w:unhideWhenUsed="1"/>
-    <w:lsdException w:name="Table Contemporary" w:semiHidden="1" w:unhideWhenUsed="1"/>
-    <w:lsdException w:name="Table Elegant" w:semiHidden="1" w:unhideWhenUsed="1"/>
-    <w:lsdException w:name="Table Professional" w:semiHidden="1" w:unhideWhenUsed="1"/>
-    <w:lsdException w:name="Table Subtle 1" w:semiHidden="1" w:unhideWhenUsed="1"/>
-    <w:lsdException w:name="Table Subtle 2" w:semiHidden="1" w:unhideWhenUsed="1"/>
-    <w:lsdException w:name="Table Web 1" w:semiHidden="1" w:unhideWhenUsed="1"/>
-    <w:lsdException w:name="Table Web 2" w:semiHidden="1" w:unhideWhenUsed="1"/>
-    <w:lsdException w:name="Table Web 3" w:semiHidden="1" w:unhideWhenUsed="1"/>
-    <w:lsdException w:name="Balloon Text" w:semiHidden="1" w:unhideWhenUsed="1"/>
-    <w:lsdException w:name="Table Grid" w:uiPriority="59"/>
-    <w:lsdException w:name="Table Theme" w:semiHidden="1" w:unhideWhenUsed="1"/>
-    <w:lsdException w:name="Placeholder Text" w:semiHidden="1"/>
-    <w:lsdException w:name="No Spacing" w:uiPriority="1" w:qFormat="1"/>
-    <w:lsdException w:name="Light Shading" w:uiPriority="60"/>
-    <w:lsdException w:name="Light List" w:uiPriority="61"/>
-    <w:lsdException w:name="Light Grid" w:uiPriority="62"/>
-    <w:lsdException w:name="Medium Shading 1" w:uiPriority="63"/>
-    <w:lsdException w:name="Medium Shading 2" w:uiPriority="64"/>
-    <w:lsdException w:name="Medium List 1" w:uiPriority="65"/>
-    <w:lsdException w:name="Medium List 2" w:uiPriority="66"/>
-    <w:lsdException w:name="Medium Grid 1" w:uiPriority="67"/>
-    <w:lsdException w:name="Medium Grid 2" w:uiPriority="68"/>
-    <w:lsdException w:name="Medium Grid 3" w:uiPriority="69"/>
-    <w:lsdException w:name="Dark List" w:uiPriority="70"/>
-    <w:lsdException w:name="Colorful Shading" w:uiPriority="71"/>
-    <w:lsdException w:name="Colorful List" w:uiPriority="72"/>
-    <w:lsdException w:name="Colorful Grid" w:uiPriority="73"/>
-    <w:lsdException w:name="Light Shading Accent 1" w:uiPriority="60"/>
-    <w:lsdException w:name="Light List Accent 1" w:uiPriority="61"/>
-    <w:lsdException w:name="Light Grid Accent 1" w:uiPriority="62"/>
-    <w:lsdException w:name="Medium Shading 1 Accent 1" w:uiPriority="63"/>
-    <w:lsdException w:name="Medium Shading 2 Accent 1" w:uiPriority="64"/>
-    <w:lsdException w:name="Medium List 1 Accent 1" w:uiPriority="65"/>
-    <w:lsdException w:name="Revision" w:semiHidden="1"/>
-    <w:lsdException w:name="List Paragraph" w:uiPriority="34" w:qFormat="1"/>
-    <w:lsdException w:name="Quote" w:uiPriority="29" w:qFormat="1"/>
-    <w:lsdException w:name="Intense Quote" w:uiPriority="30" w:qFormat="1"/>
-    <w:lsdException w:name="Medium List 2 Accent 1" w:uiPriority="66"/>
-    <w:lsdException w:name="Medium Grid 1 Accent 1" w:uiPriority="67"/>
-    <w:lsdException w:name="Medium Grid 2 Accent 1" w:uiPriority="68"/>
-    <w:lsdException w:name="Medium Grid 3 Accent 1" w:uiPriority="69"/>
-    <w:lsdException w:name="Dark List Accent 1" w:uiPriority="70"/>
-    <w:lsdException w:name="Colorful Shading Accent 1" w:uiPriority="71"/>
-    <w:lsdException w:name="Colorful List Accent 1" w:uiPriority="72"/>
-    <w:lsdException w:name="Colorful Grid Accent 1" w:uiPriority="73"/>
-    <w:lsdException w:name="Light Shading Accent 2" w:uiPriority="60"/>
-    <w:lsdException w:name="Light List Accent 2" w:uiPriority="61"/>
-    <w:lsdException w:name="Light Grid Accent 2" w:uiPriority="62"/>
-    <w:lsdException w:name="Medium Shading 1 Accent 2" w:uiPriority="63"/>
-    <w:lsdException w:name="Medium Shading 2 Accent 2" w:uiPriority="64"/>
-    <w:lsdException w:name="Medium List 1 Accent 2" w:uiPriority="65"/>
-    <w:lsdException w:name="Medium List 2 Accent 2" w:uiPriority="66"/>
-    <w:lsdException w:name="Medium Grid 1 Accent 2" w:uiPriority="67"/>
-    <w:lsdException w:name="Medium Grid 2 Accent 2" w:uiPriority="68"/>
-    <w:lsdException w:name="Medium Grid 3 Accent 2" w:uiPriority="69"/>
-    <w:lsdException w:name="Dark List Accent 2" w:uiPriority="70"/>
-    <w:lsdException w:name="Colorful Shading Accent 2" w:uiPriority="71"/>
-    <w:lsdException w:name="Colorful List Accent 2" w:uiPriority="72"/>
-    <w:lsdException w:name="Colorful Grid Accent 2" w:uiPriority="73"/>
-    <w:lsdException w:name="Light Shading Accent 3" w:uiPriority="60"/>
-    <w:lsdException w:name="Light List Accent 3" w:uiPriority="61"/>
-    <w:lsdException w:name="Light Grid Accent 3" w:uiPriority="62"/>
-    <w:lsdException w:name="Medium Shading 1 Accent 3" w:uiPriority="63"/>
-    <w:lsdException w:name="Medium Shading 2 Accent 3" w:uiPriority="64"/>
-    <w:lsdException w:name="Medium List 1 Accent 3" w:uiPriority="65"/>
-    <w:lsdException w:name="Medium List 2 Accent 3" w:uiPriority="66"/>
-    <w:lsdException w:name="Medium Grid 1 Accent 3" w:uiPriority="67"/>
-    <w:lsdException w:name="Medium Grid 2 Accent 3" w:uiPriority="68"/>
-    <w:lsdException w:name="Medium Grid 3 Accent 3" w:uiPriority="69"/>
-    <w:lsdException w:name="Dark List Accent 3" w:uiPriority="70"/>
-    <w:lsdException w:name="Colorful Shading Accent 3" w:uiPriority="71"/>
-    <w:lsdException w:name="Colorful List Accent 3" w:uiPriority="72"/>
-    <w:lsdException w:name="Colorful Grid Accent 3" w:uiPriority="73"/>
-    <w:lsdException w:name="Light Shading Accent 4" w:uiPriority="60"/>
-    <w:lsdException w:name="Light List Accent 4" w:uiPriority="61"/>
-    <w:lsdException w:name="Light Grid Accent 4" w:uiPriority="62"/>
-    <w:lsdException w:name="Medium Shading 1 Accent 4" w:uiPriority="63"/>
-    <w:lsdException w:name="Medium Shading 2 Accent 4" w:uiPriority="64"/>
-    <w:lsdException w:name="Medium List 1 Accent 4" w:uiPriority="65"/>
-    <w:lsdException w:name="Medium List 2 Accent 4" w:uiPriority="66"/>
-    <w:lsdException w:name="Medium Grid 1 Accent 4" w:uiPriority="67"/>
-    <w:lsdException w:name="Medium Grid 2 Accent 4" w:uiPriority="68"/>
-    <w:lsdException w:name="Medium Grid 3 Accent 4" w:uiPriority="69"/>
-    <w:lsdException w:name="Dark List Accent 4" w:uiPriority="70"/>
-    <w:lsdException w:name="Colorful Shading Accent 4" w:uiPriority="71"/>
-    <w:lsdException w:name="Colorful List Accent 4" w:uiPriority="72"/>
-    <w:lsdException w:name="Colorful Grid Accent 4" w:uiPriority="73"/>
-    <w:lsdException w:name="Light Shading Accent 5" w:uiPriority="60"/>
-    <w:lsdException w:name="Light List Accent 5" w:uiPriority="61"/>
-    <w:lsdException w:name="Light Grid Accent 5" w:uiPriority="62"/>
-    <w:lsdException w:name="Medium Shading 1 Accent 5" w:uiPriority="63"/>
-    <w:lsdException w:name="Medium Shading 2 Accent 5" w:uiPriority="64"/>
-    <w:lsdException w:name="Medium List 1 Accent 5" w:uiPriority="65"/>
-    <w:lsdException w:name="Medium List 2 Accent 5" w:uiPriority="66"/>
-    <w:lsdException w:name="Medium Grid 1 Accent 5" w:uiPriority="67"/>
-    <w:lsdException w:name="Medium Grid 2 Accent 5" w:uiPriority="68"/>
-    <w:lsdException w:name="Medium Grid 3 Accent 5" w:uiPriority="69"/>
-    <w:lsdException w:name="Dark List Accent 5" w:uiPriority="70"/>
-    <w:lsdException w:name="Colorful Shading Accent 5" w:uiPriority="71"/>
-    <w:lsdException w:name="Colorful List Accent 5" w:uiPriority="72"/>
-    <w:lsdException w:name="Colorful Grid Accent 5" w:uiPriority="73"/>
-    <w:lsdException w:name="Light Shading Accent 6" w:uiPriority="60"/>
-    <w:lsdException w:name="Light List Accent 6" w:uiPriority="61"/>
-    <w:lsdException w:name="Light Grid Accent 6" w:uiPriority="62"/>
-    <w:lsdException w:name="Medium Shading 1 Accent 6" w:uiPriority="63"/>
-    <w:lsdException w:name="Medium Shading 2 Accent 6" w:uiPriority="64"/>
-    <w:lsdException w:name="Medium List 1 Accent 6" w:uiPriority="65"/>
-    <w:lsdException w:name="Medium List 2 Accent 6" w:uiPriority="66"/>
-    <w:lsdException w:name="Medium Grid 1 Accent 6" w:uiPriority="67"/>
-    <w:lsdException w:name="Medium Grid 2 Accent 6" w:uiPriority="68"/>
-    <w:lsdException w:name="Medium Grid 3 Accent 6" w:uiPriority="69"/>
-    <w:lsdException w:name="Dark List Accent 6" w:uiPriority="70"/>
-    <w:lsdException w:name="Colorful Shading Accent 6" w:uiPriority="71"/>
-    <w:lsdException w:name="Colorful List Accent 6" w:uiPriority="72"/>
-    <w:lsdException w:name="Colorful Grid Accent 6" w:uiPriority="73"/>
-    <w:lsdException w:name="Subtle Emphasis" w:uiPriority="19" w:qFormat="1"/>
-    <w:lsdException w:name="Intense Emphasis" w:uiPriority="21" w:qFormat="1"/>
-    <w:lsdException w:name="Subtle Reference" w:uiPriority="31" w:qFormat="1"/>
-    <w:lsdException w:name="Intense Reference" w:uiPriority="32" w:qFormat="1"/>
-    <w:lsdException w:name="Book Title" w:uiPriority="33" w:qFormat="1"/>
-    <w:lsdException w:name="Bibliography" w:semiHidden="1" w:uiPriority="37" w:unhideWhenUsed="1"/>
-    <w:lsdException w:name="TOC Heading" w:semiHidden="1" w:uiPriority="39" w:unhideWhenUsed="1" w:qFormat="1"/>
-    <w:lsdException w:name="Plain Table 1" w:uiPriority="41"/>
-    <w:lsdException w:name="Plain Table 2" w:uiPriority="42"/>
-    <w:lsdException w:name="Plain Table 3" w:uiPriority="43"/>
-    <w:lsdException w:name="Plain Table 4" w:uiPriority="44"/>
-    <w:lsdException w:name="Plain Table 5" w:uiPriority="45"/>
-    <w:lsdException w:name="Grid Table Light" w:uiPriority="40"/>
-    <w:lsdException w:name="Grid Table 1 Light" w:uiPriority="46"/>
-    <w:lsdException w:name="Grid Table 2" w:uiPriority="47"/>
-    <w:lsdException w:name="Grid Table 3" w:uiPriority="48"/>
-    <w:lsdException w:name="Grid Table 4" w:uiPriority="49"/>
-    <w:lsdException w:name="Grid Table 5 Dark" w:uiPriority="50"/>
-    <w:lsdException w:name="Grid Table 6 Colorful" w:uiPriority="51"/>
-    <w:lsdException w:name="Grid Table 7 Colorful" w:uiPriority="52"/>
-    <w:lsdException w:name="Grid Table 1 Light Accent 1" w:uiPriority="46"/>
-    <w:lsdException w:name="Grid Table 2 Accent 1" w:uiPriority="47"/>
-    <w:lsdException w:name="Grid Table 3 Accent 1" w:uiPriority="48"/>
-    <w:lsdException w:name="Grid Table 4 Accent 1" w:uiPriority="49"/>
-    <w:lsdException w:name="Grid Table 5 Dark Accent 1" w:uiPriority="50"/>
-    <w:lsdException w:name="Grid Table 6 Colorful Accent 1" w:uiPriority="51"/>
-    <w:lsdException w:name="Grid Table 7 Colorful Accent 1" w:uiPriority="52"/>
-    <w:lsdException w:name="Grid Table 1 Light Accent 2" w:uiPriority="46"/>
-    <w:lsdException w:name="Grid Table 2 Accent 2" w:uiPriority="47"/>
-    <w:lsdException w:name="Grid Table 3 Accent 2" w:uiPriority="48"/>
-    <w:lsdException w:name="Grid Table 4 Accent 2" w:uiPriority="49"/>
-    <w:lsdException w:name="Grid Table 5 Dark Accent 2" w:uiPriority="50"/>
-    <w:lsdException w:name="Grid Table 6 Colorful Accent 2" w:uiPriority="51"/>
-    <w:lsdException w:name="Grid Table 7 Colorful Accent 2" w:uiPriority="52"/>
-    <w:lsdException w:name="Grid Table 1 Light Accent 3" w:uiPriority="46"/>
-    <w:lsdException w:name="Grid Table 2 Accent 3" w:uiPriority="47"/>
-    <w:lsdException w:name="Grid Table 3 Accent 3" w:uiPriority="48"/>
-    <w:lsdException w:name="Grid Table 4 Accent 3" w:uiPriority="49"/>
-    <w:lsdException w:name="Grid Table 5 Dark Accent 3" w:uiPriority="50"/>
-    <w:lsdException w:name="Grid Table 6 Colorful Accent 3" w:uiPriority="51"/>
-    <w:lsdException w:name="Grid Table 7 Colorful Accent 3" w:uiPriority="52"/>
-    <w:lsdException w:name="Grid Table 1 Light Accent 4" w:uiPriority="46"/>
-    <w:lsdException w:name="Grid Table 2 Accent 4" w:uiPriority="47"/>
-    <w:lsdException w:name="Grid Table 3 Accent 4" w:uiPriority="48"/>
-    <w:lsdException w:name="Grid Table 4 Accent 4" w:uiPriority="49"/>
-    <w:lsdException w:name="Grid Table 5 Dark Accent 4" w:uiPriority="50"/>
-    <w:lsdException w:name="Grid Table 6 Colorful Accent 4" w:uiPriority="51"/>
-    <w:lsdException w:name="Grid Table 7 Colorful Accent 4" w:uiPriority="52"/>
-    <w:lsdException w:name="Grid Table 1 Light Accent 5" w:uiPriority="46"/>
-    <w:lsdException w:name="Grid Table 2 Accent 5" w:uiPriority="47"/>
-    <w:lsdException w:name="Grid Table 3 Accent 5" w:uiPriority="48"/>
-    <w:lsdException w:name="Grid Table 4 Accent 5" w:uiPriority="49"/>
-    <w:lsdException w:name="Grid Table 5 Dark Accent 5" w:uiPriority="50"/>
-    <w:lsdException w:name="Grid Table 6 Colorful Accent 5" w:uiPriority="51"/>
-    <w:lsdException w:name="Grid Table 7 Colorful Accent 5" w:uiPriority="52"/>
-    <w:lsdException w:name="Grid Table 1 Light Accent 6" w:uiPriority="46"/>
-    <w:lsdException w:name="Grid Table 2 Accent 6" w:uiPriority="47"/>
-    <w:lsdException w:name="Grid Table 3 Accent 6" w:uiPriority="48"/>
-    <w:lsdException w:name="Grid Table 4 Accent 6" w:uiPriority="49"/>
-    <w:lsdException w:name="Grid Table 5 Dark Accent 6" w:uiPriority="50"/>
-    <w:lsdException w:name="Grid Table 6 Colorful Accent 6" w:uiPriority="51"/>
-    <w:lsdException w:name="Grid Table 7 Colorful Accent 6" w:uiPriority="52"/>
-    <w:lsdException w:name="List Table 1 Light" w:uiPriority="46"/>
-    <w:lsdException w:name="List Table 2" w:uiPriority="47"/>
-    <w:lsdException w:name="List Table 3" w:uiPriority="48"/>
-    <w:lsdException w:name="List Table 4" w:uiPriority="49"/>
-    <w:lsdException w:name="List Table 5 Dark" w:uiPriority="50"/>
-    <w:lsdException w:name="List Table 6 Colorful" w:uiPriority="51"/>
-    <w:lsdException w:name="List Table 7 Colorful" w:uiPriority="52"/>
-    <w:lsdException w:name="List Table 1 Light Accent 1" w:uiPriority="46"/>
-    <w:lsdException w:name="List Table 2 Accent 1" w:uiPriority="47"/>
-    <w:lsdException w:name="List Table 3 Accent 1" w:uiPriority="48"/>
-    <w:lsdException w:name="List Table 4 Accent 1" w:uiPriority="49"/>
-    <w:lsdException w:name="List Table 5 Dark Accent 1" w:uiPriority="50"/>
-    <w:lsdException w:name="List Table 6 Colorful Accent 1" w:uiPriority="51"/>
-    <w:lsdException w:name="List Table 7 Colorful Accent 1" w:uiPriority="52"/>
-    <w:lsdException w:name="List Table 1 Light Accent 2" w:uiPriority="46"/>
-    <w:lsdException w:name="List Table 2 Accent 2" w:uiPriority="47"/>
-    <w:lsdException w:name="List Table 3 Accent 2" w:uiPriority="48"/>
-    <w:lsdException w:name="List Table 4 Accent 2" w:uiPriority="49"/>
-    <w:lsdException w:name="List Table 5 Dark Accent 2" w:uiPriority="50"/>
-    <w:lsdException w:name="List Table 6 Colorful Accent 2" w:uiPriority="51"/>
-    <w:lsdException w:name="List Table 7 Colorful Accent 2" w:uiPriority="52"/>
-    <w:lsdException w:name="List Table 1 Light Accent 3" w:uiPriority="46"/>
-    <w:lsdException w:name="List Table 2 Accent 3" w:uiPriority="47"/>
-    <w:lsdException w:name="List Table 3 Accent 3" w:uiPriority="48"/>
-    <w:lsdException w:name="List Table 4 Accent 3" w:uiPriority="49"/>
-    <w:lsdException w:name="List Table 5 Dark Accent 3" w:uiPriority="50"/>
-    <w:lsdException w:name="List Table 6 Colorful Accent 3" w:uiPriority="51"/>
-    <w:lsdException w:name="List Table 7 Colorful Accent 3" w:uiPriority="52"/>
-    <w:lsdException w:name="List Table 1 Light Accent 4" w:uiPriority="46"/>
-    <w:lsdException w:name="List Table 2 Accent 4" w:uiPriority="47"/>
-    <w:lsdException w:name="List Table 3 Accent 4" w:uiPriority="48"/>
-    <w:lsdException w:name="List Table 4 Accent 4" w:uiPriority="49"/>
-    <w:lsdException w:name="List Table 5 Dark Accent 4" w:uiPriority="50"/>
-    <w:lsdException w:name="List Table 6 Colorful Accent 4" w:uiPriority="51"/>
-    <w:lsdException w:name="List Table 7 Colorful Accent 4" w:uiPriority="52"/>
-    <w:lsdException w:name="List Table 1 Light Accent 5" w:uiPriority="46"/>
-    <w:lsdException w:name="List Table 2 Accent 5" w:uiPriority="47"/>
-    <w:lsdException w:name="List Table 3 Accent 5" w:uiPriority="48"/>
-    <w:lsdException w:name="List Table 4 Accent 5" w:uiPriority="49"/>
-    <w:lsdException w:name="List Table 5 Dark Accent 5" w:uiPriority="50"/>
-    <w:lsdException w:name="List Table 6 Colorful Accent 5" w:uiPriority="51"/>
-    <w:lsdException w:name="List Table 7 Colorful Accent 5" w:uiPriority="52"/>
-    <w:lsdException w:name="List Table 1 Light Accent 6" w:uiPriority="46"/>
-    <w:lsdException w:name="List Table 2 Accent 6" w:uiPriority="47"/>
-    <w:lsdException w:name="List Table 3 Accent 6" w:uiPriority="48"/>
-    <w:lsdException w:name="List Table 4 Accent 6" w:uiPriority="49"/>
-    <w:lsdException w:name="List Table 5 Dark Accent 6" w:uiPriority="50"/>
-    <w:lsdException w:name="List Table 6 Colorful Accent 6" w:uiPriority="51"/>
-    <w:lsdException w:name="List Table 7 Colorful Accent 6" w:uiPriority="52"/>
+  <w:latentStyles w:defLockedState="0" w:defUIPriority="99" w:defSemiHidden="1" w:defUnhideWhenUsed="1" w:defQFormat="0" w:count="267">
+    <w:lsdException w:name="Normal" w:semiHidden="0" w:uiPriority="0" w:unhideWhenUsed="0" w:qFormat="1"/>
+    <w:lsdException w:name="heading 1" w:semiHidden="0" w:uiPriority="9" w:unhideWhenUsed="0" w:qFormat="1"/>
+    <w:lsdException w:name="heading 2" w:uiPriority="9" w:qFormat="1"/>
+    <w:lsdException w:name="heading 3" w:uiPriority="9" w:qFormat="1"/>
+    <w:lsdException w:name="heading 4" w:uiPriority="9" w:qFormat="1"/>
+    <w:lsdException w:name="heading 5" w:uiPriority="9" w:qFormat="1"/>
+    <w:lsdException w:name="heading 6" w:uiPriority="9" w:qFormat="1"/>
+    <w:lsdException w:name="heading 7" w:uiPriority="9" w:qFormat="1"/>
+    <w:lsdException w:name="heading 8" w:uiPriority="9" w:qFormat="1"/>
+    <w:lsdException w:name="heading 9" w:uiPriority="9" w:qFormat="1"/>
+    <w:lsdException w:name="toc 1" w:uiPriority="39"/>
+    <w:lsdException w:name="toc 2" w:uiPriority="39"/>
+    <w:lsdException w:name="toc 3" w:uiPriority="39"/>
+    <w:lsdException w:name="toc 4" w:uiPriority="39"/>
+    <w:lsdException w:name="toc 5" w:uiPriority="39"/>
+    <w:lsdException w:name="toc 6" w:uiPriority="39"/>
+    <w:lsdException w:name="toc 7" w:uiPriority="39"/>
+    <w:lsdException w:name="toc 8" w:uiPriority="39"/>
+    <w:lsdException w:name="toc 9" w:uiPriority="39"/>
+    <w:lsdException w:name="caption" w:uiPriority="35" w:qFormat="1"/>
+    <w:lsdException w:name="Title" w:semiHidden="0" w:uiPriority="10" w:unhideWhenUsed="0" w:qFormat="1"/>
+    <w:lsdException w:name="Default Paragraph Font" w:uiPriority="1"/>
+    <w:lsdException w:name="Subtitle" w:semiHidden="0" w:uiPriority="11" w:unhideWhenUsed="0" w:qFormat="1"/>
+    <w:lsdException w:name="Strong" w:semiHidden="0" w:uiPriority="22" w:unhideWhenUsed="0" w:qFormat="1"/>
+    <w:lsdException w:name="Emphasis" w:semiHidden="0" w:uiPriority="20" w:unhideWhenUsed="0" w:qFormat="1"/>
+    <w:lsdException w:name="Table Grid" w:semiHidden="0" w:uiPriority="59" w:unhideWhenUsed="0"/>
+    <w:lsdException w:name="Placeholder Text" w:unhideWhenUsed="0"/>
+    <w:lsdException w:name="No Spacing" w:semiHidden="0" w:uiPriority="1" w:unhideWhenUsed="0" w:qFormat="1"/>
+    <w:lsdException w:name="Light Shading" w:semiHidden="0" w:uiPriority="60" w:unhideWhenUsed="0"/>
+    <w:lsdException w:name="Light List" w:semiHidden="0" w:uiPriority="61" w:unhideWhenUsed="0"/>
+    <w:lsdException w:name="Light Grid" w:semiHidden="0" w:uiPriority="62" w:unhideWhenUsed="0"/>
+    <w:lsdException w:name="Medium Shading 1" w:semiHidden="0" w:uiPriority="63" w:unhideWhenUsed="0"/>
+    <w:lsdException w:name="Medium Shading 2" w:semiHidden="0" w:uiPriority="64" w:unhideWhenUsed="0"/>
+    <w:lsdException w:name="Medium List 1" w:semiHidden="0" w:uiPriority="65" w:unhideWhenUsed="0"/>
+    <w:lsdException w:name="Medium List 2" w:semiHidden="0" w:uiPriority="66" w:unhideWhenUsed="0"/>
+    <w:lsdException w:name="Medium Grid 1" w:semiHidden="0" w:uiPriority="67" w:unhideWhenUsed="0"/>
+    <w:lsdException w:name="Medium Grid 2" w:semiHidden="0" w:uiPriority="68" w:unhideWhenUsed="0"/>
+    <w:lsdException w:name="Medium Grid 3" w:semiHidden="0" w:uiPriority="69" w:unhideWhenUsed="0"/>
+    <w:lsdException w:name="Dark List" w:semiHidden="0" w:uiPriority="70" w:unhideWhenUsed="0"/>
+    <w:lsdException w:name="Colorful Shading" w:semiHidden="0" w:uiPriority="71" w:unhideWhenUsed="0"/>
+    <w:lsdException w:name="Colorful List" w:semiHidden="0" w:uiPriority="72" w:unhideWhenUsed="0"/>
+    <w:lsdException w:name="Colorful Grid" w:semiHidden="0" w:uiPriority="73" w:unhideWhenUsed="0"/>
+    <w:lsdException w:name="Light Shading Accent 1" w:semiHidden="0" w:uiPriority="60" w:unhideWhenUsed="0"/>
+    <w:lsdException w:name="Light List Accent 1" w:semiHidden="0" w:uiPriority="61" w:unhideWhenUsed="0"/>
+    <w:lsdException w:name="Light Grid Accent 1" w:semiHidden="0" w:uiPriority="62" w:unhideWhenUsed="0"/>
+    <w:lsdException w:name="Medium Shading 1 Accent 1" w:semiHidden="0" w:uiPriority="63" w:unhideWhenUsed="0"/>
+    <w:lsdException w:name="Medium Shading 2 Accent 1" w:semiHidden="0" w:uiPriority="64" w:unhideWhenUsed="0"/>
+    <w:lsdException w:name="Medium List 1 Accent 1" w:semiHidden="0" w:uiPriority="65" w:unhideWhenUsed="0"/>
+    <w:lsdException w:name="Revision" w:unhideWhenUsed="0"/>
+    <w:lsdException w:name="List Paragraph" w:semiHidden="0" w:uiPriority="34" w:unhideWhenUsed="0" w:qFormat="1"/>
+    <w:lsdException w:name="Quote" w:semiHidden="0" w:uiPriority="29" w:unhideWhenUsed="0" w:qFormat="1"/>
+    <w:lsdException w:name="Intense Quote" w:semiHidden="0" w:uiPriority="30" w:unhideWhenUsed="0" w:qFormat="1"/>
+    <w:lsdException w:name="Medium List 2 Accent 1" w:semiHidden="0" w:uiPriority="66" w:unhideWhenUsed="0"/>
+    <w:lsdException w:name="Medium Grid 1 Accent 1" w:semiHidden="0" w:uiPriority="67" w:unhideWhenUsed="0"/>
+    <w:lsdException w:name="Medium Grid 2 Accent 1" w:semiHidden="0" w:uiPriority="68" w:unhideWhenUsed="0"/>
+    <w:lsdException w:name="Medium Grid 3 Accent 1" w:semiHidden="0" w:uiPriority="69" w:unhideWhenUsed="0"/>
+    <w:lsdException w:name="Dark List Accent 1" w:semiHidden="0" w:uiPriority="70" w:unhideWhenUsed="0"/>
+    <w:lsdException w:name="Colorful Shading Accent 1" w:semiHidden="0" w:uiPriority="71" w:unhideWhenUsed="0"/>
+    <w:lsdException w:name="Colorful List Accent 1" w:semiHidden="0" w:uiPriority="72" w:unhideWhenUsed="0"/>
+    <w:lsdException w:name="Colorful Grid Accent 1" w:semiHidden="0" w:uiPriority="73" w:unhideWhenUsed="0"/>
+    <w:lsdException w:name="Light Shading Accent 2" w:semiHidden="0" w:uiPriority="60" w:unhideWhenUsed="0"/>
+    <w:lsdException w:name="Light List Accent 2" w:semiHidden="0" w:uiPriority="61" w:unhideWhenUsed="0"/>
+    <w:lsdException w:name="Light Grid Accent 2" w:semiHidden="0" w:uiPriority="62" w:unhideWhenUsed="0"/>
+    <w:lsdException w:name="Medium Shading 1 Accent 2" w:semiHidden="0" w:uiPriority="63" w:unhideWhenUsed="0"/>
+    <w:lsdException w:name="Medium Shading 2 Accent 2" w:semiHidden="0" w:uiPriority="64" w:unhideWhenUsed="0"/>
+    <w:lsdException w:name="Medium List 1 Accent 2" w:semiHidden="0" w:uiPriority="65" w:unhideWhenUsed="0"/>
+    <w:lsdException w:name="Medium List 2 Accent 2" w:semiHidden="0" w:uiPriority="66" w:unhideWhenUsed="0"/>
+    <w:lsdException w:name="Medium Grid 1 Accent 2" w:semiHidden="0" w:uiPriority="67" w:unhideWhenUsed="0"/>
+    <w:lsdException w:name="Medium Grid 2 Accent 2" w:semiHidden="0" w:uiPriority="68" w:unhideWhenUsed="0"/>
+    <w:lsdException w:name="Medium Grid 3 Accent 2" w:semiHidden="0" w:uiPriority="69" w:unhideWhenUsed="0"/>
+    <w:lsdException w:name="Dark List Accent 2" w:semiHidden="0" w:uiPriority="70" w:unhideWhenUsed="0"/>
+    <w:lsdException w:name="Colorful Shading Accent 2" w:semiHidden="0" w:uiPriority="71" w:unhideWhenUsed="0"/>
+    <w:lsdException w:name="Colorful List Accent 2" w:semiHidden="0" w:uiPriority="72" w:unhideWhenUsed="0"/>
+    <w:lsdException w:name="Colorful Grid Accent 2" w:semiHidden="0" w:uiPriority="73" w:unhideWhenUsed="0"/>
+    <w:lsdException w:name="Light Shading Accent 3" w:semiHidden="0" w:uiPriority="60" w:unhideWhenUsed="0"/>
+    <w:lsdException w:name="Light List Accent 3" w:semiHidden="0" w:uiPriority="61" w:unhideWhenUsed="0"/>
+    <w:lsdException w:name="Light Grid Accent 3" w:semiHidden="0" w:uiPriority="62" w:unhideWhenUsed="0"/>
+    <w:lsdException w:name="Medium Shading 1 Accent 3" w:semiHidden="0" w:uiPriority="63" w:unhideWhenUsed="0"/>
+    <w:lsdException w:name="Medium Shading 2 Accent 3" w:semiHidden="0" w:uiPriority="64" w:unhideWhenUsed="0"/>
+    <w:lsdException w:name="Medium List 1 Accent 3" w:semiHidden="0" w:uiPriority="65" w:unhideWhenUsed="0"/>
+    <w:lsdException w:name="Medium List 2 Accent 3" w:semiHidden="0" w:uiPriority="66" w:unhideWhenUsed="0"/>
+    <w:lsdException w:name="Medium Grid 1 Accent 3" w:semiHidden="0" w:uiPriority="67" w:unhideWhenUsed="0"/>
+    <w:lsdException w:name="Medium Grid 2 Accent 3" w:semiHidden="0" w:uiPriority="68" w:unhideWhenUsed="0"/>
+    <w:lsdException w:name="Medium Grid 3 Accent 3" w:semiHidden="0" w:uiPriority="69" w:unhideWhenUsed="0"/>
+    <w:lsdException w:name="Dark List Accent 3" w:semiHidden="0" w:uiPriority="70" w:unhideWhenUsed="0"/>
+    <w:lsdException w:name="Colorful Shading Accent 3" w:semiHidden="0" w:uiPriority="71" w:unhideWhenUsed="0"/>
+    <w:lsdException w:name="Colorful List Accent 3" w:semiHidden="0" w:uiPriority="72" w:unhideWhenUsed="0"/>
+    <w:lsdException w:name="Colorful Grid Accent 3" w:semiHidden="0" w:uiPriority="73" w:unhideWhenUsed="0"/>
+    <w:lsdException w:name="Light Shading Accent 4" w:semiHidden="0" w:uiPriority="60" w:unhideWhenUsed="0"/>
+    <w:lsdException w:name="Light List Accent 4" w:semiHidden="0" w:uiPriority="61" w:unhideWhenUsed="0"/>
+    <w:lsdException w:name="Light Grid Accent 4" w:semiHidden="0" w:uiPriority="62" w:unhideWhenUsed="0"/>
+    <w:lsdException w:name="Medium Shading 1 Accent 4" w:semiHidden="0" w:uiPriority="63" w:unhideWhenUsed="0"/>
+    <w:lsdException w:name="Medium Shading 2 Accent 4" w:semiHidden="0" w:uiPriority="64" w:unhideWhenUsed="0"/>
+    <w:lsdException w:name="Medium List 1 Accent 4" w:semiHidden="0" w:uiPriority="65" w:unhideWhenUsed="0"/>
+    <w:lsdException w:name="Medium List 2 Accent 4" w:semiHidden="0" w:uiPriority="66" w:unhideWhenUsed="0"/>
+    <w:lsdException w:name="Medium Grid 1 Accent 4" w:semiHidden="0" w:uiPriority="67" w:unhideWhenUsed="0"/>
+    <w:lsdException w:name="Medium Grid 2 Accent 4" w:semiHidden="0" w:uiPriority="68" w:unhideWhenUsed="0"/>
+    <w:lsdException w:name="Medium Grid 3 Accent 4" w:semiHidden="0" w:uiPriority="69" w:unhideWhenUsed="0"/>
+    <w:lsdException w:name="Dark List Accent 4" w:semiHidden="0" w:uiPriority="70" w:unhideWhenUsed="0"/>
+    <w:lsdException w:name="Colorful Shading Accent 4" w:semiHidden="0" w:uiPriority="71" w:unhideWhenUsed="0"/>
+    <w:lsdException w:name="Colorful List Accent 4" w:semiHidden="0" w:uiPriority="72" w:unhideWhenUsed="0"/>
+    <w:lsdException w:name="Colorful Grid Accent 4" w:semiHidden="0" w:uiPriority="73" w:unhideWhenUsed="0"/>
+    <w:lsdException w:name="Light Shading Accent 5" w:semiHidden="0" w:uiPriority="60" w:unhideWhenUsed="0"/>
+    <w:lsdException w:name="Light List Accent 5" w:semiHidden="0" w:uiPriority="61" w:unhideWhenUsed="0"/>
+    <w:lsdException w:name="Light Grid Accent 5" w:semiHidden="0" w:uiPriority="62" w:unhideWhenUsed="0"/>
+    <w:lsdException w:name="Medium Shading 1 Accent 5" w:semiHidden="0" w:uiPriority="63" w:unhideWhenUsed="0"/>
+    <w:lsdException w:name="Medium Shading 2 Accent 5" w:semiHidden="0" w:uiPriority="64" w:unhideWhenUsed="0"/>
+    <w:lsdException w:name="Medium List 1 Accent 5" w:semiHidden="0" w:uiPriority="65" w:unhideWhenUsed="0"/>
+    <w:lsdException w:name="Medium List 2 Accent 5" w:semiHidden="0" w:uiPriority="66" w:unhideWhenUsed="0"/>
+    <w:lsdException w:name="Medium Grid 1 Accent 5" w:semiHidden="0" w:uiPriority="67" w:unhideWhenUsed="0"/>
+    <w:lsdException w:name="Medium Grid 2 Accent 5" w:semiHidden="0" w:uiPriority="68" w:unhideWhenUsed="0"/>
+    <w:lsdException w:name="Medium Grid 3 Accent 5" w:semiHidden="0" w:uiPriority="69" w:unhideWhenUsed="0"/>
+    <w:lsdException w:name="Dark List Accent 5" w:semiHidden="0" w:uiPriority="70" w:unhideWhenUsed="0"/>
+    <w:lsdException w:name="Colorful Shading Accent 5" w:semiHidden="0" w:uiPriority="71" w:unhideWhenUsed="0"/>
+    <w:lsdException w:name="Colorful List Accent 5" w:semiHidden="0" w:uiPriority="72" w:unhideWhenUsed="0"/>
+    <w:lsdException w:name="Colorful Grid Accent 5" w:semiHidden="0" w:uiPriority="73" w:unhideWhenUsed="0"/>
+    <w:lsdException w:name="Light Shading Accent 6" w:semiHidden="0" w:uiPriority="60" w:unhideWhenUsed="0"/>
+    <w:lsdException w:name="Light List Accent 6" w:semiHidden="0" w:uiPriority="61" w:unhideWhenUsed="0"/>
+    <w:lsdException w:name="Light Grid Accent 6" w:semiHidden="0" w:uiPriority="62" w:unhideWhenUsed="0"/>
+    <w:lsdException w:name="Medium Shading 1 Accent 6" w:semiHidden="0" w:uiPriority="63" w:unhideWhenUsed="0"/>
+    <w:lsdException w:name="Medium Shading 2 Accent 6" w:semiHidden="0" w:uiPriority="64" w:unhideWhenUsed="0"/>
+    <w:lsdException w:name="Medium List 1 Accent 6" w:semiHidden="0" w:uiPriority="65" w:unhideWhenUsed="0"/>
+    <w:lsdException w:name="Medium List 2 Accent 6" w:semiHidden="0" w:uiPriority="66" w:unhideWhenUsed="0"/>
+    <w:lsdException w:name="Medium Grid 1 Accent 6" w:semiHidden="0" w:uiPriority="67" w:unhideWhenUsed="0"/>
+    <w:lsdException w:name="Medium Grid 2 Accent 6" w:semiHidden="0" w:uiPriority="68" w:unhideWhenUsed="0"/>
+    <w:lsdException w:name="Medium Grid 3 Accent 6" w:semiHidden="0" w:uiPriority="69" w:unhideWhenUsed="0"/>
+    <w:lsdException w:name="Dark List Accent 6" w:semiHidden="0" w:uiPriority="70" w:unhideWhenUsed="0"/>
+    <w:lsdException w:name="Colorful Shading Accent 6" w:semiHidden="0" w:uiPriority="71" w:unhideWhenUsed="0"/>
+    <w:lsdException w:name="Colorful List Accent 6" w:semiHidden="0" w:uiPriority="72" w:unhideWhenUsed="0"/>
+    <w:lsdException w:name="Colorful Grid Accent 6" w:semiHidden="0" w:uiPriority="73" w:unhideWhenUsed="0"/>
+    <w:lsdException w:name="Subtle Emphasis" w:semiHidden="0" w:uiPriority="19" w:unhideWhenUsed="0" w:qFormat="1"/>
+    <w:lsdException w:name="Intense Emphasis" w:semiHidden="0" w:uiPriority="21" w:unhideWhenUsed="0" w:qFormat="1"/>
+    <w:lsdException w:name="Subtle Reference" w:semiHidden="0" w:uiPriority="31" w:unhideWhenUsed="0" w:qFormat="1"/>
+    <w:lsdException w:name="Intense Reference" w:semiHidden="0" w:uiPriority="32" w:unhideWhenUsed="0" w:qFormat="1"/>
+    <w:lsdException w:name="Book Title" w:semiHidden="0" w:uiPriority="33" w:unhideWhenUsed="0" w:qFormat="1"/>
+    <w:lsdException w:name="Bibliography" w:uiPriority="37"/>
+    <w:lsdException w:name="TOC Heading" w:uiPriority="39" w:qFormat="1"/>
   </w:latentStyles>
   <w:style w:type="paragraph" w:default="1" w:styleId="Normal">
     <w:name w:val="Normal"/>
@@ -24089,9 +24488,32 @@
       <w:szCs w:val="26"/>
     </w:rPr>
   </w:style>
+  <w:style w:type="paragraph" w:styleId="Heading3">
+    <w:name w:val="heading 3"/>
+    <w:basedOn w:val="Normal"/>
+    <w:next w:val="Normal"/>
+    <w:link w:val="Heading3Char"/>
+    <w:uiPriority w:val="9"/>
+    <w:unhideWhenUsed/>
+    <w:qFormat/>
+    <w:rsid w:val="00EA097B"/>
+    <w:pPr>
+      <w:keepNext/>
+      <w:keepLines/>
+      <w:spacing w:before="200" w:after="0"/>
+      <w:outlineLvl w:val="2"/>
+    </w:pPr>
+    <w:rPr>
+      <w:rFonts w:asciiTheme="majorHAnsi" w:eastAsiaTheme="majorEastAsia" w:hAnsiTheme="majorHAnsi" w:cstheme="majorBidi"/>
+      <w:b/>
+      <w:bCs/>
+      <w:color w:val="4F81BD" w:themeColor="accent1"/>
+    </w:rPr>
+  </w:style>
   <w:style w:type="character" w:default="1" w:styleId="DefaultParagraphFont">
     <w:name w:val="Default Paragraph Font"/>
     <w:uiPriority w:val="1"/>
+    <w:semiHidden/>
     <w:unhideWhenUsed/>
   </w:style>
   <w:style w:type="table" w:default="1" w:styleId="TableNormal">
@@ -24279,6 +24701,457 @@
     <w:rPr>
       <w:color w:val="0000FF" w:themeColor="hyperlink"/>
       <w:u w:val="single"/>
+    </w:rPr>
+  </w:style>
+  <w:style w:type="character" w:customStyle="1" w:styleId="Heading3Char">
+    <w:name w:val="Heading 3 Char"/>
+    <w:basedOn w:val="DefaultParagraphFont"/>
+    <w:link w:val="Heading3"/>
+    <w:uiPriority w:val="9"/>
+    <w:rsid w:val="00EA097B"/>
+    <w:rPr>
+      <w:rFonts w:asciiTheme="majorHAnsi" w:eastAsiaTheme="majorEastAsia" w:hAnsiTheme="majorHAnsi" w:cstheme="majorBidi"/>
+      <w:b/>
+      <w:bCs/>
+      <w:color w:val="4F81BD" w:themeColor="accent1"/>
+    </w:rPr>
+  </w:style>
+</w:styles>
+</file>
+
+<file path=word/stylesWithEffects.xml><?xml version="1.0" encoding="utf-8"?>
+<w:styles xmlns:wpc="http://schemas.microsoft.com/office/word/2010/wordprocessingCanvas" xmlns:mc="http://schemas.openxmlformats.org/markup-compatibility/2006" xmlns:o="urn:schemas-microsoft-com:office:office" xmlns:r="http://schemas.openxmlformats.org/officeDocument/2006/relationships" xmlns:m="http://schemas.openxmlformats.org/officeDocument/2006/math" xmlns:v="urn:schemas-microsoft-com:vml" xmlns:wp14="http://schemas.microsoft.com/office/word/2010/wordprocessingDrawing" xmlns:wp="http://schemas.openxmlformats.org/drawingml/2006/wordprocessingDrawing" xmlns:w10="urn:schemas-microsoft-com:office:word" xmlns:w="http://schemas.openxmlformats.org/wordprocessingml/2006/main" xmlns:w14="http://schemas.microsoft.com/office/word/2010/wordml" xmlns:wpg="http://schemas.microsoft.com/office/word/2010/wordprocessingGroup" xmlns:wpi="http://schemas.microsoft.com/office/word/2010/wordprocessingInk" xmlns:wne="http://schemas.microsoft.com/office/word/2006/wordml" xmlns:wps="http://schemas.microsoft.com/office/word/2010/wordprocessingShape" mc:Ignorable="w14 wp14">
+  <w:docDefaults>
+    <w:rPrDefault>
+      <w:rPr>
+        <w:rFonts w:asciiTheme="minorHAnsi" w:eastAsiaTheme="minorHAnsi" w:hAnsiTheme="minorHAnsi" w:cstheme="minorBidi"/>
+        <w:sz w:val="22"/>
+        <w:szCs w:val="22"/>
+        <w:lang w:val="en-GB" w:eastAsia="en-US" w:bidi="ar-SA"/>
+      </w:rPr>
+    </w:rPrDefault>
+    <w:pPrDefault>
+      <w:pPr>
+        <w:spacing w:after="200" w:line="276" w:lineRule="auto"/>
+      </w:pPr>
+    </w:pPrDefault>
+  </w:docDefaults>
+  <w:latentStyles w:defLockedState="0" w:defUIPriority="99" w:defSemiHidden="1" w:defUnhideWhenUsed="1" w:defQFormat="0" w:count="267">
+    <w:lsdException w:name="Normal" w:semiHidden="0" w:uiPriority="0" w:unhideWhenUsed="0" w:qFormat="1"/>
+    <w:lsdException w:name="heading 1" w:semiHidden="0" w:uiPriority="9" w:unhideWhenUsed="0" w:qFormat="1"/>
+    <w:lsdException w:name="heading 2" w:uiPriority="9" w:qFormat="1"/>
+    <w:lsdException w:name="heading 3" w:uiPriority="9" w:qFormat="1"/>
+    <w:lsdException w:name="heading 4" w:uiPriority="9" w:qFormat="1"/>
+    <w:lsdException w:name="heading 5" w:uiPriority="9" w:qFormat="1"/>
+    <w:lsdException w:name="heading 6" w:uiPriority="9" w:qFormat="1"/>
+    <w:lsdException w:name="heading 7" w:uiPriority="9" w:qFormat="1"/>
+    <w:lsdException w:name="heading 8" w:uiPriority="9" w:qFormat="1"/>
+    <w:lsdException w:name="heading 9" w:uiPriority="9" w:qFormat="1"/>
+    <w:lsdException w:name="toc 1" w:uiPriority="39"/>
+    <w:lsdException w:name="toc 2" w:uiPriority="39"/>
+    <w:lsdException w:name="toc 3" w:uiPriority="39"/>
+    <w:lsdException w:name="toc 4" w:uiPriority="39"/>
+    <w:lsdException w:name="toc 5" w:uiPriority="39"/>
+    <w:lsdException w:name="toc 6" w:uiPriority="39"/>
+    <w:lsdException w:name="toc 7" w:uiPriority="39"/>
+    <w:lsdException w:name="toc 8" w:uiPriority="39"/>
+    <w:lsdException w:name="toc 9" w:uiPriority="39"/>
+    <w:lsdException w:name="caption" w:uiPriority="35" w:qFormat="1"/>
+    <w:lsdException w:name="Title" w:semiHidden="0" w:uiPriority="10" w:unhideWhenUsed="0" w:qFormat="1"/>
+    <w:lsdException w:name="Default Paragraph Font" w:uiPriority="1"/>
+    <w:lsdException w:name="Subtitle" w:semiHidden="0" w:uiPriority="11" w:unhideWhenUsed="0" w:qFormat="1"/>
+    <w:lsdException w:name="Strong" w:semiHidden="0" w:uiPriority="22" w:unhideWhenUsed="0" w:qFormat="1"/>
+    <w:lsdException w:name="Emphasis" w:semiHidden="0" w:uiPriority="20" w:unhideWhenUsed="0" w:qFormat="1"/>
+    <w:lsdException w:name="Table Grid" w:semiHidden="0" w:uiPriority="59" w:unhideWhenUsed="0"/>
+    <w:lsdException w:name="Placeholder Text" w:unhideWhenUsed="0"/>
+    <w:lsdException w:name="No Spacing" w:semiHidden="0" w:uiPriority="1" w:unhideWhenUsed="0" w:qFormat="1"/>
+    <w:lsdException w:name="Light Shading" w:semiHidden="0" w:uiPriority="60" w:unhideWhenUsed="0"/>
+    <w:lsdException w:name="Light List" w:semiHidden="0" w:uiPriority="61" w:unhideWhenUsed="0"/>
+    <w:lsdException w:name="Light Grid" w:semiHidden="0" w:uiPriority="62" w:unhideWhenUsed="0"/>
+    <w:lsdException w:name="Medium Shading 1" w:semiHidden="0" w:uiPriority="63" w:unhideWhenUsed="0"/>
+    <w:lsdException w:name="Medium Shading 2" w:semiHidden="0" w:uiPriority="64" w:unhideWhenUsed="0"/>
+    <w:lsdException w:name="Medium List 1" w:semiHidden="0" w:uiPriority="65" w:unhideWhenUsed="0"/>
+    <w:lsdException w:name="Medium List 2" w:semiHidden="0" w:uiPriority="66" w:unhideWhenUsed="0"/>
+    <w:lsdException w:name="Medium Grid 1" w:semiHidden="0" w:uiPriority="67" w:unhideWhenUsed="0"/>
+    <w:lsdException w:name="Medium Grid 2" w:semiHidden="0" w:uiPriority="68" w:unhideWhenUsed="0"/>
+    <w:lsdException w:name="Medium Grid 3" w:semiHidden="0" w:uiPriority="69" w:unhideWhenUsed="0"/>
+    <w:lsdException w:name="Dark List" w:semiHidden="0" w:uiPriority="70" w:unhideWhenUsed="0"/>
+    <w:lsdException w:name="Colorful Shading" w:semiHidden="0" w:uiPriority="71" w:unhideWhenUsed="0"/>
+    <w:lsdException w:name="Colorful List" w:semiHidden="0" w:uiPriority="72" w:unhideWhenUsed="0"/>
+    <w:lsdException w:name="Colorful Grid" w:semiHidden="0" w:uiPriority="73" w:unhideWhenUsed="0"/>
+    <w:lsdException w:name="Light Shading Accent 1" w:semiHidden="0" w:uiPriority="60" w:unhideWhenUsed="0"/>
+    <w:lsdException w:name="Light List Accent 1" w:semiHidden="0" w:uiPriority="61" w:unhideWhenUsed="0"/>
+    <w:lsdException w:name="Light Grid Accent 1" w:semiHidden="0" w:uiPriority="62" w:unhideWhenUsed="0"/>
+    <w:lsdException w:name="Medium Shading 1 Accent 1" w:semiHidden="0" w:uiPriority="63" w:unhideWhenUsed="0"/>
+    <w:lsdException w:name="Medium Shading 2 Accent 1" w:semiHidden="0" w:uiPriority="64" w:unhideWhenUsed="0"/>
+    <w:lsdException w:name="Medium List 1 Accent 1" w:semiHidden="0" w:uiPriority="65" w:unhideWhenUsed="0"/>
+    <w:lsdException w:name="Revision" w:unhideWhenUsed="0"/>
+    <w:lsdException w:name="List Paragraph" w:semiHidden="0" w:uiPriority="34" w:unhideWhenUsed="0" w:qFormat="1"/>
+    <w:lsdException w:name="Quote" w:semiHidden="0" w:uiPriority="29" w:unhideWhenUsed="0" w:qFormat="1"/>
+    <w:lsdException w:name="Intense Quote" w:semiHidden="0" w:uiPriority="30" w:unhideWhenUsed="0" w:qFormat="1"/>
+    <w:lsdException w:name="Medium List 2 Accent 1" w:semiHidden="0" w:uiPriority="66" w:unhideWhenUsed="0"/>
+    <w:lsdException w:name="Medium Grid 1 Accent 1" w:semiHidden="0" w:uiPriority="67" w:unhideWhenUsed="0"/>
+    <w:lsdException w:name="Medium Grid 2 Accent 1" w:semiHidden="0" w:uiPriority="68" w:unhideWhenUsed="0"/>
+    <w:lsdException w:name="Medium Grid 3 Accent 1" w:semiHidden="0" w:uiPriority="69" w:unhideWhenUsed="0"/>
+    <w:lsdException w:name="Dark List Accent 1" w:semiHidden="0" w:uiPriority="70" w:unhideWhenUsed="0"/>
+    <w:lsdException w:name="Colorful Shading Accent 1" w:semiHidden="0" w:uiPriority="71" w:unhideWhenUsed="0"/>
+    <w:lsdException w:name="Colorful List Accent 1" w:semiHidden="0" w:uiPriority="72" w:unhideWhenUsed="0"/>
+    <w:lsdException w:name="Colorful Grid Accent 1" w:semiHidden="0" w:uiPriority="73" w:unhideWhenUsed="0"/>
+    <w:lsdException w:name="Light Shading Accent 2" w:semiHidden="0" w:uiPriority="60" w:unhideWhenUsed="0"/>
+    <w:lsdException w:name="Light List Accent 2" w:semiHidden="0" w:uiPriority="61" w:unhideWhenUsed="0"/>
+    <w:lsdException w:name="Light Grid Accent 2" w:semiHidden="0" w:uiPriority="62" w:unhideWhenUsed="0"/>
+    <w:lsdException w:name="Medium Shading 1 Accent 2" w:semiHidden="0" w:uiPriority="63" w:unhideWhenUsed="0"/>
+    <w:lsdException w:name="Medium Shading 2 Accent 2" w:semiHidden="0" w:uiPriority="64" w:unhideWhenUsed="0"/>
+    <w:lsdException w:name="Medium List 1 Accent 2" w:semiHidden="0" w:uiPriority="65" w:unhideWhenUsed="0"/>
+    <w:lsdException w:name="Medium List 2 Accent 2" w:semiHidden="0" w:uiPriority="66" w:unhideWhenUsed="0"/>
+    <w:lsdException w:name="Medium Grid 1 Accent 2" w:semiHidden="0" w:uiPriority="67" w:unhideWhenUsed="0"/>
+    <w:lsdException w:name="Medium Grid 2 Accent 2" w:semiHidden="0" w:uiPriority="68" w:unhideWhenUsed="0"/>
+    <w:lsdException w:name="Medium Grid 3 Accent 2" w:semiHidden="0" w:uiPriority="69" w:unhideWhenUsed="0"/>
+    <w:lsdException w:name="Dark List Accent 2" w:semiHidden="0" w:uiPriority="70" w:unhideWhenUsed="0"/>
+    <w:lsdException w:name="Colorful Shading Accent 2" w:semiHidden="0" w:uiPriority="71" w:unhideWhenUsed="0"/>
+    <w:lsdException w:name="Colorful List Accent 2" w:semiHidden="0" w:uiPriority="72" w:unhideWhenUsed="0"/>
+    <w:lsdException w:name="Colorful Grid Accent 2" w:semiHidden="0" w:uiPriority="73" w:unhideWhenUsed="0"/>
+    <w:lsdException w:name="Light Shading Accent 3" w:semiHidden="0" w:uiPriority="60" w:unhideWhenUsed="0"/>
+    <w:lsdException w:name="Light List Accent 3" w:semiHidden="0" w:uiPriority="61" w:unhideWhenUsed="0"/>
+    <w:lsdException w:name="Light Grid Accent 3" w:semiHidden="0" w:uiPriority="62" w:unhideWhenUsed="0"/>
+    <w:lsdException w:name="Medium Shading 1 Accent 3" w:semiHidden="0" w:uiPriority="63" w:unhideWhenUsed="0"/>
+    <w:lsdException w:name="Medium Shading 2 Accent 3" w:semiHidden="0" w:uiPriority="64" w:unhideWhenUsed="0"/>
+    <w:lsdException w:name="Medium List 1 Accent 3" w:semiHidden="0" w:uiPriority="65" w:unhideWhenUsed="0"/>
+    <w:lsdException w:name="Medium List 2 Accent 3" w:semiHidden="0" w:uiPriority="66" w:unhideWhenUsed="0"/>
+    <w:lsdException w:name="Medium Grid 1 Accent 3" w:semiHidden="0" w:uiPriority="67" w:unhideWhenUsed="0"/>
+    <w:lsdException w:name="Medium Grid 2 Accent 3" w:semiHidden="0" w:uiPriority="68" w:unhideWhenUsed="0"/>
+    <w:lsdException w:name="Medium Grid 3 Accent 3" w:semiHidden="0" w:uiPriority="69" w:unhideWhenUsed="0"/>
+    <w:lsdException w:name="Dark List Accent 3" w:semiHidden="0" w:uiPriority="70" w:unhideWhenUsed="0"/>
+    <w:lsdException w:name="Colorful Shading Accent 3" w:semiHidden="0" w:uiPriority="71" w:unhideWhenUsed="0"/>
+    <w:lsdException w:name="Colorful List Accent 3" w:semiHidden="0" w:uiPriority="72" w:unhideWhenUsed="0"/>
+    <w:lsdException w:name="Colorful Grid Accent 3" w:semiHidden="0" w:uiPriority="73" w:unhideWhenUsed="0"/>
+    <w:lsdException w:name="Light Shading Accent 4" w:semiHidden="0" w:uiPriority="60" w:unhideWhenUsed="0"/>
+    <w:lsdException w:name="Light List Accent 4" w:semiHidden="0" w:uiPriority="61" w:unhideWhenUsed="0"/>
+    <w:lsdException w:name="Light Grid Accent 4" w:semiHidden="0" w:uiPriority="62" w:unhideWhenUsed="0"/>
+    <w:lsdException w:name="Medium Shading 1 Accent 4" w:semiHidden="0" w:uiPriority="63" w:unhideWhenUsed="0"/>
+    <w:lsdException w:name="Medium Shading 2 Accent 4" w:semiHidden="0" w:uiPriority="64" w:unhideWhenUsed="0"/>
+    <w:lsdException w:name="Medium List 1 Accent 4" w:semiHidden="0" w:uiPriority="65" w:unhideWhenUsed="0"/>
+    <w:lsdException w:name="Medium List 2 Accent 4" w:semiHidden="0" w:uiPriority="66" w:unhideWhenUsed="0"/>
+    <w:lsdException w:name="Medium Grid 1 Accent 4" w:semiHidden="0" w:uiPriority="67" w:unhideWhenUsed="0"/>
+    <w:lsdException w:name="Medium Grid 2 Accent 4" w:semiHidden="0" w:uiPriority="68" w:unhideWhenUsed="0"/>
+    <w:lsdException w:name="Medium Grid 3 Accent 4" w:semiHidden="0" w:uiPriority="69" w:unhideWhenUsed="0"/>
+    <w:lsdException w:name="Dark List Accent 4" w:semiHidden="0" w:uiPriority="70" w:unhideWhenUsed="0"/>
+    <w:lsdException w:name="Colorful Shading Accent 4" w:semiHidden="0" w:uiPriority="71" w:unhideWhenUsed="0"/>
+    <w:lsdException w:name="Colorful List Accent 4" w:semiHidden="0" w:uiPriority="72" w:unhideWhenUsed="0"/>
+    <w:lsdException w:name="Colorful Grid Accent 4" w:semiHidden="0" w:uiPriority="73" w:unhideWhenUsed="0"/>
+    <w:lsdException w:name="Light Shading Accent 5" w:semiHidden="0" w:uiPriority="60" w:unhideWhenUsed="0"/>
+    <w:lsdException w:name="Light List Accent 5" w:semiHidden="0" w:uiPriority="61" w:unhideWhenUsed="0"/>
+    <w:lsdException w:name="Light Grid Accent 5" w:semiHidden="0" w:uiPriority="62" w:unhideWhenUsed="0"/>
+    <w:lsdException w:name="Medium Shading 1 Accent 5" w:semiHidden="0" w:uiPriority="63" w:unhideWhenUsed="0"/>
+    <w:lsdException w:name="Medium Shading 2 Accent 5" w:semiHidden="0" w:uiPriority="64" w:unhideWhenUsed="0"/>
+    <w:lsdException w:name="Medium List 1 Accent 5" w:semiHidden="0" w:uiPriority="65" w:unhideWhenUsed="0"/>
+    <w:lsdException w:name="Medium List 2 Accent 5" w:semiHidden="0" w:uiPriority="66" w:unhideWhenUsed="0"/>
+    <w:lsdException w:name="Medium Grid 1 Accent 5" w:semiHidden="0" w:uiPriority="67" w:unhideWhenUsed="0"/>
+    <w:lsdException w:name="Medium Grid 2 Accent 5" w:semiHidden="0" w:uiPriority="68" w:unhideWhenUsed="0"/>
+    <w:lsdException w:name="Medium Grid 3 Accent 5" w:semiHidden="0" w:uiPriority="69" w:unhideWhenUsed="0"/>
+    <w:lsdException w:name="Dark List Accent 5" w:semiHidden="0" w:uiPriority="70" w:unhideWhenUsed="0"/>
+    <w:lsdException w:name="Colorful Shading Accent 5" w:semiHidden="0" w:uiPriority="71" w:unhideWhenUsed="0"/>
+    <w:lsdException w:name="Colorful List Accent 5" w:semiHidden="0" w:uiPriority="72" w:unhideWhenUsed="0"/>
+    <w:lsdException w:name="Colorful Grid Accent 5" w:semiHidden="0" w:uiPriority="73" w:unhideWhenUsed="0"/>
+    <w:lsdException w:name="Light Shading Accent 6" w:semiHidden="0" w:uiPriority="60" w:unhideWhenUsed="0"/>
+    <w:lsdException w:name="Light List Accent 6" w:semiHidden="0" w:uiPriority="61" w:unhideWhenUsed="0"/>
+    <w:lsdException w:name="Light Grid Accent 6" w:semiHidden="0" w:uiPriority="62" w:unhideWhenUsed="0"/>
+    <w:lsdException w:name="Medium Shading 1 Accent 6" w:semiHidden="0" w:uiPriority="63" w:unhideWhenUsed="0"/>
+    <w:lsdException w:name="Medium Shading 2 Accent 6" w:semiHidden="0" w:uiPriority="64" w:unhideWhenUsed="0"/>
+    <w:lsdException w:name="Medium List 1 Accent 6" w:semiHidden="0" w:uiPriority="65" w:unhideWhenUsed="0"/>
+    <w:lsdException w:name="Medium List 2 Accent 6" w:semiHidden="0" w:uiPriority="66" w:unhideWhenUsed="0"/>
+    <w:lsdException w:name="Medium Grid 1 Accent 6" w:semiHidden="0" w:uiPriority="67" w:unhideWhenUsed="0"/>
+    <w:lsdException w:name="Medium Grid 2 Accent 6" w:semiHidden="0" w:uiPriority="68" w:unhideWhenUsed="0"/>
+    <w:lsdException w:name="Medium Grid 3 Accent 6" w:semiHidden="0" w:uiPriority="69" w:unhideWhenUsed="0"/>
+    <w:lsdException w:name="Dark List Accent 6" w:semiHidden="0" w:uiPriority="70" w:unhideWhenUsed="0"/>
+    <w:lsdException w:name="Colorful Shading Accent 6" w:semiHidden="0" w:uiPriority="71" w:unhideWhenUsed="0"/>
+    <w:lsdException w:name="Colorful List Accent 6" w:semiHidden="0" w:uiPriority="72" w:unhideWhenUsed="0"/>
+    <w:lsdException w:name="Colorful Grid Accent 6" w:semiHidden="0" w:uiPriority="73" w:unhideWhenUsed="0"/>
+    <w:lsdException w:name="Subtle Emphasis" w:semiHidden="0" w:uiPriority="19" w:unhideWhenUsed="0" w:qFormat="1"/>
+    <w:lsdException w:name="Intense Emphasis" w:semiHidden="0" w:uiPriority="21" w:unhideWhenUsed="0" w:qFormat="1"/>
+    <w:lsdException w:name="Subtle Reference" w:semiHidden="0" w:uiPriority="31" w:unhideWhenUsed="0" w:qFormat="1"/>
+    <w:lsdException w:name="Intense Reference" w:semiHidden="0" w:uiPriority="32" w:unhideWhenUsed="0" w:qFormat="1"/>
+    <w:lsdException w:name="Book Title" w:semiHidden="0" w:uiPriority="33" w:unhideWhenUsed="0" w:qFormat="1"/>
+    <w:lsdException w:name="Bibliography" w:uiPriority="37"/>
+    <w:lsdException w:name="TOC Heading" w:uiPriority="39" w:qFormat="1"/>
+  </w:latentStyles>
+  <w:style w:type="paragraph" w:default="1" w:styleId="Normal">
+    <w:name w:val="Normal"/>
+    <w:qFormat/>
+  </w:style>
+  <w:style w:type="paragraph" w:styleId="Heading1">
+    <w:name w:val="heading 1"/>
+    <w:basedOn w:val="Normal"/>
+    <w:next w:val="Normal"/>
+    <w:link w:val="Heading1Char"/>
+    <w:uiPriority w:val="9"/>
+    <w:qFormat/>
+    <w:rsid w:val="009355F2"/>
+    <w:pPr>
+      <w:keepNext/>
+      <w:keepLines/>
+      <w:spacing w:before="480" w:after="0"/>
+      <w:outlineLvl w:val="0"/>
+    </w:pPr>
+    <w:rPr>
+      <w:rFonts w:asciiTheme="majorHAnsi" w:eastAsiaTheme="majorEastAsia" w:hAnsiTheme="majorHAnsi" w:cstheme="majorBidi"/>
+      <w:b/>
+      <w:bCs/>
+      <w:color w:val="365F91" w:themeColor="accent1" w:themeShade="BF"/>
+      <w:sz w:val="28"/>
+      <w:szCs w:val="28"/>
+    </w:rPr>
+  </w:style>
+  <w:style w:type="paragraph" w:styleId="Heading2">
+    <w:name w:val="heading 2"/>
+    <w:basedOn w:val="Normal"/>
+    <w:next w:val="Normal"/>
+    <w:link w:val="Heading2Char"/>
+    <w:uiPriority w:val="9"/>
+    <w:unhideWhenUsed/>
+    <w:qFormat/>
+    <w:rsid w:val="00D05792"/>
+    <w:pPr>
+      <w:keepNext/>
+      <w:keepLines/>
+      <w:spacing w:before="200" w:after="0"/>
+      <w:outlineLvl w:val="1"/>
+    </w:pPr>
+    <w:rPr>
+      <w:rFonts w:asciiTheme="majorHAnsi" w:eastAsiaTheme="majorEastAsia" w:hAnsiTheme="majorHAnsi" w:cstheme="majorBidi"/>
+      <w:b/>
+      <w:bCs/>
+      <w:color w:val="4F81BD" w:themeColor="accent1"/>
+      <w:sz w:val="26"/>
+      <w:szCs w:val="26"/>
+    </w:rPr>
+  </w:style>
+  <w:style w:type="paragraph" w:styleId="Heading3">
+    <w:name w:val="heading 3"/>
+    <w:basedOn w:val="Normal"/>
+    <w:next w:val="Normal"/>
+    <w:link w:val="Heading3Char"/>
+    <w:uiPriority w:val="9"/>
+    <w:unhideWhenUsed/>
+    <w:qFormat/>
+    <w:rsid w:val="00EA097B"/>
+    <w:pPr>
+      <w:keepNext/>
+      <w:keepLines/>
+      <w:spacing w:before="200" w:after="0"/>
+      <w:outlineLvl w:val="2"/>
+    </w:pPr>
+    <w:rPr>
+      <w:rFonts w:asciiTheme="majorHAnsi" w:eastAsiaTheme="majorEastAsia" w:hAnsiTheme="majorHAnsi" w:cstheme="majorBidi"/>
+      <w:b/>
+      <w:bCs/>
+      <w:color w:val="4F81BD" w:themeColor="accent1"/>
+    </w:rPr>
+  </w:style>
+  <w:style w:type="character" w:default="1" w:styleId="DefaultParagraphFont">
+    <w:name w:val="Default Paragraph Font"/>
+    <w:uiPriority w:val="1"/>
+    <w:semiHidden/>
+    <w:unhideWhenUsed/>
+  </w:style>
+  <w:style w:type="table" w:default="1" w:styleId="TableNormal">
+    <w:name w:val="Normal Table"/>
+    <w:uiPriority w:val="99"/>
+    <w:semiHidden/>
+    <w:unhideWhenUsed/>
+    <w:tblPr>
+      <w:tblInd w:w="0" w:type="dxa"/>
+      <w:tblCellMar>
+        <w:top w:w="0" w:type="dxa"/>
+        <w:left w:w="108" w:type="dxa"/>
+        <w:bottom w:w="0" w:type="dxa"/>
+        <w:right w:w="108" w:type="dxa"/>
+      </w:tblCellMar>
+    </w:tblPr>
+  </w:style>
+  <w:style w:type="numbering" w:default="1" w:styleId="NoList">
+    <w:name w:val="No List"/>
+    <w:uiPriority w:val="99"/>
+    <w:semiHidden/>
+    <w:unhideWhenUsed/>
+  </w:style>
+  <w:style w:type="character" w:customStyle="1" w:styleId="Heading2Char">
+    <w:name w:val="Heading 2 Char"/>
+    <w:basedOn w:val="DefaultParagraphFont"/>
+    <w:link w:val="Heading2"/>
+    <w:uiPriority w:val="9"/>
+    <w:rsid w:val="00D05792"/>
+    <w:rPr>
+      <w:rFonts w:asciiTheme="majorHAnsi" w:eastAsiaTheme="majorEastAsia" w:hAnsiTheme="majorHAnsi" w:cstheme="majorBidi"/>
+      <w:b/>
+      <w:bCs/>
+      <w:color w:val="4F81BD" w:themeColor="accent1"/>
+      <w:sz w:val="26"/>
+      <w:szCs w:val="26"/>
+    </w:rPr>
+  </w:style>
+  <w:style w:type="table" w:styleId="TableGrid">
+    <w:name w:val="Table Grid"/>
+    <w:basedOn w:val="TableNormal"/>
+    <w:uiPriority w:val="59"/>
+    <w:rsid w:val="00D05792"/>
+    <w:pPr>
+      <w:spacing w:after="0" w:line="240" w:lineRule="auto"/>
+    </w:pPr>
+    <w:tblPr>
+      <w:tblBorders>
+        <w:top w:val="single" w:sz="4" w:space="0" w:color="auto"/>
+        <w:left w:val="single" w:sz="4" w:space="0" w:color="auto"/>
+        <w:bottom w:val="single" w:sz="4" w:space="0" w:color="auto"/>
+        <w:right w:val="single" w:sz="4" w:space="0" w:color="auto"/>
+        <w:insideH w:val="single" w:sz="4" w:space="0" w:color="auto"/>
+        <w:insideV w:val="single" w:sz="4" w:space="0" w:color="auto"/>
+      </w:tblBorders>
+    </w:tblPr>
+  </w:style>
+  <w:style w:type="paragraph" w:styleId="ListParagraph">
+    <w:name w:val="List Paragraph"/>
+    <w:basedOn w:val="Normal"/>
+    <w:uiPriority w:val="34"/>
+    <w:qFormat/>
+    <w:rsid w:val="009355F2"/>
+    <w:pPr>
+      <w:ind w:left="720"/>
+      <w:contextualSpacing/>
+    </w:pPr>
+  </w:style>
+  <w:style w:type="character" w:customStyle="1" w:styleId="Heading1Char">
+    <w:name w:val="Heading 1 Char"/>
+    <w:basedOn w:val="DefaultParagraphFont"/>
+    <w:link w:val="Heading1"/>
+    <w:uiPriority w:val="9"/>
+    <w:rsid w:val="009355F2"/>
+    <w:rPr>
+      <w:rFonts w:asciiTheme="majorHAnsi" w:eastAsiaTheme="majorEastAsia" w:hAnsiTheme="majorHAnsi" w:cstheme="majorBidi"/>
+      <w:b/>
+      <w:bCs/>
+      <w:color w:val="365F91" w:themeColor="accent1" w:themeShade="BF"/>
+      <w:sz w:val="28"/>
+      <w:szCs w:val="28"/>
+    </w:rPr>
+  </w:style>
+  <w:style w:type="paragraph" w:styleId="Title">
+    <w:name w:val="Title"/>
+    <w:basedOn w:val="Normal"/>
+    <w:next w:val="Normal"/>
+    <w:link w:val="TitleChar"/>
+    <w:uiPriority w:val="10"/>
+    <w:qFormat/>
+    <w:rsid w:val="00AA4F80"/>
+    <w:pPr>
+      <w:pBdr>
+        <w:bottom w:val="single" w:sz="8" w:space="4" w:color="4F81BD" w:themeColor="accent1"/>
+      </w:pBdr>
+      <w:spacing w:after="300" w:line="240" w:lineRule="auto"/>
+      <w:contextualSpacing/>
+    </w:pPr>
+    <w:rPr>
+      <w:rFonts w:asciiTheme="majorHAnsi" w:eastAsiaTheme="majorEastAsia" w:hAnsiTheme="majorHAnsi" w:cstheme="majorBidi"/>
+      <w:color w:val="17365D" w:themeColor="text2" w:themeShade="BF"/>
+      <w:spacing w:val="5"/>
+      <w:kern w:val="28"/>
+      <w:sz w:val="52"/>
+      <w:szCs w:val="52"/>
+    </w:rPr>
+  </w:style>
+  <w:style w:type="character" w:customStyle="1" w:styleId="TitleChar">
+    <w:name w:val="Title Char"/>
+    <w:basedOn w:val="DefaultParagraphFont"/>
+    <w:link w:val="Title"/>
+    <w:uiPriority w:val="10"/>
+    <w:rsid w:val="00AA4F80"/>
+    <w:rPr>
+      <w:rFonts w:asciiTheme="majorHAnsi" w:eastAsiaTheme="majorEastAsia" w:hAnsiTheme="majorHAnsi" w:cstheme="majorBidi"/>
+      <w:color w:val="17365D" w:themeColor="text2" w:themeShade="BF"/>
+      <w:spacing w:val="5"/>
+      <w:kern w:val="28"/>
+      <w:sz w:val="52"/>
+      <w:szCs w:val="52"/>
+    </w:rPr>
+  </w:style>
+  <w:style w:type="character" w:styleId="SubtleEmphasis">
+    <w:name w:val="Subtle Emphasis"/>
+    <w:basedOn w:val="DefaultParagraphFont"/>
+    <w:uiPriority w:val="19"/>
+    <w:qFormat/>
+    <w:rsid w:val="005A2198"/>
+    <w:rPr>
+      <w:i/>
+      <w:iCs/>
+      <w:color w:val="808080" w:themeColor="text1" w:themeTint="7F"/>
+    </w:rPr>
+  </w:style>
+  <w:style w:type="paragraph" w:styleId="Header">
+    <w:name w:val="header"/>
+    <w:basedOn w:val="Normal"/>
+    <w:link w:val="HeaderChar"/>
+    <w:uiPriority w:val="99"/>
+    <w:unhideWhenUsed/>
+    <w:rsid w:val="00F81863"/>
+    <w:pPr>
+      <w:tabs>
+        <w:tab w:val="center" w:pos="4513"/>
+        <w:tab w:val="right" w:pos="9026"/>
+      </w:tabs>
+      <w:spacing w:after="0" w:line="240" w:lineRule="auto"/>
+    </w:pPr>
+  </w:style>
+  <w:style w:type="character" w:customStyle="1" w:styleId="HeaderChar">
+    <w:name w:val="Header Char"/>
+    <w:basedOn w:val="DefaultParagraphFont"/>
+    <w:link w:val="Header"/>
+    <w:uiPriority w:val="99"/>
+    <w:rsid w:val="00F81863"/>
+  </w:style>
+  <w:style w:type="paragraph" w:styleId="Footer">
+    <w:name w:val="footer"/>
+    <w:basedOn w:val="Normal"/>
+    <w:link w:val="FooterChar"/>
+    <w:uiPriority w:val="99"/>
+    <w:unhideWhenUsed/>
+    <w:rsid w:val="00F81863"/>
+    <w:pPr>
+      <w:tabs>
+        <w:tab w:val="center" w:pos="4513"/>
+        <w:tab w:val="right" w:pos="9026"/>
+      </w:tabs>
+      <w:spacing w:after="0" w:line="240" w:lineRule="auto"/>
+    </w:pPr>
+  </w:style>
+  <w:style w:type="character" w:customStyle="1" w:styleId="FooterChar">
+    <w:name w:val="Footer Char"/>
+    <w:basedOn w:val="DefaultParagraphFont"/>
+    <w:link w:val="Footer"/>
+    <w:uiPriority w:val="99"/>
+    <w:rsid w:val="00F81863"/>
+  </w:style>
+  <w:style w:type="character" w:styleId="Hyperlink">
+    <w:name w:val="Hyperlink"/>
+    <w:basedOn w:val="DefaultParagraphFont"/>
+    <w:uiPriority w:val="99"/>
+    <w:unhideWhenUsed/>
+    <w:rsid w:val="00830136"/>
+    <w:rPr>
+      <w:color w:val="0000FF" w:themeColor="hyperlink"/>
+      <w:u w:val="single"/>
+    </w:rPr>
+  </w:style>
+  <w:style w:type="character" w:customStyle="1" w:styleId="Heading3Char">
+    <w:name w:val="Heading 3 Char"/>
+    <w:basedOn w:val="DefaultParagraphFont"/>
+    <w:link w:val="Heading3"/>
+    <w:uiPriority w:val="9"/>
+    <w:rsid w:val="00EA097B"/>
+    <w:rPr>
+      <w:rFonts w:asciiTheme="majorHAnsi" w:eastAsiaTheme="majorEastAsia" w:hAnsiTheme="majorHAnsi" w:cstheme="majorBidi"/>
+      <w:b/>
+      <w:bCs/>
+      <w:color w:val="4F81BD" w:themeColor="accent1"/>
     </w:rPr>
   </w:style>
 </w:styles>
@@ -24574,7 +25447,7 @@
 </file>
 
 <file path=customXml/itemProps1.xml><?xml version="1.0" encoding="utf-8"?>
-<ds:datastoreItem xmlns:ds="http://schemas.openxmlformats.org/officeDocument/2006/customXml" ds:itemID="{7DD8863E-27BA-432D-8C3C-46A26F9F80B4}">
+<ds:datastoreItem xmlns:ds="http://schemas.openxmlformats.org/officeDocument/2006/customXml" ds:itemID="{C3051461-239D-4B18-81F6-398A470D25FE}">
   <ds:schemaRefs>
     <ds:schemaRef ds:uri="http://schemas.openxmlformats.org/officeDocument/2006/bibliography"/>
   </ds:schemaRefs>
